--- a/LAB/S2 - PRACTICE - JS ES6 Functions.docx
+++ b/LAB/S2 - PRACTICE - JS ES6 Functions.docx
@@ -1,6 +1,6 @@
 
 <file path=word/document.xml><?xml version="1.0" encoding="utf-8"?>
-<w:document xmlns:wpc="http://schemas.microsoft.com/office/word/2010/wordprocessingCanvas" xmlns:cx="http://schemas.microsoft.com/office/drawing/2014/chartex" xmlns:cx1="http://schemas.microsoft.com/office/drawing/2015/9/8/chartex" xmlns:cx2="http://schemas.microsoft.com/office/drawing/2015/10/21/chartex" xmlns:cx3="http://schemas.microsoft.com/office/drawing/2016/5/9/chartex" xmlns:cx4="http://schemas.microsoft.com/office/drawing/2016/5/10/chartex" xmlns:cx5="http://schemas.microsoft.com/office/drawing/2016/5/11/chartex" xmlns:cx6="http://schemas.microsoft.com/office/drawing/2016/5/12/chartex" xmlns:cx7="http://schemas.microsoft.com/office/drawing/2016/5/13/chartex" xmlns:cx8="http://schemas.microsoft.com/office/drawing/2016/5/14/chartex" xmlns:mc="http://schemas.openxmlformats.org/markup-compatibility/2006" xmlns:aink="http://schemas.microsoft.com/office/drawing/2016/ink" xmlns:am3d="http://schemas.microsoft.com/office/drawing/2017/model3d" xmlns:o="urn:schemas-microsoft-com:office:office" xmlns:r="http://schemas.openxmlformats.org/officeDocument/2006/relationships" xmlns:m="http://schemas.openxmlformats.org/officeDocument/2006/math" xmlns:v="urn:schemas-microsoft-com:vml" xmlns:wp14="http://schemas.microsoft.com/office/word/2010/wordprocessingDrawing" xmlns:wp="http://schemas.openxmlformats.org/drawingml/2006/wordprocessingDrawing" xmlns:w10="urn:schemas-microsoft-com:office:word" xmlns:w="http://schemas.openxmlformats.org/wordprocessingml/2006/main" xmlns:w14="http://schemas.microsoft.com/office/word/2010/wordml" xmlns:w15="http://schemas.microsoft.com/office/word/2012/wordml" xmlns:w16cex="http://schemas.microsoft.com/office/word/2018/wordml/cex" xmlns:w16cid="http://schemas.microsoft.com/office/word/2016/wordml/cid" xmlns:w16="http://schemas.microsoft.com/office/word/2018/wordml" xmlns:w16sdtdh="http://schemas.microsoft.com/office/word/2020/wordml/sdtdatahash" xmlns:w16se="http://schemas.microsoft.com/office/word/2015/wordml/symex" xmlns:wpg="http://schemas.microsoft.com/office/word/2010/wordprocessingGroup" xmlns:wpi="http://schemas.microsoft.com/office/word/2010/wordprocessingInk" xmlns:wne="http://schemas.microsoft.com/office/word/2006/wordml" xmlns:wps="http://schemas.microsoft.com/office/word/2010/wordprocessingShape" xmlns:a="http://schemas.openxmlformats.org/drawingml/2006/main" xmlns:pic="http://schemas.openxmlformats.org/drawingml/2006/picture" mc:Ignorable="w14 w15 w16se w16cid w16 w16cex w16sdtdh wp14">
+<w:document xmlns:wpc="http://schemas.microsoft.com/office/word/2010/wordprocessingCanvas" xmlns:cx="http://schemas.microsoft.com/office/drawing/2014/chartex" xmlns:cx1="http://schemas.microsoft.com/office/drawing/2015/9/8/chartex" xmlns:cx2="http://schemas.microsoft.com/office/drawing/2015/10/21/chartex" xmlns:cx3="http://schemas.microsoft.com/office/drawing/2016/5/9/chartex" xmlns:cx4="http://schemas.microsoft.com/office/drawing/2016/5/10/chartex" xmlns:cx5="http://schemas.microsoft.com/office/drawing/2016/5/11/chartex" xmlns:cx6="http://schemas.microsoft.com/office/drawing/2016/5/12/chartex" xmlns:cx7="http://schemas.microsoft.com/office/drawing/2016/5/13/chartex" xmlns:cx8="http://schemas.microsoft.com/office/drawing/2016/5/14/chartex" xmlns:mc="http://schemas.openxmlformats.org/markup-compatibility/2006" xmlns:aink="http://schemas.microsoft.com/office/drawing/2016/ink" xmlns:am3d="http://schemas.microsoft.com/office/drawing/2017/model3d" xmlns:o="urn:schemas-microsoft-com:office:office" xmlns:r="http://schemas.openxmlformats.org/officeDocument/2006/relationships" xmlns:m="http://schemas.openxmlformats.org/officeDocument/2006/math" xmlns:v="urn:schemas-microsoft-com:vml" xmlns:wp14="http://schemas.microsoft.com/office/word/2010/wordprocessingDrawing" xmlns:wp="http://schemas.openxmlformats.org/drawingml/2006/wordprocessingDrawing" xmlns:w10="urn:schemas-microsoft-com:office:word" xmlns:w="http://schemas.openxmlformats.org/wordprocessingml/2006/main" xmlns:w14="http://schemas.microsoft.com/office/word/2010/wordml" xmlns:w15="http://schemas.microsoft.com/office/word/2012/wordml" xmlns:w16cex="http://schemas.microsoft.com/office/word/2018/wordml/cex" xmlns:w16cid="http://schemas.microsoft.com/office/word/2016/wordml/cid" xmlns:w16="http://schemas.microsoft.com/office/word/2018/wordml" xmlns:w16sdtdh="http://schemas.microsoft.com/office/word/2020/wordml/sdtdatahash" xmlns:w16se="http://schemas.microsoft.com/office/word/2015/wordml/symex" xmlns:wpg="http://schemas.microsoft.com/office/word/2010/wordprocessingGroup" xmlns:wpi="http://schemas.microsoft.com/office/word/2010/wordprocessingInk" xmlns:wne="http://schemas.microsoft.com/office/word/2006/wordml" xmlns:wps="http://schemas.microsoft.com/office/word/2010/wordprocessingShape" mc:Ignorable="w14 w15 w16se w16cid w16 w16cex w16sdtdh wp14">
   <w:body>
     <w:p>
       <w:pPr>
@@ -44,14 +44,14 @@
       <w:pPr>
         <w:jc w:val="center"/>
         <w:rPr>
-          <w:rFonts w:ascii="Calibri" w:hAnsi="Calibri" w:eastAsia="Calibri" w:cs="Calibri"/>
-        </w:rPr>
-      </w:pPr>
-      <w:bookmarkStart w:name="_heading=h.30j0zll" w:colFirst="0" w:colLast="0" w:id="0"/>
+          <w:rFonts w:ascii="Calibri" w:eastAsia="Calibri" w:hAnsi="Calibri" w:cs="Calibri"/>
+        </w:rPr>
+      </w:pPr>
+      <w:bookmarkStart w:id="0" w:name="_heading=h.30j0zll" w:colFirst="0" w:colLast="0"/>
       <w:bookmarkEnd w:id="0"/>
       <w:r>
         <w:rPr>
-          <w:rFonts w:ascii="Calibri" w:hAnsi="Calibri" w:eastAsia="Calibri" w:cs="Calibri"/>
+          <w:rFonts w:ascii="Calibri" w:eastAsia="Calibri" w:hAnsi="Calibri" w:cs="Calibri"/>
           <w:i/>
           <w:sz w:val="44"/>
           <w:szCs w:val="44"/>
@@ -60,7 +60,7 @@
       </w:r>
       <w:r>
         <w:rPr>
-          <w:rFonts w:ascii="Calibri" w:hAnsi="Calibri" w:eastAsia="Calibri" w:cs="Calibri"/>
+          <w:rFonts w:ascii="Calibri" w:eastAsia="Calibri" w:hAnsi="Calibri" w:cs="Calibri"/>
           <w:i/>
           <w:sz w:val="44"/>
           <w:szCs w:val="44"/>
@@ -69,7 +69,7 @@
       </w:r>
       <w:r>
         <w:rPr>
-          <w:rFonts w:ascii="Calibri" w:hAnsi="Calibri" w:eastAsia="Calibri" w:cs="Calibri"/>
+          <w:rFonts w:ascii="Calibri" w:eastAsia="Calibri" w:hAnsi="Calibri" w:cs="Calibri"/>
           <w:i/>
           <w:sz w:val="44"/>
           <w:szCs w:val="44"/>
@@ -78,7 +78,7 @@
       </w:r>
       <w:r>
         <w:rPr>
-          <w:rFonts w:ascii="Calibri" w:hAnsi="Calibri" w:eastAsia="Calibri" w:cs="Calibri"/>
+          <w:rFonts w:ascii="Calibri" w:eastAsia="Calibri" w:hAnsi="Calibri" w:cs="Calibri"/>
           <w:i/>
           <w:sz w:val="44"/>
           <w:szCs w:val="44"/>
@@ -87,7 +87,7 @@
       </w:r>
       <w:r>
         <w:rPr>
-          <w:rFonts w:ascii="Calibri" w:hAnsi="Calibri" w:eastAsia="Calibri" w:cs="Calibri"/>
+          <w:rFonts w:ascii="Calibri" w:eastAsia="Calibri" w:hAnsi="Calibri" w:cs="Calibri"/>
           <w:i/>
           <w:sz w:val="44"/>
           <w:szCs w:val="44"/>
@@ -99,7 +99,7 @@
       <w:pPr>
         <w:pStyle w:val="Heading2"/>
         <w:rPr>
-          <w:rFonts w:ascii="Calibri" w:hAnsi="Calibri" w:eastAsia="Calibri" w:cs="Calibri"/>
+          <w:rFonts w:ascii="Calibri" w:eastAsia="Calibri" w:hAnsi="Calibri" w:cs="Calibri"/>
           <w:i/>
           <w:color w:val="4F81BD"/>
         </w:rPr>
@@ -122,7 +122,7 @@
                     <pic:cNvPicPr preferRelativeResize="0"/>
                   </pic:nvPicPr>
                   <pic:blipFill>
-                    <a:blip r:embed="rId8"/>
+                    <a:blip r:embed="rId11"/>
                     <a:srcRect/>
                     <a:stretch>
                       <a:fillRect/>
@@ -149,7 +149,7 @@
       </w:r>
       <w:r>
         <w:rPr>
-          <w:rFonts w:ascii="Calibri" w:hAnsi="Calibri" w:eastAsia="Calibri" w:cs="Calibri"/>
+          <w:rFonts w:ascii="Calibri" w:eastAsia="Calibri" w:hAnsi="Calibri" w:cs="Calibri"/>
           <w:i/>
         </w:rPr>
         <w:t>At the end of this practice, you should be able to…</w:t>
@@ -169,20 +169,20 @@
           <w:between w:val="nil"/>
         </w:pBdr>
         <w:rPr>
-          <w:rFonts w:ascii="Calibri" w:hAnsi="Calibri" w:eastAsia="Calibri" w:cs="Calibri"/>
-          <w:color w:val="000000"/>
-        </w:rPr>
-      </w:pPr>
-      <w:r>
-        <w:rPr>
-          <w:rFonts w:ascii="Calibri" w:hAnsi="Calibri" w:eastAsia="Calibri" w:cs="Calibri"/>
+          <w:rFonts w:ascii="Calibri" w:eastAsia="Calibri" w:hAnsi="Calibri" w:cs="Calibri"/>
+          <w:color w:val="000000"/>
+        </w:rPr>
+      </w:pPr>
+      <w:r>
+        <w:rPr>
+          <w:rFonts w:ascii="Calibri" w:eastAsia="Calibri" w:hAnsi="Calibri" w:cs="Calibri"/>
           <w:color w:val="000000"/>
         </w:rPr>
         <w:t xml:space="preserve">Use function </w:t>
       </w:r>
       <w:r>
         <w:rPr>
-          <w:rFonts w:ascii="Calibri" w:hAnsi="Calibri" w:eastAsia="Calibri" w:cs="Calibri"/>
+          <w:rFonts w:ascii="Calibri" w:eastAsia="Calibri" w:hAnsi="Calibri" w:cs="Calibri"/>
           <w:b/>
           <w:color w:val="4BACC6"/>
         </w:rPr>
@@ -203,20 +203,20 @@
           <w:between w:val="nil"/>
         </w:pBdr>
         <w:rPr>
-          <w:rFonts w:ascii="Calibri" w:hAnsi="Calibri" w:eastAsia="Calibri" w:cs="Calibri"/>
-          <w:color w:val="000000"/>
-        </w:rPr>
-      </w:pPr>
-      <w:r>
-        <w:rPr>
-          <w:rFonts w:ascii="Calibri" w:hAnsi="Calibri" w:eastAsia="Calibri" w:cs="Calibri"/>
+          <w:rFonts w:ascii="Calibri" w:eastAsia="Calibri" w:hAnsi="Calibri" w:cs="Calibri"/>
+          <w:color w:val="000000"/>
+        </w:rPr>
+      </w:pPr>
+      <w:r>
+        <w:rPr>
+          <w:rFonts w:ascii="Calibri" w:eastAsia="Calibri" w:hAnsi="Calibri" w:cs="Calibri"/>
           <w:color w:val="000000"/>
         </w:rPr>
         <w:t xml:space="preserve">Use </w:t>
       </w:r>
       <w:r>
         <w:rPr>
-          <w:rFonts w:ascii="Calibri" w:hAnsi="Calibri" w:eastAsia="Calibri" w:cs="Calibri"/>
+          <w:rFonts w:ascii="Calibri" w:eastAsia="Calibri" w:hAnsi="Calibri" w:cs="Calibri"/>
           <w:b/>
           <w:color w:val="388600"/>
         </w:rPr>
@@ -224,14 +224,14 @@
       </w:r>
       <w:r>
         <w:rPr>
-          <w:rFonts w:ascii="Calibri" w:hAnsi="Calibri" w:eastAsia="Calibri" w:cs="Calibri"/>
+          <w:rFonts w:ascii="Calibri" w:eastAsia="Calibri" w:hAnsi="Calibri" w:cs="Calibri"/>
           <w:color w:val="000000"/>
         </w:rPr>
         <w:tab/>
       </w:r>
       <w:r>
         <w:rPr>
-          <w:rFonts w:ascii="Calibri" w:hAnsi="Calibri" w:eastAsia="Calibri" w:cs="Calibri"/>
+          <w:rFonts w:ascii="Calibri" w:eastAsia="Calibri" w:hAnsi="Calibri" w:cs="Calibri"/>
           <w:color w:val="000000"/>
         </w:rPr>
         <w:tab/>
@@ -251,72 +251,24 @@
           <w:between w:val="nil"/>
         </w:pBdr>
         <w:rPr>
-          <w:rFonts w:ascii="Calibri" w:hAnsi="Calibri" w:eastAsia="Calibri" w:cs="Calibri"/>
-          <w:color w:val="000000"/>
-        </w:rPr>
-      </w:pPr>
-      <w:r>
-        <w:rPr>
-          <w:rFonts w:ascii="Calibri" w:hAnsi="Calibri" w:eastAsia="Calibri" w:cs="Calibri"/>
+          <w:rFonts w:ascii="Calibri" w:eastAsia="Calibri" w:hAnsi="Calibri" w:cs="Calibri"/>
+          <w:color w:val="000000"/>
+        </w:rPr>
+      </w:pPr>
+      <w:r>
+        <w:rPr>
+          <w:rFonts w:ascii="Calibri" w:eastAsia="Calibri" w:hAnsi="Calibri" w:cs="Calibri"/>
           <w:color w:val="000000"/>
         </w:rPr>
         <w:t xml:space="preserve">Pass </w:t>
       </w:r>
       <w:r>
         <w:rPr>
-          <w:rFonts w:ascii="Calibri" w:hAnsi="Calibri" w:eastAsia="Calibri" w:cs="Calibri"/>
+          <w:rFonts w:ascii="Calibri" w:eastAsia="Calibri" w:hAnsi="Calibri" w:cs="Calibri"/>
           <w:b/>
           <w:color w:val="7030A0"/>
         </w:rPr>
         <w:t>function as a parameter</w:t>
-      </w:r>
-    </w:p>
-    <w:p w14:noSpellErr="1">
-      <w:pPr>
-        <w:numPr>
-          <w:ilvl w:val="0"/>
-          <w:numId w:val="1"/>
-        </w:numPr>
-        <w:pBdr>
-          <w:top w:val="nil" w:color="000000" w:sz="0" w:space="0"/>
-          <w:left w:val="nil" w:color="000000" w:sz="0" w:space="0"/>
-          <w:bottom w:val="nil" w:color="000000" w:sz="0" w:space="0"/>
-          <w:right w:val="nil" w:color="000000" w:sz="0" w:space="0"/>
-          <w:between w:val="nil" w:color="000000" w:sz="0" w:space="0"/>
-        </w:pBdr>
-        <w:rPr>
-          <w:rFonts w:ascii="Calibri" w:hAnsi="Calibri" w:eastAsia="Calibri" w:cs="Calibri"/>
-          <w:color w:val="000000"/>
-          <w:lang w:val="en-US"/>
-        </w:rPr>
-      </w:pPr>
-      <w:r>
-        <w:rPr>
-          <w:rFonts w:ascii="Calibri" w:hAnsi="Calibri" w:eastAsia="Calibri" w:cs="Calibri"/>
-          <w:color w:val="000000" w:themeColor="text1" w:themeTint="FF" w:themeShade="FF"/>
-          <w:lang w:val="en-US"/>
-        </w:rPr>
-        <w:t xml:space="preserve">Use </w:t>
-      </w:r>
-      <w:r>
-        <w:rPr>
-          <w:rFonts w:ascii="Calibri" w:hAnsi="Calibri" w:eastAsia="Calibri" w:cs="Calibri"/>
-          <w:b w:val="1"/>
-          <w:bCs w:val="1"/>
-          <w:color w:val="F79646" w:themeColor="accent6" w:themeTint="FF" w:themeShade="FF"/>
-          <w:lang w:val="en-US"/>
-        </w:rPr>
-        <w:t>Destructuring</w:t>
-      </w:r>
-      <w:r>
-        <w:rPr>
-          <w:rFonts w:ascii="Calibri" w:hAnsi="Calibri" w:eastAsia="Calibri" w:cs="Calibri"/>
-          <w:b w:val="1"/>
-          <w:bCs w:val="1"/>
-          <w:color w:val="F79646" w:themeColor="accent6" w:themeTint="FF" w:themeShade="FF"/>
-          <w:lang w:val="en-US"/>
-        </w:rPr>
-        <w:t xml:space="preserve"> syntax</w:t>
       </w:r>
     </w:p>
     <w:p>
@@ -333,42 +285,48 @@
           <w:between w:val="nil"/>
         </w:pBdr>
         <w:rPr>
-          <w:rFonts w:ascii="Calibri" w:hAnsi="Calibri" w:eastAsia="Calibri" w:cs="Calibri"/>
-          <w:color w:val="000000"/>
-        </w:rPr>
-      </w:pPr>
-      <w:r>
-        <w:rPr>
-          <w:rFonts w:ascii="Calibri" w:hAnsi="Calibri" w:eastAsia="Calibri" w:cs="Calibri"/>
-          <w:color w:val="000000"/>
+          <w:rFonts w:ascii="Calibri" w:eastAsia="Calibri" w:hAnsi="Calibri" w:cs="Calibri"/>
+          <w:color w:val="000000"/>
+          <w:lang w:val="en-US"/>
+        </w:rPr>
+      </w:pPr>
+      <w:r>
+        <w:rPr>
+          <w:rFonts w:ascii="Calibri" w:eastAsia="Calibri" w:hAnsi="Calibri" w:cs="Calibri"/>
+          <w:color w:val="000000" w:themeColor="text1"/>
+          <w:lang w:val="en-US"/>
         </w:rPr>
         <w:t xml:space="preserve">Use </w:t>
       </w:r>
-      <w:r>
-        <w:rPr>
-          <w:rFonts w:ascii="Calibri" w:hAnsi="Calibri" w:eastAsia="Calibri" w:cs="Calibri"/>
+      <w:proofErr w:type="spellStart"/>
+      <w:r>
+        <w:rPr>
+          <w:rFonts w:ascii="Calibri" w:eastAsia="Calibri" w:hAnsi="Calibri" w:cs="Calibri"/>
           <w:b/>
-          <w:color w:val="00B050"/>
-        </w:rPr>
-        <w:t>spread syntax</w:t>
-      </w:r>
-      <w:r>
-        <w:rPr>
-          <w:rFonts w:ascii="Calibri" w:hAnsi="Calibri" w:eastAsia="Calibri" w:cs="Calibri"/>
-          <w:color w:val="00B050"/>
-        </w:rPr>
-        <w:t xml:space="preserve"> </w:t>
-      </w:r>
-      <w:r>
-        <w:rPr>
-          <w:rFonts w:ascii="Calibri" w:hAnsi="Calibri" w:eastAsia="Calibri" w:cs="Calibri"/>
-          <w:color w:val="000000"/>
-        </w:rPr>
-        <w:t>to clone objects</w:t>
-      </w:r>
-    </w:p>
-    <w:p>
-      <w:pPr>
+          <w:bCs/>
+          <w:color w:val="F79646" w:themeColor="accent6"/>
+          <w:lang w:val="en-US"/>
+        </w:rPr>
+        <w:t>Destructuring</w:t>
+      </w:r>
+      <w:proofErr w:type="spellEnd"/>
+      <w:r>
+        <w:rPr>
+          <w:rFonts w:ascii="Calibri" w:eastAsia="Calibri" w:hAnsi="Calibri" w:cs="Calibri"/>
+          <w:b/>
+          <w:bCs/>
+          <w:color w:val="F79646" w:themeColor="accent6"/>
+          <w:lang w:val="en-US"/>
+        </w:rPr>
+        <w:t xml:space="preserve"> syntax</w:t>
+      </w:r>
+    </w:p>
+    <w:p>
+      <w:pPr>
+        <w:numPr>
+          <w:ilvl w:val="0"/>
+          <w:numId w:val="1"/>
+        </w:numPr>
         <w:pBdr>
           <w:top w:val="nil"/>
           <w:left w:val="nil"/>
@@ -377,7 +335,51 @@
           <w:between w:val="nil"/>
         </w:pBdr>
         <w:rPr>
-          <w:rFonts w:ascii="Calibri" w:hAnsi="Calibri" w:eastAsia="Calibri" w:cs="Calibri"/>
+          <w:rFonts w:ascii="Calibri" w:eastAsia="Calibri" w:hAnsi="Calibri" w:cs="Calibri"/>
+          <w:color w:val="000000"/>
+        </w:rPr>
+      </w:pPr>
+      <w:r>
+        <w:rPr>
+          <w:rFonts w:ascii="Calibri" w:eastAsia="Calibri" w:hAnsi="Calibri" w:cs="Calibri"/>
+          <w:color w:val="000000"/>
+        </w:rPr>
+        <w:t xml:space="preserve">Use </w:t>
+      </w:r>
+      <w:r>
+        <w:rPr>
+          <w:rFonts w:ascii="Calibri" w:eastAsia="Calibri" w:hAnsi="Calibri" w:cs="Calibri"/>
+          <w:b/>
+          <w:color w:val="00B050"/>
+        </w:rPr>
+        <w:t>spread syntax</w:t>
+      </w:r>
+      <w:r>
+        <w:rPr>
+          <w:rFonts w:ascii="Calibri" w:eastAsia="Calibri" w:hAnsi="Calibri" w:cs="Calibri"/>
+          <w:color w:val="00B050"/>
+        </w:rPr>
+        <w:t xml:space="preserve"> </w:t>
+      </w:r>
+      <w:r>
+        <w:rPr>
+          <w:rFonts w:ascii="Calibri" w:eastAsia="Calibri" w:hAnsi="Calibri" w:cs="Calibri"/>
+          <w:color w:val="000000"/>
+        </w:rPr>
+        <w:t>to clone objects</w:t>
+      </w:r>
+    </w:p>
+    <w:p>
+      <w:pPr>
+        <w:pBdr>
+          <w:top w:val="nil"/>
+          <w:left w:val="nil"/>
+          <w:bottom w:val="nil"/>
+          <w:right w:val="nil"/>
+          <w:between w:val="nil"/>
+        </w:pBdr>
+        <w:rPr>
+          <w:rFonts w:ascii="Calibri" w:eastAsia="Calibri" w:hAnsi="Calibri" w:cs="Calibri"/>
           <w:color w:val="000000"/>
         </w:rPr>
       </w:pPr>
@@ -386,13 +388,13 @@
       <w:pPr>
         <w:pStyle w:val="Heading2"/>
         <w:rPr>
-          <w:rFonts w:ascii="Calibri" w:hAnsi="Calibri" w:eastAsia="Calibri" w:cs="Calibri"/>
+          <w:rFonts w:ascii="Calibri" w:eastAsia="Calibri" w:hAnsi="Calibri" w:cs="Calibri"/>
           <w:i/>
         </w:rPr>
       </w:pPr>
       <w:r>
         <w:pict w14:anchorId="1FF4408C">
-          <v:shapetype id="_x0000_t75" coordsize="21600,21600" filled="f" stroked="f" o:spt="75" o:preferrelative="t" path="m@4@5l@4@11@9@11@9@5xe">
+          <v:shapetype id="_x0000_t75" coordsize="21600,21600" o:spt="75" o:preferrelative="t" path="m@4@5l@4@11@9@11@9@5xe" filled="f" stroked="f">
             <v:stroke joinstyle="miter"/>
             <v:formulas>
               <v:f eqn="if lineDrawn pixelLineWidth 0"/>
@@ -408,11 +410,11 @@
               <v:f eqn="prod @7 21600 pixelHeight"/>
               <v:f eqn="sum @10 21600 0"/>
             </v:formulas>
-            <v:path gradientshapeok="t" o:connecttype="rect" o:extrusionok="f"/>
+            <v:path o:extrusionok="f" gradientshapeok="t" o:connecttype="rect"/>
             <o:lock v:ext="edit" aspectratio="t"/>
           </v:shapetype>
-          <v:shape id="image2.png" style="width:19pt;height:19pt;visibility:visible;mso-wrap-style:square" o:spid="_x0000_i1025" type="#_x0000_t75">
-            <v:imagedata o:title="" r:id="rId9"/>
+          <v:shape id="image2.png" o:spid="_x0000_i1025" type="#_x0000_t75" style="width:19.2pt;height:19.2pt;visibility:visible;mso-wrap-style:square">
+            <v:imagedata r:id="rId12" o:title=""/>
           </v:shape>
         </w:pict>
       </w:r>
@@ -421,7 +423,7 @@
       </w:r>
       <w:r>
         <w:rPr>
-          <w:rFonts w:ascii="Calibri" w:hAnsi="Calibri" w:eastAsia="Calibri" w:cs="Calibri"/>
+          <w:rFonts w:ascii="Calibri" w:eastAsia="Calibri" w:hAnsi="Calibri" w:cs="Calibri"/>
           <w:i/>
         </w:rPr>
         <w:t>How to work?</w:t>
@@ -432,14 +434,14 @@
       <w:pPr>
         <w:ind w:firstLine="360"/>
         <w:rPr>
-          <w:rFonts w:ascii="Calibri" w:hAnsi="Calibri" w:eastAsia="Calibri" w:cs="Calibri"/>
+          <w:rFonts w:ascii="Calibri" w:eastAsia="Calibri" w:hAnsi="Calibri" w:cs="Calibri"/>
           <w:b/>
           <w:color w:val="007BB8"/>
         </w:rPr>
       </w:pPr>
       <w:r>
         <w:rPr>
-          <w:rFonts w:ascii="Calibri" w:hAnsi="Calibri" w:eastAsia="Calibri" w:cs="Calibri"/>
+          <w:rFonts w:ascii="Calibri" w:eastAsia="Calibri" w:hAnsi="Calibri" w:cs="Calibri"/>
           <w:b/>
           <w:color w:val="007BB8"/>
         </w:rPr>
@@ -460,20 +462,20 @@
           <w:between w:val="nil"/>
         </w:pBdr>
         <w:rPr>
-          <w:rFonts w:ascii="Calibri" w:hAnsi="Calibri" w:eastAsia="Calibri" w:cs="Calibri"/>
-          <w:color w:val="000000"/>
-        </w:rPr>
-      </w:pPr>
-      <w:r>
-        <w:rPr>
-          <w:rFonts w:ascii="Calibri" w:hAnsi="Calibri" w:eastAsia="Calibri" w:cs="Calibri"/>
+          <w:rFonts w:ascii="Calibri" w:eastAsia="Calibri" w:hAnsi="Calibri" w:cs="Calibri"/>
+          <w:color w:val="000000"/>
+        </w:rPr>
+      </w:pPr>
+      <w:r>
+        <w:rPr>
+          <w:rFonts w:ascii="Calibri" w:eastAsia="Calibri" w:hAnsi="Calibri" w:cs="Calibri"/>
           <w:color w:val="000000"/>
         </w:rPr>
         <w:t xml:space="preserve">First watch and understand the </w:t>
       </w:r>
       <w:r>
         <w:rPr>
-          <w:rFonts w:ascii="Calibri" w:hAnsi="Calibri" w:eastAsia="Calibri" w:cs="Calibri"/>
+          <w:rFonts w:ascii="Calibri" w:eastAsia="Calibri" w:hAnsi="Calibri" w:cs="Calibri"/>
           <w:b/>
           <w:color w:val="000000"/>
         </w:rPr>
@@ -481,7 +483,7 @@
       </w:r>
       <w:r>
         <w:rPr>
-          <w:rFonts w:ascii="Calibri" w:hAnsi="Calibri" w:eastAsia="Calibri" w:cs="Calibri"/>
+          <w:rFonts w:ascii="Calibri" w:eastAsia="Calibri" w:hAnsi="Calibri" w:cs="Calibri"/>
           <w:color w:val="000000"/>
         </w:rPr>
         <w:t>:</w:t>
@@ -498,14 +500,14 @@
         </w:pBdr>
         <w:ind w:left="720"/>
         <w:rPr>
-          <w:rFonts w:ascii="Calibri" w:hAnsi="Calibri" w:eastAsia="Calibri" w:cs="Calibri"/>
-          <w:color w:val="000000"/>
-        </w:rPr>
-      </w:pPr>
-      <w:hyperlink r:id="rId10">
+          <w:rFonts w:ascii="Calibri" w:eastAsia="Calibri" w:hAnsi="Calibri" w:cs="Calibri"/>
+          <w:color w:val="000000"/>
+        </w:rPr>
+      </w:pPr>
+      <w:hyperlink r:id="rId13">
         <w:r>
           <w:rPr>
-            <w:rFonts w:ascii="Calibri" w:hAnsi="Calibri" w:eastAsia="Calibri" w:cs="Calibri"/>
+            <w:rFonts w:ascii="Calibri" w:eastAsia="Calibri" w:hAnsi="Calibri" w:cs="Calibri"/>
             <w:color w:val="0000FF"/>
             <w:u w:val="single"/>
           </w:rPr>
@@ -514,14 +516,14 @@
       </w:hyperlink>
       <w:r>
         <w:rPr>
-          <w:rFonts w:ascii="Calibri" w:hAnsi="Calibri" w:eastAsia="Calibri" w:cs="Calibri"/>
+          <w:rFonts w:ascii="Calibri" w:eastAsia="Calibri" w:hAnsi="Calibri" w:cs="Calibri"/>
         </w:rPr>
         <w:t xml:space="preserve">, </w:t>
       </w:r>
-      <w:hyperlink r:id="rId11">
+      <w:hyperlink r:id="rId14">
         <w:r>
           <w:rPr>
-            <w:rFonts w:ascii="Calibri" w:hAnsi="Calibri" w:eastAsia="Calibri" w:cs="Calibri"/>
+            <w:rFonts w:ascii="Calibri" w:eastAsia="Calibri" w:hAnsi="Calibri" w:cs="Calibri"/>
             <w:color w:val="0000FF"/>
             <w:u w:val="single"/>
           </w:rPr>
@@ -530,14 +532,14 @@
       </w:hyperlink>
       <w:r>
         <w:rPr>
-          <w:rFonts w:ascii="Calibri" w:hAnsi="Calibri" w:eastAsia="Calibri" w:cs="Calibri"/>
+          <w:rFonts w:ascii="Calibri" w:eastAsia="Calibri" w:hAnsi="Calibri" w:cs="Calibri"/>
         </w:rPr>
         <w:t xml:space="preserve">, </w:t>
       </w:r>
-      <w:hyperlink r:id="rId12">
+      <w:hyperlink r:id="rId15">
         <w:r>
           <w:rPr>
-            <w:rFonts w:ascii="Calibri" w:hAnsi="Calibri" w:eastAsia="Calibri" w:cs="Calibri"/>
+            <w:rFonts w:ascii="Calibri" w:eastAsia="Calibri" w:hAnsi="Calibri" w:cs="Calibri"/>
             <w:color w:val="0000FF"/>
             <w:u w:val="single"/>
           </w:rPr>
@@ -546,30 +548,32 @@
       </w:hyperlink>
       <w:r>
         <w:rPr>
-          <w:rFonts w:ascii="Calibri" w:hAnsi="Calibri" w:eastAsia="Calibri" w:cs="Calibri"/>
+          <w:rFonts w:ascii="Calibri" w:eastAsia="Calibri" w:hAnsi="Calibri" w:cs="Calibri"/>
         </w:rPr>
         <w:t xml:space="preserve">, </w:t>
       </w:r>
-      <w:hyperlink r:id="rId13">
+      <w:hyperlink r:id="rId16">
+        <w:proofErr w:type="spellStart"/>
         <w:r>
           <w:rPr>
-            <w:rFonts w:ascii="Calibri" w:hAnsi="Calibri" w:eastAsia="Calibri" w:cs="Calibri"/>
+            <w:rFonts w:ascii="Calibri" w:eastAsia="Calibri" w:hAnsi="Calibri" w:cs="Calibri"/>
             <w:color w:val="0000FF"/>
             <w:u w:val="single"/>
           </w:rPr>
           <w:t>destructuring</w:t>
         </w:r>
+        <w:proofErr w:type="spellEnd"/>
       </w:hyperlink>
       <w:r>
         <w:rPr>
-          <w:rFonts w:ascii="Calibri" w:hAnsi="Calibri" w:eastAsia="Calibri" w:cs="Calibri"/>
+          <w:rFonts w:ascii="Calibri" w:eastAsia="Calibri" w:hAnsi="Calibri" w:cs="Calibri"/>
         </w:rPr>
         <w:t xml:space="preserve">, </w:t>
       </w:r>
-      <w:hyperlink r:id="rId14">
+      <w:hyperlink r:id="rId17">
         <w:r>
           <w:rPr>
-            <w:rFonts w:ascii="Calibri" w:hAnsi="Calibri" w:eastAsia="Calibri" w:cs="Calibri"/>
+            <w:rFonts w:ascii="Calibri" w:eastAsia="Calibri" w:hAnsi="Calibri" w:cs="Calibri"/>
             <w:color w:val="0000FF"/>
             <w:u w:val="single"/>
           </w:rPr>
@@ -581,13 +585,13 @@
       <w:pPr>
         <w:ind w:firstLine="720"/>
         <w:rPr>
-          <w:rFonts w:ascii="Calibri" w:hAnsi="Calibri" w:eastAsia="Calibri" w:cs="Calibri"/>
-        </w:rPr>
-      </w:pPr>
-      <w:hyperlink r:id="rId15">
+          <w:rFonts w:ascii="Calibri" w:eastAsia="Calibri" w:hAnsi="Calibri" w:cs="Calibri"/>
+        </w:rPr>
+      </w:pPr>
+      <w:hyperlink r:id="rId18">
         <w:r>
           <w:rPr>
-            <w:rFonts w:ascii="Calibri" w:hAnsi="Calibri" w:eastAsia="Calibri" w:cs="Calibri"/>
+            <w:rFonts w:ascii="Calibri" w:eastAsia="Calibri" w:hAnsi="Calibri" w:cs="Calibri"/>
             <w:color w:val="0000FF"/>
             <w:u w:val="single"/>
           </w:rPr>
@@ -602,7 +606,7 @@
       <w:pPr>
         <w:ind w:firstLine="360"/>
         <w:rPr>
-          <w:rFonts w:ascii="Calibri" w:hAnsi="Calibri" w:eastAsia="Calibri" w:cs="Calibri"/>
+          <w:rFonts w:ascii="Calibri" w:eastAsia="Calibri" w:hAnsi="Calibri" w:cs="Calibri"/>
         </w:rPr>
       </w:pPr>
     </w:p>
@@ -620,20 +624,20 @@
           <w:between w:val="nil"/>
         </w:pBdr>
         <w:rPr>
-          <w:rFonts w:ascii="Calibri" w:hAnsi="Calibri" w:eastAsia="Calibri" w:cs="Calibri"/>
-          <w:color w:val="000000"/>
-        </w:rPr>
-      </w:pPr>
-      <w:r>
-        <w:rPr>
-          <w:rFonts w:ascii="Calibri" w:hAnsi="Calibri" w:eastAsia="Calibri" w:cs="Calibri"/>
+          <w:rFonts w:ascii="Calibri" w:eastAsia="Calibri" w:hAnsi="Calibri" w:cs="Calibri"/>
+          <w:color w:val="000000"/>
+        </w:rPr>
+      </w:pPr>
+      <w:r>
+        <w:rPr>
+          <w:rFonts w:ascii="Calibri" w:eastAsia="Calibri" w:hAnsi="Calibri" w:cs="Calibri"/>
           <w:color w:val="000000"/>
         </w:rPr>
         <w:t xml:space="preserve">Then complete the </w:t>
       </w:r>
       <w:r>
         <w:rPr>
-          <w:rFonts w:ascii="Calibri" w:hAnsi="Calibri" w:eastAsia="Calibri" w:cs="Calibri"/>
+          <w:rFonts w:ascii="Calibri" w:eastAsia="Calibri" w:hAnsi="Calibri" w:cs="Calibri"/>
           <w:b/>
           <w:color w:val="000000"/>
         </w:rPr>
@@ -641,14 +645,14 @@
       </w:r>
       <w:r>
         <w:rPr>
-          <w:rFonts w:ascii="Calibri" w:hAnsi="Calibri" w:eastAsia="Calibri" w:cs="Calibri"/>
+          <w:rFonts w:ascii="Calibri" w:eastAsia="Calibri" w:hAnsi="Calibri" w:cs="Calibri"/>
           <w:color w:val="000000"/>
         </w:rPr>
         <w:t xml:space="preserve"> (</w:t>
       </w:r>
       <w:r>
         <w:rPr>
-          <w:rFonts w:ascii="Calibri" w:hAnsi="Calibri" w:eastAsia="Calibri" w:cs="Calibri"/>
+          <w:rFonts w:ascii="Calibri" w:eastAsia="Calibri" w:hAnsi="Calibri" w:cs="Calibri"/>
           <w:i/>
           <w:color w:val="000000"/>
         </w:rPr>
@@ -656,7 +660,7 @@
       </w:r>
       <w:r>
         <w:rPr>
-          <w:rFonts w:ascii="Calibri" w:hAnsi="Calibri" w:eastAsia="Calibri" w:cs="Calibri"/>
+          <w:rFonts w:ascii="Calibri" w:eastAsia="Calibri" w:hAnsi="Calibri" w:cs="Calibri"/>
           <w:color w:val="000000"/>
         </w:rPr>
         <w:t>)</w:t>
@@ -673,13 +677,13 @@
         </w:pBdr>
         <w:ind w:left="720"/>
         <w:rPr>
-          <w:rFonts w:ascii="Calibri" w:hAnsi="Calibri" w:eastAsia="Calibri" w:cs="Calibri"/>
-        </w:rPr>
-      </w:pPr>
-      <w:hyperlink r:id="rId16">
+          <w:rFonts w:ascii="Calibri" w:eastAsia="Calibri" w:hAnsi="Calibri" w:cs="Calibri"/>
+        </w:rPr>
+      </w:pPr>
+      <w:hyperlink r:id="rId19">
         <w:r>
           <w:rPr>
-            <w:rFonts w:ascii="Calibri" w:hAnsi="Calibri" w:eastAsia="Calibri" w:cs="Calibri"/>
+            <w:rFonts w:ascii="Calibri" w:eastAsia="Calibri" w:hAnsi="Calibri" w:cs="Calibri"/>
             <w:color w:val="0000FF"/>
             <w:u w:val="single"/>
           </w:rPr>
@@ -698,15 +702,15 @@
         </w:pBdr>
         <w:ind w:left="720"/>
         <w:rPr>
-          <w:rFonts w:ascii="Calibri" w:hAnsi="Calibri" w:eastAsia="Calibri" w:cs="Calibri"/>
-          <w:color w:val="000000"/>
-        </w:rPr>
-      </w:pPr>
-    </w:p>
-    <w:p>
-      <w:r>
-        <w:rPr>
-          <w:rFonts w:ascii="Calibri" w:hAnsi="Calibri" w:eastAsia="Calibri" w:cs="Calibri"/>
+          <w:rFonts w:ascii="Calibri" w:eastAsia="Calibri" w:hAnsi="Calibri" w:cs="Calibri"/>
+          <w:color w:val="000000"/>
+        </w:rPr>
+      </w:pPr>
+    </w:p>
+    <w:p>
+      <w:r>
+        <w:rPr>
+          <w:rFonts w:ascii="Calibri" w:eastAsia="Calibri" w:hAnsi="Calibri" w:cs="Calibri"/>
           <w:color w:val="000000"/>
         </w:rPr>
         <w:t xml:space="preserve"> </w:t>
@@ -716,14 +720,14 @@
       <w:pPr>
         <w:ind w:firstLine="360"/>
         <w:rPr>
-          <w:rFonts w:ascii="Calibri" w:hAnsi="Calibri" w:eastAsia="Calibri" w:cs="Calibri"/>
+          <w:rFonts w:ascii="Calibri" w:eastAsia="Calibri" w:hAnsi="Calibri" w:cs="Calibri"/>
           <w:b/>
           <w:color w:val="007BB8"/>
         </w:rPr>
       </w:pPr>
       <w:r>
         <w:rPr>
-          <w:rFonts w:ascii="Calibri" w:hAnsi="Calibri" w:eastAsia="Calibri" w:cs="Calibri"/>
+          <w:rFonts w:ascii="Calibri" w:eastAsia="Calibri" w:hAnsi="Calibri" w:cs="Calibri"/>
           <w:b/>
           <w:color w:val="007BB8"/>
         </w:rPr>
@@ -744,20 +748,20 @@
           <w:between w:val="nil"/>
         </w:pBdr>
         <w:rPr>
-          <w:rFonts w:ascii="Calibri" w:hAnsi="Calibri" w:eastAsia="Calibri" w:cs="Calibri"/>
-          <w:color w:val="000000"/>
-        </w:rPr>
-      </w:pPr>
-      <w:r>
-        <w:rPr>
-          <w:rFonts w:ascii="Calibri" w:hAnsi="Calibri" w:eastAsia="Calibri" w:cs="Calibri"/>
+          <w:rFonts w:ascii="Calibri" w:eastAsia="Calibri" w:hAnsi="Calibri" w:cs="Calibri"/>
+          <w:color w:val="000000"/>
+        </w:rPr>
+      </w:pPr>
+      <w:r>
+        <w:rPr>
+          <w:rFonts w:ascii="Calibri" w:eastAsia="Calibri" w:hAnsi="Calibri" w:cs="Calibri"/>
           <w:color w:val="000000"/>
         </w:rPr>
         <w:t xml:space="preserve">To start the practice. </w:t>
       </w:r>
       <w:r>
         <w:rPr>
-          <w:rFonts w:ascii="Calibri" w:hAnsi="Calibri" w:eastAsia="Calibri" w:cs="Calibri"/>
+          <w:rFonts w:ascii="Calibri" w:eastAsia="Calibri" w:hAnsi="Calibri" w:cs="Calibri"/>
           <w:b/>
           <w:color w:val="000000"/>
         </w:rPr>
@@ -765,19 +769,19 @@
       </w:r>
       <w:r>
         <w:rPr>
-          <w:rFonts w:ascii="Calibri" w:hAnsi="Calibri" w:eastAsia="Calibri" w:cs="Calibri"/>
+          <w:rFonts w:ascii="Calibri" w:eastAsia="Calibri" w:hAnsi="Calibri" w:cs="Calibri"/>
           <w:color w:val="000000"/>
         </w:rPr>
         <w:t xml:space="preserve"> from Google classroom</w:t>
       </w:r>
     </w:p>
-    <w:p w14:noSpellErr="1">
+    <w:p>
       <w:pPr>
         <w:pStyle w:val="Heading2"/>
         <w:rPr>
-          <w:rFonts w:ascii="Calibri" w:hAnsi="Calibri" w:eastAsia="Calibri" w:cs="Calibri"/>
-          <w:i w:val="1"/>
-          <w:iCs w:val="1"/>
+          <w:rFonts w:ascii="Calibri" w:eastAsia="Calibri" w:hAnsi="Calibri" w:cs="Calibri"/>
+          <w:i/>
+          <w:iCs/>
           <w:lang w:val="en-US"/>
         </w:rPr>
       </w:pPr>
@@ -799,7 +803,7 @@
                     <pic:cNvPicPr preferRelativeResize="0"/>
                   </pic:nvPicPr>
                   <pic:blipFill>
-                    <a:blip r:embed="rId17"/>
+                    <a:blip r:embed="rId20"/>
                     <a:srcRect/>
                     <a:stretch>
                       <a:fillRect/>
@@ -823,30 +827,12 @@
       </w:r>
       <w:r>
         <w:rPr>
-          <w:rFonts w:ascii="Calibri" w:hAnsi="Calibri" w:eastAsia="Calibri" w:cs="Calibri"/>
-          <w:i w:val="1"/>
-          <w:iCs w:val="1"/>
-          <w:lang w:val="en-US"/>
-        </w:rPr>
-        <w:t xml:space="preserve">How to </w:t>
-      </w:r>
-      <w:r>
-        <w:rPr>
-          <w:rFonts w:ascii="Calibri" w:hAnsi="Calibri" w:eastAsia="Calibri" w:cs="Calibri"/>
-          <w:i w:val="1"/>
-          <w:iCs w:val="1"/>
-          <w:lang w:val="en-US"/>
-        </w:rPr>
-        <w:t>submit</w:t>
-      </w:r>
-      <w:r>
-        <w:rPr>
-          <w:rFonts w:ascii="Calibri" w:hAnsi="Calibri" w:eastAsia="Calibri" w:cs="Calibri"/>
-          <w:i w:val="1"/>
-          <w:iCs w:val="1"/>
-          <w:lang w:val="en-US"/>
-        </w:rPr>
-        <w:t>?</w:t>
+          <w:rFonts w:ascii="Calibri" w:eastAsia="Calibri" w:hAnsi="Calibri" w:cs="Calibri"/>
+          <w:i/>
+          <w:iCs/>
+          <w:lang w:val="en-US"/>
+        </w:rPr>
+        <w:t>How to submit?</w:t>
       </w:r>
     </w:p>
     <w:p>
@@ -863,13 +849,13 @@
           <w:between w:val="nil"/>
         </w:pBdr>
         <w:rPr>
-          <w:rFonts w:ascii="Calibri" w:hAnsi="Calibri" w:eastAsia="Calibri" w:cs="Calibri"/>
-          <w:color w:val="000000"/>
-        </w:rPr>
-      </w:pPr>
-      <w:r>
-        <w:rPr>
-          <w:rFonts w:ascii="Calibri" w:hAnsi="Calibri" w:eastAsia="Calibri" w:cs="Calibri"/>
+          <w:rFonts w:ascii="Calibri" w:eastAsia="Calibri" w:hAnsi="Calibri" w:cs="Calibri"/>
+          <w:color w:val="000000"/>
+        </w:rPr>
+      </w:pPr>
+      <w:r>
+        <w:rPr>
+          <w:rFonts w:ascii="Calibri" w:eastAsia="Calibri" w:hAnsi="Calibri" w:cs="Calibri"/>
           <w:b/>
           <w:color w:val="000000"/>
         </w:rPr>
@@ -877,7 +863,7 @@
       </w:r>
       <w:r>
         <w:rPr>
-          <w:rFonts w:ascii="Calibri" w:hAnsi="Calibri" w:eastAsia="Calibri" w:cs="Calibri"/>
+          <w:rFonts w:ascii="Calibri" w:eastAsia="Calibri" w:hAnsi="Calibri" w:cs="Calibri"/>
           <w:color w:val="000000"/>
         </w:rPr>
         <w:t xml:space="preserve"> with the name of this practice: </w:t>
@@ -894,20 +880,20 @@
         </w:pBdr>
         <w:ind w:left="720" w:firstLine="720"/>
         <w:rPr>
-          <w:rFonts w:ascii="Calibri" w:hAnsi="Calibri" w:eastAsia="Calibri" w:cs="Calibri"/>
-          <w:color w:val="000000"/>
-        </w:rPr>
-      </w:pPr>
-      <w:r>
-        <w:rPr>
-          <w:rFonts w:ascii="Calibri" w:hAnsi="Calibri" w:eastAsia="Calibri" w:cs="Calibri"/>
+          <w:rFonts w:ascii="Calibri" w:eastAsia="Calibri" w:hAnsi="Calibri" w:cs="Calibri"/>
+          <w:color w:val="000000"/>
+        </w:rPr>
+      </w:pPr>
+      <w:r>
+        <w:rPr>
+          <w:rFonts w:ascii="Calibri" w:eastAsia="Calibri" w:hAnsi="Calibri" w:cs="Calibri"/>
           <w:color w:val="000000"/>
         </w:rPr>
         <w:t xml:space="preserve">Ex:   </w:t>
       </w:r>
       <w:r>
         <w:rPr>
-          <w:rFonts w:ascii="Calibri" w:hAnsi="Calibri" w:eastAsia="Calibri" w:cs="Calibri"/>
+          <w:rFonts w:ascii="Calibri" w:eastAsia="Calibri" w:hAnsi="Calibri" w:cs="Calibri"/>
           <w:color w:val="000000"/>
           <w:highlight w:val="lightGray"/>
         </w:rPr>
@@ -915,7 +901,7 @@
       </w:r>
       <w:r>
         <w:rPr>
-          <w:rFonts w:ascii="Calibri" w:hAnsi="Calibri" w:eastAsia="Calibri" w:cs="Calibri"/>
+          <w:rFonts w:ascii="Calibri" w:eastAsia="Calibri" w:hAnsi="Calibri" w:cs="Calibri"/>
           <w:color w:val="000000"/>
         </w:rPr>
         <w:t xml:space="preserve">   </w:t>
@@ -935,13 +921,13 @@
           <w:between w:val="nil"/>
         </w:pBdr>
         <w:rPr>
-          <w:rFonts w:ascii="Calibri" w:hAnsi="Calibri" w:eastAsia="Calibri" w:cs="Calibri"/>
-          <w:color w:val="000000"/>
-        </w:rPr>
-      </w:pPr>
-      <w:r>
-        <w:rPr>
-          <w:rFonts w:ascii="Calibri" w:hAnsi="Calibri" w:eastAsia="Calibri" w:cs="Calibri"/>
+          <w:rFonts w:ascii="Calibri" w:eastAsia="Calibri" w:hAnsi="Calibri" w:cs="Calibri"/>
+          <w:color w:val="000000"/>
+        </w:rPr>
+      </w:pPr>
+      <w:r>
+        <w:rPr>
+          <w:rFonts w:ascii="Calibri" w:eastAsia="Calibri" w:hAnsi="Calibri" w:cs="Calibri"/>
           <w:b/>
           <w:color w:val="000000"/>
         </w:rPr>
@@ -949,15 +935,15 @@
       </w:r>
       <w:r>
         <w:rPr>
-          <w:rFonts w:ascii="Calibri" w:hAnsi="Calibri" w:eastAsia="Calibri" w:cs="Calibri"/>
+          <w:rFonts w:ascii="Calibri" w:eastAsia="Calibri" w:hAnsi="Calibri" w:cs="Calibri"/>
           <w:color w:val="000000"/>
         </w:rPr>
         <w:t xml:space="preserve">on this GitHub repository (if you are lost, </w:t>
       </w:r>
-      <w:hyperlink r:id="rId18">
+      <w:hyperlink r:id="rId21">
         <w:r>
           <w:rPr>
-            <w:rFonts w:ascii="Calibri" w:hAnsi="Calibri" w:eastAsia="Calibri" w:cs="Calibri"/>
+            <w:rFonts w:ascii="Calibri" w:eastAsia="Calibri" w:hAnsi="Calibri" w:cs="Calibri"/>
             <w:color w:val="0000FF"/>
             <w:u w:val="single"/>
           </w:rPr>
@@ -966,84 +952,68 @@
       </w:hyperlink>
       <w:r>
         <w:rPr>
-          <w:rFonts w:ascii="Calibri" w:hAnsi="Calibri" w:eastAsia="Calibri" w:cs="Calibri"/>
+          <w:rFonts w:ascii="Calibri" w:eastAsia="Calibri" w:hAnsi="Calibri" w:cs="Calibri"/>
           <w:color w:val="000000"/>
         </w:rPr>
         <w:t>)</w:t>
       </w:r>
     </w:p>
-    <w:p w14:noSpellErr="1">
+    <w:p>
       <w:pPr>
         <w:numPr>
           <w:ilvl w:val="0"/>
           <w:numId w:val="4"/>
         </w:numPr>
         <w:pBdr>
-          <w:top w:val="nil" w:color="000000" w:sz="0" w:space="0"/>
-          <w:left w:val="nil" w:color="000000" w:sz="0" w:space="0"/>
-          <w:bottom w:val="nil" w:color="000000" w:sz="0" w:space="0"/>
-          <w:right w:val="nil" w:color="000000" w:sz="0" w:space="0"/>
-          <w:between w:val="nil" w:color="000000" w:sz="0" w:space="0"/>
+          <w:top w:val="nil"/>
+          <w:left w:val="nil"/>
+          <w:bottom w:val="nil"/>
+          <w:right w:val="nil"/>
+          <w:between w:val="nil"/>
         </w:pBdr>
         <w:rPr>
-          <w:rFonts w:ascii="Calibri" w:hAnsi="Calibri" w:eastAsia="Calibri" w:cs="Calibri"/>
-          <w:color w:val="000000"/>
-          <w:lang w:val="en-US"/>
-        </w:rPr>
-      </w:pPr>
-      <w:r>
-        <w:rPr>
-          <w:rFonts w:ascii="Calibri" w:hAnsi="Calibri" w:eastAsia="Calibri" w:cs="Calibri"/>
-          <w:color w:val="000000" w:themeColor="text1" w:themeTint="FF" w:themeShade="FF"/>
+          <w:rFonts w:ascii="Calibri" w:eastAsia="Calibri" w:hAnsi="Calibri" w:cs="Calibri"/>
+          <w:color w:val="000000"/>
+          <w:lang w:val="en-US"/>
+        </w:rPr>
+      </w:pPr>
+      <w:r>
+        <w:rPr>
+          <w:rFonts w:ascii="Calibri" w:eastAsia="Calibri" w:hAnsi="Calibri" w:cs="Calibri"/>
+          <w:color w:val="000000" w:themeColor="text1"/>
           <w:lang w:val="en-US"/>
         </w:rPr>
         <w:t>Finally</w:t>
       </w:r>
       <w:r>
         <w:rPr>
-          <w:rFonts w:ascii="Calibri" w:hAnsi="Calibri" w:eastAsia="Calibri" w:cs="Calibri"/>
+          <w:rFonts w:ascii="Calibri" w:eastAsia="Calibri" w:hAnsi="Calibri" w:cs="Calibri"/>
           <w:lang w:val="en-US"/>
         </w:rPr>
         <w:t>,</w:t>
       </w:r>
       <w:r>
         <w:rPr>
-          <w:rFonts w:ascii="Calibri" w:hAnsi="Calibri" w:eastAsia="Calibri" w:cs="Calibri"/>
-          <w:color w:val="000000" w:themeColor="text1" w:themeTint="FF" w:themeShade="FF"/>
-          <w:lang w:val="en-US"/>
-        </w:rPr>
-        <w:t xml:space="preserve"> </w:t>
-      </w:r>
-      <w:r>
-        <w:rPr>
-          <w:rFonts w:ascii="Calibri" w:hAnsi="Calibri" w:eastAsia="Calibri" w:cs="Calibri"/>
-          <w:color w:val="000000" w:themeColor="text1" w:themeTint="FF" w:themeShade="FF"/>
-          <w:lang w:val="en-US"/>
-        </w:rPr>
-        <w:t>submit</w:t>
-      </w:r>
-      <w:r>
-        <w:rPr>
-          <w:rFonts w:ascii="Calibri" w:hAnsi="Calibri" w:eastAsia="Calibri" w:cs="Calibri"/>
-          <w:color w:val="000000" w:themeColor="text1" w:themeTint="FF" w:themeShade="FF"/>
-          <w:lang w:val="en-US"/>
-        </w:rPr>
-        <w:t xml:space="preserve"> on </w:t>
-      </w:r>
-      <w:r>
-        <w:rPr>
-          <w:rFonts w:ascii="Calibri" w:hAnsi="Calibri" w:eastAsia="Calibri" w:cs="Calibri"/>
-          <w:b w:val="1"/>
-          <w:bCs w:val="1"/>
-          <w:color w:val="000000" w:themeColor="text1" w:themeTint="FF" w:themeShade="FF"/>
+          <w:rFonts w:ascii="Calibri" w:eastAsia="Calibri" w:hAnsi="Calibri" w:cs="Calibri"/>
+          <w:color w:val="000000" w:themeColor="text1"/>
+          <w:lang w:val="en-US"/>
+        </w:rPr>
+        <w:t xml:space="preserve"> submit on </w:t>
+      </w:r>
+      <w:r>
+        <w:rPr>
+          <w:rFonts w:ascii="Calibri" w:eastAsia="Calibri" w:hAnsi="Calibri" w:cs="Calibri"/>
+          <w:b/>
+          <w:bCs/>
+          <w:color w:val="000000" w:themeColor="text1"/>
           <w:lang w:val="en-US"/>
         </w:rPr>
         <w:t xml:space="preserve">Google classroom </w:t>
       </w:r>
       <w:r>
         <w:rPr>
-          <w:rFonts w:ascii="Calibri" w:hAnsi="Calibri" w:eastAsia="Calibri" w:cs="Calibri"/>
-          <w:color w:val="000000" w:themeColor="text1" w:themeTint="FF" w:themeShade="FF"/>
+          <w:rFonts w:ascii="Calibri" w:eastAsia="Calibri" w:hAnsi="Calibri" w:cs="Calibri"/>
+          <w:color w:val="000000" w:themeColor="text1"/>
           <w:lang w:val="en-US"/>
         </w:rPr>
         <w:t>your GitHub repository URL</w:t>
@@ -1060,20 +1030,20 @@
         </w:pBdr>
         <w:ind w:left="1440"/>
         <w:rPr>
-          <w:rFonts w:ascii="Calibri" w:hAnsi="Calibri" w:eastAsia="Calibri" w:cs="Calibri"/>
-          <w:color w:val="000000"/>
-        </w:rPr>
-      </w:pPr>
-      <w:r>
-        <w:rPr>
-          <w:rFonts w:ascii="Calibri" w:hAnsi="Calibri" w:eastAsia="Calibri" w:cs="Calibri"/>
+          <w:rFonts w:ascii="Calibri" w:eastAsia="Calibri" w:hAnsi="Calibri" w:cs="Calibri"/>
+          <w:color w:val="000000"/>
+        </w:rPr>
+      </w:pPr>
+      <w:r>
+        <w:rPr>
+          <w:rFonts w:ascii="Calibri" w:eastAsia="Calibri" w:hAnsi="Calibri" w:cs="Calibri"/>
           <w:color w:val="000000"/>
         </w:rPr>
         <w:t xml:space="preserve">Ex:   </w:t>
       </w:r>
       <w:r>
         <w:rPr>
-          <w:rFonts w:ascii="Consolas" w:hAnsi="Consolas" w:eastAsia="Consolas" w:cs="Consolas"/>
+          <w:rFonts w:ascii="Consolas" w:eastAsia="Consolas" w:hAnsi="Consolas" w:cs="Consolas"/>
           <w:color w:val="000000"/>
           <w:highlight w:val="lightGray"/>
         </w:rPr>
@@ -1081,7 +1051,7 @@
       </w:r>
       <w:r>
         <w:rPr>
-          <w:rFonts w:ascii="Calibri" w:hAnsi="Calibri" w:eastAsia="Calibri" w:cs="Calibri"/>
+          <w:rFonts w:ascii="Calibri" w:eastAsia="Calibri" w:hAnsi="Calibri" w:cs="Calibri"/>
           <w:color w:val="000000"/>
           <w:highlight w:val="lightGray"/>
         </w:rPr>
@@ -1089,7 +1059,7 @@
       </w:r>
       <w:r>
         <w:rPr>
-          <w:rFonts w:ascii="Consolas" w:hAnsi="Consolas" w:eastAsia="Consolas" w:cs="Consolas"/>
+          <w:rFonts w:ascii="Consolas" w:eastAsia="Consolas" w:hAnsi="Consolas" w:cs="Consolas"/>
           <w:color w:val="000000"/>
           <w:highlight w:val="lightGray"/>
         </w:rPr>
@@ -1097,7 +1067,7 @@
       </w:r>
       <w:r>
         <w:rPr>
-          <w:rFonts w:ascii="Calibri" w:hAnsi="Calibri" w:eastAsia="Calibri" w:cs="Calibri"/>
+          <w:rFonts w:ascii="Calibri" w:eastAsia="Calibri" w:hAnsi="Calibri" w:cs="Calibri"/>
           <w:color w:val="000000"/>
         </w:rPr>
         <w:t xml:space="preserve"> </w:t>
@@ -1119,31 +1089,32 @@
           <w:sz w:val="48"/>
           <w:szCs w:val="48"/>
         </w:rPr>
+        <w:lastRenderedPageBreak/>
         <w:t>UNDERSTAND THE CONCEPTS…</w:t>
       </w:r>
     </w:p>
     <w:p>
       <w:pPr>
         <w:rPr>
-          <w:rFonts w:ascii="Calibri" w:hAnsi="Calibri" w:eastAsia="Calibri" w:cs="Calibri"/>
-        </w:rPr>
-      </w:pPr>
-      <w:r>
-        <w:rPr>
-          <w:rFonts w:ascii="Calibri" w:hAnsi="Calibri" w:eastAsia="Calibri" w:cs="Calibri"/>
+          <w:rFonts w:ascii="Calibri" w:eastAsia="Calibri" w:hAnsi="Calibri" w:cs="Calibri"/>
+        </w:rPr>
+      </w:pPr>
+      <w:r>
+        <w:rPr>
+          <w:rFonts w:ascii="Calibri" w:eastAsia="Calibri" w:hAnsi="Calibri" w:cs="Calibri"/>
         </w:rPr>
         <w:t xml:space="preserve">Before starting exercises, explain - </w:t>
       </w:r>
       <w:r>
         <w:rPr>
-          <w:rFonts w:ascii="Calibri" w:hAnsi="Calibri" w:eastAsia="Calibri" w:cs="Calibri"/>
+          <w:rFonts w:ascii="Calibri" w:eastAsia="Calibri" w:hAnsi="Calibri" w:cs="Calibri"/>
           <w:i/>
         </w:rPr>
         <w:t>in your own words</w:t>
       </w:r>
       <w:r>
         <w:rPr>
-          <w:rFonts w:ascii="Calibri" w:hAnsi="Calibri" w:eastAsia="Calibri" w:cs="Calibri"/>
+          <w:rFonts w:ascii="Calibri" w:eastAsia="Calibri" w:hAnsi="Calibri" w:cs="Calibri"/>
         </w:rPr>
         <w:t xml:space="preserve"> – the benefit of some concepts in JS</w:t>
       </w:r>
@@ -1154,12 +1125,12 @@
         <w:tblStyle w:val="a"/>
         <w:tblW w:w="9445" w:type="dxa"/>
         <w:tblBorders>
-          <w:top w:val="single" w:color="000000" w:sz="4" w:space="0"/>
-          <w:left w:val="single" w:color="000000" w:sz="4" w:space="0"/>
-          <w:bottom w:val="single" w:color="000000" w:sz="4" w:space="0"/>
-          <w:right w:val="single" w:color="000000" w:sz="4" w:space="0"/>
-          <w:insideH w:val="single" w:color="000000" w:sz="4" w:space="0"/>
-          <w:insideV w:val="single" w:color="000000" w:sz="4" w:space="0"/>
+          <w:top w:val="single" w:sz="4" w:space="0" w:color="000000"/>
+          <w:left w:val="single" w:sz="4" w:space="0" w:color="000000"/>
+          <w:bottom w:val="single" w:sz="4" w:space="0" w:color="000000"/>
+          <w:right w:val="single" w:sz="4" w:space="0" w:color="000000"/>
+          <w:insideH w:val="single" w:sz="4" w:space="0" w:color="000000"/>
+          <w:insideV w:val="single" w:sz="4" w:space="0" w:color="000000"/>
         </w:tblBorders>
         <w:tblLayout w:type="fixed"/>
         <w:tblLook w:val="0400" w:firstRow="0" w:lastRow="0" w:firstColumn="0" w:lastColumn="0" w:noHBand="0" w:noVBand="1"/>
@@ -1178,7 +1149,7 @@
             <w:pPr>
               <w:jc w:val="center"/>
               <w:rPr>
-                <w:rFonts w:ascii="Calibri" w:hAnsi="Calibri" w:eastAsia="Calibri" w:cs="Calibri"/>
+                <w:rFonts w:ascii="Calibri" w:eastAsia="Calibri" w:hAnsi="Calibri" w:cs="Calibri"/>
                 <w:b/>
                 <w:sz w:val="24"/>
                 <w:szCs w:val="24"/>
@@ -1186,7 +1157,7 @@
             </w:pPr>
             <w:r>
               <w:rPr>
-                <w:rFonts w:ascii="Calibri" w:hAnsi="Calibri" w:eastAsia="Calibri" w:cs="Calibri"/>
+                <w:rFonts w:ascii="Calibri" w:eastAsia="Calibri" w:hAnsi="Calibri" w:cs="Calibri"/>
                 <w:b/>
                 <w:sz w:val="24"/>
                 <w:szCs w:val="24"/>
@@ -1204,7 +1175,7 @@
             <w:pPr>
               <w:jc w:val="center"/>
               <w:rPr>
-                <w:rFonts w:ascii="Calibri" w:hAnsi="Calibri" w:eastAsia="Calibri" w:cs="Calibri"/>
+                <w:rFonts w:ascii="Calibri" w:eastAsia="Calibri" w:hAnsi="Calibri" w:cs="Calibri"/>
                 <w:b/>
                 <w:sz w:val="24"/>
                 <w:szCs w:val="24"/>
@@ -1212,7 +1183,7 @@
             </w:pPr>
             <w:r>
               <w:rPr>
-                <w:rFonts w:ascii="Calibri" w:hAnsi="Calibri" w:eastAsia="Calibri" w:cs="Calibri"/>
+                <w:rFonts w:ascii="Calibri" w:eastAsia="Calibri" w:hAnsi="Calibri" w:cs="Calibri"/>
                 <w:b/>
                 <w:sz w:val="24"/>
                 <w:szCs w:val="24"/>
@@ -1234,18 +1205,18 @@
           <w:p>
             <w:pPr>
               <w:rPr>
-                <w:rFonts w:ascii="Calibri" w:hAnsi="Calibri" w:eastAsia="Calibri" w:cs="Calibri"/>
+                <w:rFonts w:ascii="Calibri" w:eastAsia="Calibri" w:hAnsi="Calibri" w:cs="Calibri"/>
               </w:rPr>
             </w:pPr>
             <w:r>
               <w:rPr>
-                <w:rFonts w:ascii="Calibri" w:hAnsi="Calibri" w:eastAsia="Calibri" w:cs="Calibri"/>
+                <w:rFonts w:ascii="Calibri" w:eastAsia="Calibri" w:hAnsi="Calibri" w:cs="Calibri"/>
               </w:rPr>
               <w:t xml:space="preserve">Benefit of function </w:t>
             </w:r>
             <w:r>
               <w:rPr>
-                <w:rFonts w:ascii="Calibri" w:hAnsi="Calibri" w:eastAsia="Calibri" w:cs="Calibri"/>
+                <w:rFonts w:ascii="Calibri" w:eastAsia="Calibri" w:hAnsi="Calibri" w:cs="Calibri"/>
                 <w:b/>
               </w:rPr>
               <w:t>default argument</w:t>
@@ -1261,18 +1232,18 @@
             <w:pPr>
               <w:jc w:val="center"/>
               <w:rPr>
-                <w:rFonts w:ascii="Calibri" w:hAnsi="Calibri" w:eastAsia="Calibri" w:cs="Calibri"/>
+                <w:rFonts w:ascii="Calibri" w:eastAsia="Calibri" w:hAnsi="Calibri" w:cs="Calibri"/>
                 <w:i/>
                 <w:color w:val="00B0F0"/>
               </w:rPr>
             </w:pPr>
             <w:r>
               <w:rPr>
-                <w:rFonts w:ascii="Calibri" w:hAnsi="Calibri" w:eastAsia="Calibri" w:cs="Calibri"/>
+                <w:rFonts w:ascii="Calibri" w:eastAsia="Calibri" w:hAnsi="Calibri" w:cs="Calibri"/>
                 <w:i/>
                 <w:color w:val="00B0F0"/>
               </w:rPr>
-              <w:t>&lt;your explanation&gt;</w:t>
+              <w:t xml:space="preserve">This have to predefine argument when no argument is passed. </w:t>
             </w:r>
           </w:p>
         </w:tc>
@@ -1289,20 +1260,20 @@
           <w:p>
             <w:pPr>
               <w:rPr>
-                <w:rFonts w:ascii="Calibri" w:hAnsi="Calibri" w:eastAsia="Calibri" w:cs="Calibri"/>
+                <w:rFonts w:ascii="Calibri" w:eastAsia="Calibri" w:hAnsi="Calibri" w:cs="Calibri"/>
                 <w:i/>
                 <w:color w:val="00B0F0"/>
               </w:rPr>
             </w:pPr>
             <w:r>
               <w:rPr>
-                <w:rFonts w:ascii="Calibri" w:hAnsi="Calibri" w:eastAsia="Calibri" w:cs="Calibri"/>
+                <w:rFonts w:ascii="Calibri" w:eastAsia="Calibri" w:hAnsi="Calibri" w:cs="Calibri"/>
               </w:rPr>
               <w:t xml:space="preserve">Benefit of </w:t>
             </w:r>
             <w:r>
               <w:rPr>
-                <w:rFonts w:ascii="Calibri" w:hAnsi="Calibri" w:eastAsia="Calibri" w:cs="Calibri"/>
+                <w:rFonts w:ascii="Calibri" w:eastAsia="Calibri" w:hAnsi="Calibri" w:cs="Calibri"/>
                 <w:b/>
               </w:rPr>
               <w:t>arrow functions</w:t>
@@ -1318,18 +1289,28 @@
             <w:pPr>
               <w:jc w:val="center"/>
               <w:rPr>
-                <w:rFonts w:ascii="Calibri" w:hAnsi="Calibri" w:eastAsia="Calibri" w:cs="Calibri"/>
+                <w:rFonts w:ascii="Calibri" w:eastAsia="Calibri" w:hAnsi="Calibri" w:cs="Calibri"/>
                 <w:i/>
                 <w:color w:val="00B0F0"/>
               </w:rPr>
             </w:pPr>
+            <w:proofErr w:type="gramStart"/>
             <w:r>
               <w:rPr>
-                <w:rFonts w:ascii="Calibri" w:hAnsi="Calibri" w:eastAsia="Calibri" w:cs="Calibri"/>
+                <w:rFonts w:ascii="Calibri" w:eastAsia="Calibri" w:hAnsi="Calibri" w:cs="Calibri"/>
                 <w:i/>
                 <w:color w:val="00B0F0"/>
               </w:rPr>
-              <w:t>&lt;your explanation&gt;</w:t>
+              <w:t>Its</w:t>
+            </w:r>
+            <w:proofErr w:type="gramEnd"/>
+            <w:r>
+              <w:rPr>
+                <w:rFonts w:ascii="Calibri" w:eastAsia="Calibri" w:hAnsi="Calibri" w:cs="Calibri"/>
+                <w:i/>
+                <w:color w:val="00B0F0"/>
+              </w:rPr>
+              <w:t xml:space="preserve"> provide shorter syntax </w:t>
             </w:r>
           </w:p>
         </w:tc>
@@ -1346,23 +1327,32 @@
           <w:p>
             <w:pPr>
               <w:rPr>
-                <w:rFonts w:ascii="Calibri" w:hAnsi="Calibri" w:eastAsia="Calibri" w:cs="Calibri"/>
+                <w:rFonts w:ascii="Calibri" w:eastAsia="Calibri" w:hAnsi="Calibri" w:cs="Calibri"/>
                 <w:i/>
                 <w:color w:val="00B0F0"/>
               </w:rPr>
             </w:pPr>
             <w:r>
               <w:rPr>
-                <w:rFonts w:ascii="Calibri" w:hAnsi="Calibri" w:eastAsia="Calibri" w:cs="Calibri"/>
+                <w:rFonts w:ascii="Calibri" w:eastAsia="Calibri" w:hAnsi="Calibri" w:cs="Calibri"/>
               </w:rPr>
               <w:t xml:space="preserve">Benefit of the </w:t>
             </w:r>
+            <w:proofErr w:type="spellStart"/>
             <w:r>
               <w:rPr>
-                <w:rFonts w:ascii="Calibri" w:hAnsi="Calibri" w:eastAsia="Calibri" w:cs="Calibri"/>
+                <w:rFonts w:ascii="Calibri" w:eastAsia="Calibri" w:hAnsi="Calibri" w:cs="Calibri"/>
                 <w:b/>
               </w:rPr>
-              <w:t>destructuring syntax</w:t>
+              <w:t>destructuring</w:t>
+            </w:r>
+            <w:proofErr w:type="spellEnd"/>
+            <w:r>
+              <w:rPr>
+                <w:rFonts w:ascii="Calibri" w:eastAsia="Calibri" w:hAnsi="Calibri" w:cs="Calibri"/>
+                <w:b/>
+              </w:rPr>
+              <w:t xml:space="preserve"> syntax</w:t>
             </w:r>
           </w:p>
         </w:tc>
@@ -1375,18 +1365,18 @@
             <w:pPr>
               <w:jc w:val="center"/>
               <w:rPr>
-                <w:rFonts w:ascii="Calibri" w:hAnsi="Calibri" w:eastAsia="Calibri" w:cs="Calibri"/>
+                <w:rFonts w:ascii="Calibri" w:eastAsia="Calibri" w:hAnsi="Calibri" w:cs="Calibri"/>
                 <w:i/>
                 <w:color w:val="00B0F0"/>
               </w:rPr>
             </w:pPr>
             <w:r>
               <w:rPr>
-                <w:rFonts w:ascii="Calibri" w:hAnsi="Calibri" w:eastAsia="Calibri" w:cs="Calibri"/>
+                <w:rFonts w:ascii="Calibri" w:eastAsia="Calibri" w:hAnsi="Calibri" w:cs="Calibri"/>
                 <w:i/>
                 <w:color w:val="00B0F0"/>
               </w:rPr>
-              <w:t>&lt;your explanation&gt;</w:t>
+              <w:t>Helps us to extract the array or object into a single variable</w:t>
             </w:r>
           </w:p>
         </w:tc>
@@ -1403,14 +1393,14 @@
           <w:p>
             <w:pPr>
               <w:rPr>
-                <w:rFonts w:ascii="Calibri" w:hAnsi="Calibri" w:eastAsia="Calibri" w:cs="Calibri"/>
+                <w:rFonts w:ascii="Calibri" w:eastAsia="Calibri" w:hAnsi="Calibri" w:cs="Calibri"/>
                 <w:i/>
                 <w:color w:val="00B0F0"/>
               </w:rPr>
             </w:pPr>
             <w:r>
               <w:rPr>
-                <w:rFonts w:ascii="Calibri" w:hAnsi="Calibri" w:eastAsia="Calibri" w:cs="Calibri"/>
+                <w:rFonts w:ascii="Calibri" w:eastAsia="Calibri" w:hAnsi="Calibri" w:cs="Calibri"/>
               </w:rPr>
               <w:t>Benefit of the spread operator</w:t>
             </w:r>
@@ -1425,18 +1415,18 @@
             <w:pPr>
               <w:jc w:val="center"/>
               <w:rPr>
-                <w:rFonts w:ascii="Calibri" w:hAnsi="Calibri" w:eastAsia="Calibri" w:cs="Calibri"/>
+                <w:rFonts w:ascii="Calibri" w:eastAsia="Calibri" w:hAnsi="Calibri" w:cs="Calibri"/>
                 <w:i/>
                 <w:color w:val="00B0F0"/>
               </w:rPr>
             </w:pPr>
             <w:r>
               <w:rPr>
-                <w:rFonts w:ascii="Calibri" w:hAnsi="Calibri" w:eastAsia="Calibri" w:cs="Calibri"/>
+                <w:rFonts w:ascii="Calibri" w:eastAsia="Calibri" w:hAnsi="Calibri" w:cs="Calibri"/>
                 <w:i/>
                 <w:color w:val="00B0F0"/>
               </w:rPr>
-              <w:t>&lt;your explanation&gt;</w:t>
+              <w:t xml:space="preserve">Easy to copy, merge or editing </w:t>
             </w:r>
           </w:p>
         </w:tc>
@@ -1446,7 +1436,7 @@
     <w:p>
       <w:pPr>
         <w:rPr>
-          <w:rFonts w:ascii="Calibri" w:hAnsi="Calibri" w:eastAsia="Calibri" w:cs="Calibri"/>
+          <w:rFonts w:ascii="Calibri" w:eastAsia="Calibri" w:hAnsi="Calibri" w:cs="Calibri"/>
           <w:i/>
           <w:color w:val="00B0F0"/>
           <w:sz w:val="48"/>
@@ -1473,18 +1463,19 @@
           <w:sz w:val="48"/>
           <w:szCs w:val="48"/>
         </w:rPr>
+        <w:lastRenderedPageBreak/>
         <w:t>EXERCISE 1</w:t>
       </w:r>
     </w:p>
     <w:p>
       <w:pPr>
         <w:rPr>
-          <w:rFonts w:ascii="Calibri" w:hAnsi="Calibri" w:eastAsia="Calibri" w:cs="Calibri"/>
-        </w:rPr>
-      </w:pPr>
-      <w:r>
-        <w:rPr>
-          <w:rFonts w:ascii="Calibri" w:hAnsi="Calibri" w:eastAsia="Calibri" w:cs="Calibri"/>
+          <w:rFonts w:ascii="Calibri" w:eastAsia="Calibri" w:hAnsi="Calibri" w:cs="Calibri"/>
+        </w:rPr>
+      </w:pPr>
+      <w:r>
+        <w:rPr>
+          <w:rFonts w:ascii="Calibri" w:eastAsia="Calibri" w:hAnsi="Calibri" w:cs="Calibri"/>
         </w:rPr>
         <w:t xml:space="preserve"> </w:t>
       </w:r>
@@ -1492,84 +1483,44 @@
     <w:p>
       <w:pPr>
         <w:rPr>
-          <w:rFonts w:ascii="Calibri" w:hAnsi="Calibri" w:eastAsia="Calibri" w:cs="Calibri"/>
-          <w:lang w:val="en-US"/>
-        </w:rPr>
-      </w:pPr>
-      <w:r>
-        <w:rPr>
-          <w:rFonts w:ascii="Calibri" w:hAnsi="Calibri" w:eastAsia="Calibri" w:cs="Calibri"/>
-          <w:lang w:val="en-US"/>
-        </w:rPr>
-        <w:t xml:space="preserve">In the provided code, </w:t>
-      </w:r>
-      <w:r>
-        <w:rPr>
-          <w:rFonts w:ascii="Calibri" w:hAnsi="Calibri" w:eastAsia="Calibri" w:cs="Calibri"/>
-          <w:lang w:val="en-US"/>
-        </w:rPr>
-        <w:t>there's</w:t>
-      </w:r>
-      <w:r>
-        <w:rPr>
-          <w:rFonts w:ascii="Calibri" w:hAnsi="Calibri" w:eastAsia="Calibri" w:cs="Calibri"/>
-          <w:lang w:val="en-US"/>
-        </w:rPr>
-        <w:t xml:space="preserve"> an array named </w:t>
-      </w:r>
-      <w:r>
-        <w:rPr>
-          <w:rFonts w:ascii="Consolas" w:hAnsi="Consolas" w:eastAsia="Consolas" w:cs="Consolas"/>
+          <w:rFonts w:ascii="Calibri" w:eastAsia="Calibri" w:hAnsi="Calibri" w:cs="Calibri"/>
+          <w:lang w:val="en-US"/>
+        </w:rPr>
+      </w:pPr>
+      <w:r>
+        <w:rPr>
+          <w:rFonts w:ascii="Calibri" w:eastAsia="Calibri" w:hAnsi="Calibri" w:cs="Calibri"/>
+          <w:lang w:val="en-US"/>
+        </w:rPr>
+        <w:t xml:space="preserve">In the provided code, there's an array named </w:t>
+      </w:r>
+      <w:proofErr w:type="spellStart"/>
+      <w:r>
+        <w:rPr>
+          <w:rFonts w:ascii="Consolas" w:eastAsia="Consolas" w:hAnsi="Consolas" w:cs="Consolas"/>
           <w:highlight w:val="lightGray"/>
           <w:lang w:val="en-US"/>
         </w:rPr>
         <w:t>shoppingCart</w:t>
       </w:r>
-      <w:r>
-        <w:rPr>
-          <w:rFonts w:ascii="Calibri" w:hAnsi="Calibri" w:eastAsia="Calibri" w:cs="Calibri"/>
-          <w:lang w:val="en-US"/>
-        </w:rPr>
-        <w:t xml:space="preserve"> </w:t>
-      </w:r>
-      <w:r>
-        <w:rPr>
-          <w:rFonts w:ascii="Calibri" w:hAnsi="Calibri" w:eastAsia="Calibri" w:cs="Calibri"/>
-          <w:lang w:val="en-US"/>
-        </w:rPr>
-        <w:t>representing</w:t>
-      </w:r>
-      <w:r>
-        <w:rPr>
-          <w:rFonts w:ascii="Calibri" w:hAnsi="Calibri" w:eastAsia="Calibri" w:cs="Calibri"/>
-          <w:lang w:val="en-US"/>
-        </w:rPr>
-        <w:t xml:space="preserve"> a user's shopping cart with items </w:t>
-      </w:r>
-      <w:r>
-        <w:rPr>
-          <w:rFonts w:ascii="Calibri" w:hAnsi="Calibri" w:eastAsia="Calibri" w:cs="Calibri"/>
-          <w:lang w:val="en-US"/>
-        </w:rPr>
-        <w:t>containing</w:t>
-      </w:r>
-      <w:r>
-        <w:rPr>
-          <w:rFonts w:ascii="Calibri" w:hAnsi="Calibri" w:eastAsia="Calibri" w:cs="Calibri"/>
-          <w:lang w:val="en-US"/>
-        </w:rPr>
-        <w:t xml:space="preserve"> 'name', 'price', and 'quantity' properties.</w:t>
-      </w:r>
-    </w:p>
-    <w:p>
-      <w:pPr>
-        <w:rPr>
-          <w:rFonts w:ascii="Calibri" w:hAnsi="Calibri" w:eastAsia="Calibri" w:cs="Calibri"/>
-        </w:rPr>
-      </w:pPr>
-      <w:r>
-        <w:rPr>
-          <w:rFonts w:ascii="Calibri" w:hAnsi="Calibri" w:eastAsia="Calibri" w:cs="Calibri"/>
+      <w:proofErr w:type="spellEnd"/>
+      <w:r>
+        <w:rPr>
+          <w:rFonts w:ascii="Calibri" w:eastAsia="Calibri" w:hAnsi="Calibri" w:cs="Calibri"/>
+          <w:lang w:val="en-US"/>
+        </w:rPr>
+        <w:t xml:space="preserve"> representing a user's shopping cart with items containing 'name', 'price', and 'quantity' properties.</w:t>
+      </w:r>
+    </w:p>
+    <w:p>
+      <w:pPr>
+        <w:rPr>
+          <w:rFonts w:ascii="Calibri" w:eastAsia="Calibri" w:hAnsi="Calibri" w:cs="Calibri"/>
+        </w:rPr>
+      </w:pPr>
+      <w:r>
+        <w:rPr>
+          <w:rFonts w:ascii="Calibri" w:eastAsia="Calibri" w:hAnsi="Calibri" w:cs="Calibri"/>
         </w:rPr>
         <w:t>The current code calculates the total price of items in the shopping cart without using functions.</w:t>
       </w:r>
@@ -1577,21 +1528,21 @@
     <w:p>
       <w:pPr>
         <w:rPr>
-          <w:rFonts w:ascii="Calibri" w:hAnsi="Calibri" w:eastAsia="Calibri" w:cs="Calibri"/>
-        </w:rPr>
-      </w:pPr>
-    </w:p>
-    <w:p>
-      <w:pPr>
-        <w:rPr>
-          <w:rFonts w:ascii="Calibri" w:hAnsi="Calibri" w:eastAsia="Calibri" w:cs="Calibri"/>
+          <w:rFonts w:ascii="Calibri" w:eastAsia="Calibri" w:hAnsi="Calibri" w:cs="Calibri"/>
+        </w:rPr>
+      </w:pPr>
+    </w:p>
+    <w:p>
+      <w:pPr>
+        <w:rPr>
+          <w:rFonts w:ascii="Calibri" w:eastAsia="Calibri" w:hAnsi="Calibri" w:cs="Calibri"/>
           <w:b/>
           <w:color w:val="007BB8"/>
         </w:rPr>
       </w:pPr>
       <w:r>
         <w:rPr>
-          <w:rFonts w:ascii="Calibri" w:hAnsi="Calibri" w:eastAsia="Calibri" w:cs="Calibri"/>
+          <w:rFonts w:ascii="Calibri" w:eastAsia="Calibri" w:hAnsi="Calibri" w:cs="Calibri"/>
           <w:b/>
           <w:color w:val="007BB8"/>
         </w:rPr>
@@ -1601,12 +1552,12 @@
     <w:p>
       <w:pPr>
         <w:rPr>
-          <w:rFonts w:ascii="Calibri" w:hAnsi="Calibri" w:eastAsia="Calibri" w:cs="Calibri"/>
-        </w:rPr>
-      </w:pPr>
-      <w:r>
-        <w:rPr>
-          <w:rFonts w:ascii="Calibri" w:hAnsi="Calibri" w:eastAsia="Calibri" w:cs="Calibri"/>
+          <w:rFonts w:ascii="Calibri" w:eastAsia="Calibri" w:hAnsi="Calibri" w:cs="Calibri"/>
+        </w:rPr>
+      </w:pPr>
+      <w:r>
+        <w:rPr>
+          <w:rFonts w:ascii="Calibri" w:eastAsia="Calibri" w:hAnsi="Calibri" w:cs="Calibri"/>
         </w:rPr>
         <w:t>This code works only for this specific shopping cart. But we want to be able to compute the total price for any shopping cart</w:t>
       </w:r>
@@ -1614,21 +1565,21 @@
     <w:p>
       <w:pPr>
         <w:rPr>
-          <w:rFonts w:ascii="Calibri" w:hAnsi="Calibri" w:eastAsia="Calibri" w:cs="Calibri"/>
-        </w:rPr>
-      </w:pPr>
-    </w:p>
-    <w:p>
-      <w:pPr>
-        <w:rPr>
-          <w:rFonts w:ascii="Calibri" w:hAnsi="Calibri" w:eastAsia="Calibri" w:cs="Calibri"/>
+          <w:rFonts w:ascii="Calibri" w:eastAsia="Calibri" w:hAnsi="Calibri" w:cs="Calibri"/>
+        </w:rPr>
+      </w:pPr>
+    </w:p>
+    <w:p>
+      <w:pPr>
+        <w:rPr>
+          <w:rFonts w:ascii="Calibri" w:eastAsia="Calibri" w:hAnsi="Calibri" w:cs="Calibri"/>
           <w:b/>
           <w:color w:val="007BB8"/>
         </w:rPr>
       </w:pPr>
       <w:r>
         <w:rPr>
-          <w:rFonts w:ascii="Calibri" w:hAnsi="Calibri" w:eastAsia="Calibri" w:cs="Calibri"/>
+          <w:rFonts w:ascii="Calibri" w:eastAsia="Calibri" w:hAnsi="Calibri" w:cs="Calibri"/>
           <w:b/>
           <w:color w:val="007BB8"/>
         </w:rPr>
@@ -1638,19 +1589,19 @@
     <w:p>
       <w:pPr>
         <w:rPr>
-          <w:rFonts w:ascii="Calibri" w:hAnsi="Calibri" w:eastAsia="Calibri" w:cs="Calibri"/>
+          <w:rFonts w:ascii="Calibri" w:eastAsia="Calibri" w:hAnsi="Calibri" w:cs="Calibri"/>
           <w:b/>
         </w:rPr>
       </w:pPr>
       <w:r>
         <w:rPr>
-          <w:rFonts w:ascii="Calibri" w:hAnsi="Calibri" w:eastAsia="Calibri" w:cs="Calibri"/>
+          <w:rFonts w:ascii="Calibri" w:eastAsia="Calibri" w:hAnsi="Calibri" w:cs="Calibri"/>
         </w:rPr>
         <w:t xml:space="preserve">Your task is to refactor the code by extracting the logic for calculating the total </w:t>
       </w:r>
       <w:r>
         <w:rPr>
-          <w:rFonts w:ascii="Calibri" w:hAnsi="Calibri" w:eastAsia="Calibri" w:cs="Calibri"/>
+          <w:rFonts w:ascii="Calibri" w:eastAsia="Calibri" w:hAnsi="Calibri" w:cs="Calibri"/>
           <w:b/>
         </w:rPr>
         <w:t>price into a reusable function.</w:t>
@@ -1659,77 +1610,7 @@
     <w:p>
       <w:pPr>
         <w:rPr>
-          <w:rFonts w:ascii="Calibri" w:hAnsi="Calibri" w:eastAsia="Calibri" w:cs="Calibri"/>
-        </w:rPr>
-      </w:pPr>
-    </w:p>
-    <w:p>
-      <w:pPr>
-        <w:numPr>
-          <w:ilvl w:val="0"/>
-          <w:numId w:val="2"/>
-        </w:numPr>
-        <w:pBdr>
-          <w:top w:val="nil" w:color="000000" w:sz="0" w:space="0"/>
-          <w:left w:val="nil" w:color="000000" w:sz="0" w:space="0"/>
-          <w:bottom w:val="nil" w:color="000000" w:sz="0" w:space="0"/>
-          <w:right w:val="nil" w:color="000000" w:sz="0" w:space="0"/>
-          <w:between w:val="nil" w:color="000000" w:sz="0" w:space="0"/>
-        </w:pBdr>
-        <w:ind w:left="270" w:hanging="270"/>
-        <w:rPr>
-          <w:rFonts w:ascii="Calibri" w:hAnsi="Calibri" w:eastAsia="Calibri" w:cs="Calibri"/>
-          <w:color w:val="000000"/>
-          <w:lang w:val="en-US"/>
-        </w:rPr>
-      </w:pPr>
-      <w:r>
-        <w:rPr>
-          <w:rFonts w:ascii="Calibri" w:hAnsi="Calibri" w:eastAsia="Calibri" w:cs="Calibri"/>
-          <w:color w:val="000000" w:themeColor="text1" w:themeTint="FF" w:themeShade="FF"/>
-          <w:lang w:val="en-US"/>
-        </w:rPr>
-        <w:t xml:space="preserve">Write a function named </w:t>
-      </w:r>
-      <w:r>
-        <w:rPr>
-          <w:rFonts w:ascii="Consolas" w:hAnsi="Consolas" w:eastAsia="Consolas" w:cs="Consolas"/>
-          <w:color w:val="000000" w:themeColor="text1" w:themeTint="FF" w:themeShade="FF"/>
-          <w:highlight w:val="lightGray"/>
-          <w:lang w:val="en-US"/>
-        </w:rPr>
-        <w:t>calculateTotalPrice</w:t>
-      </w:r>
-      <w:r>
-        <w:rPr>
-          <w:rFonts w:ascii="Calibri" w:hAnsi="Calibri" w:eastAsia="Calibri" w:cs="Calibri"/>
-          <w:color w:val="000000" w:themeColor="text1" w:themeTint="FF" w:themeShade="FF"/>
-          <w:lang w:val="en-US"/>
-        </w:rPr>
-        <w:t xml:space="preserve"> that takes the </w:t>
-      </w:r>
-      <w:r>
-        <w:rPr>
-          <w:rFonts w:ascii="Calibri" w:hAnsi="Calibri" w:eastAsia="Calibri" w:cs="Calibri"/>
-          <w:color w:val="000000" w:themeColor="text1" w:themeTint="FF" w:themeShade="FF"/>
-          <w:lang w:val="en-US"/>
-        </w:rPr>
-        <w:t>shoppingCart</w:t>
-      </w:r>
-      <w:r>
-        <w:rPr>
-          <w:rFonts w:ascii="Calibri" w:hAnsi="Calibri" w:eastAsia="Calibri" w:cs="Calibri"/>
-          <w:color w:val="000000" w:themeColor="text1" w:themeTint="FF" w:themeShade="FF"/>
-          <w:lang w:val="en-US"/>
-        </w:rPr>
-        <w:t xml:space="preserve"> array as a parameter and returns the total price.</w:t>
-      </w:r>
-    </w:p>
-    <w:p>
-      <w:pPr>
-        <w:ind w:left="270" w:hanging="270"/>
-        <w:rPr>
-          <w:rFonts w:ascii="Calibri" w:hAnsi="Calibri" w:eastAsia="Calibri" w:cs="Calibri"/>
+          <w:rFonts w:ascii="Calibri" w:eastAsia="Calibri" w:hAnsi="Calibri" w:cs="Calibri"/>
         </w:rPr>
       </w:pPr>
     </w:p>
@@ -1748,17 +1629,64 @@
         </w:pBdr>
         <w:ind w:left="270" w:hanging="270"/>
         <w:rPr>
-          <w:rFonts w:ascii="Calibri" w:hAnsi="Calibri" w:eastAsia="Calibri" w:cs="Calibri"/>
-          <w:color w:val="000000"/>
-        </w:rPr>
-      </w:pPr>
-      <w:r>
-        <w:rPr>
-          <w:rFonts w:ascii="Calibri" w:hAnsi="Calibri" w:eastAsia="Calibri" w:cs="Calibri"/>
-          <w:color w:val="000000"/>
-        </w:rPr>
-        <w:t>Check that your code still produces the same result</w:t>
-      </w:r>
+          <w:rFonts w:ascii="Calibri" w:eastAsia="Calibri" w:hAnsi="Calibri" w:cs="Calibri"/>
+          <w:color w:val="000000"/>
+          <w:lang w:val="en-US"/>
+        </w:rPr>
+      </w:pPr>
+      <w:r>
+        <w:rPr>
+          <w:rFonts w:ascii="Calibri" w:eastAsia="Calibri" w:hAnsi="Calibri" w:cs="Calibri"/>
+          <w:color w:val="000000" w:themeColor="text1"/>
+          <w:lang w:val="en-US"/>
+        </w:rPr>
+        <w:t xml:space="preserve">Write a function named </w:t>
+      </w:r>
+      <w:proofErr w:type="spellStart"/>
+      <w:r>
+        <w:rPr>
+          <w:rFonts w:ascii="Consolas" w:eastAsia="Consolas" w:hAnsi="Consolas" w:cs="Consolas"/>
+          <w:color w:val="000000" w:themeColor="text1"/>
+          <w:highlight w:val="lightGray"/>
+          <w:lang w:val="en-US"/>
+        </w:rPr>
+        <w:t>calculateTotalPrice</w:t>
+      </w:r>
+      <w:proofErr w:type="spellEnd"/>
+      <w:r>
+        <w:rPr>
+          <w:rFonts w:ascii="Calibri" w:eastAsia="Calibri" w:hAnsi="Calibri" w:cs="Calibri"/>
+          <w:color w:val="000000" w:themeColor="text1"/>
+          <w:lang w:val="en-US"/>
+        </w:rPr>
+        <w:t xml:space="preserve"> that takes the </w:t>
+      </w:r>
+      <w:proofErr w:type="spellStart"/>
+      <w:r>
+        <w:rPr>
+          <w:rFonts w:ascii="Calibri" w:eastAsia="Calibri" w:hAnsi="Calibri" w:cs="Calibri"/>
+          <w:color w:val="000000" w:themeColor="text1"/>
+          <w:lang w:val="en-US"/>
+        </w:rPr>
+        <w:t>shoppingCart</w:t>
+      </w:r>
+      <w:proofErr w:type="spellEnd"/>
+      <w:r>
+        <w:rPr>
+          <w:rFonts w:ascii="Calibri" w:eastAsia="Calibri" w:hAnsi="Calibri" w:cs="Calibri"/>
+          <w:color w:val="000000" w:themeColor="text1"/>
+          <w:lang w:val="en-US"/>
+        </w:rPr>
+        <w:t xml:space="preserve"> array as a parameter and returns the total price.</w:t>
+      </w:r>
+    </w:p>
+    <w:p>
+      <w:pPr>
+        <w:ind w:left="270" w:hanging="270"/>
+        <w:rPr>
+          <w:rFonts w:ascii="Calibri" w:eastAsia="Calibri" w:hAnsi="Calibri" w:cs="Calibri"/>
+        </w:rPr>
+      </w:pPr>
     </w:p>
     <w:p>
       <w:pPr>
@@ -1775,13 +1703,40 @@
         </w:pBdr>
         <w:ind w:left="270" w:hanging="270"/>
         <w:rPr>
-          <w:rFonts w:ascii="Calibri" w:hAnsi="Calibri" w:eastAsia="Calibri" w:cs="Calibri"/>
-          <w:color w:val="000000"/>
-        </w:rPr>
-      </w:pPr>
-      <w:r>
-        <w:rPr>
-          <w:rFonts w:ascii="Calibri" w:hAnsi="Calibri" w:eastAsia="Calibri" w:cs="Calibri"/>
+          <w:rFonts w:ascii="Calibri" w:eastAsia="Calibri" w:hAnsi="Calibri" w:cs="Calibri"/>
+          <w:color w:val="000000"/>
+        </w:rPr>
+      </w:pPr>
+      <w:r>
+        <w:rPr>
+          <w:rFonts w:ascii="Calibri" w:eastAsia="Calibri" w:hAnsi="Calibri" w:cs="Calibri"/>
+          <w:color w:val="000000"/>
+        </w:rPr>
+        <w:t>Check that your code still produces the same result</w:t>
+      </w:r>
+    </w:p>
+    <w:p>
+      <w:pPr>
+        <w:numPr>
+          <w:ilvl w:val="0"/>
+          <w:numId w:val="2"/>
+        </w:numPr>
+        <w:pBdr>
+          <w:top w:val="nil"/>
+          <w:left w:val="nil"/>
+          <w:bottom w:val="nil"/>
+          <w:right w:val="nil"/>
+          <w:between w:val="nil"/>
+        </w:pBdr>
+        <w:ind w:left="270" w:hanging="270"/>
+        <w:rPr>
+          <w:rFonts w:ascii="Calibri" w:eastAsia="Calibri" w:hAnsi="Calibri" w:cs="Calibri"/>
+          <w:color w:val="000000"/>
+        </w:rPr>
+      </w:pPr>
+      <w:r>
+        <w:rPr>
+          <w:rFonts w:ascii="Calibri" w:eastAsia="Calibri" w:hAnsi="Calibri" w:cs="Calibri"/>
           <w:color w:val="000000"/>
         </w:rPr>
         <w:t>Check that your code can work with many shopping carts</w:t>
@@ -1791,19 +1746,19 @@
       <w:pPr>
         <w:ind w:left="270" w:hanging="270"/>
         <w:rPr>
-          <w:rFonts w:ascii="Calibri" w:hAnsi="Calibri" w:eastAsia="Calibri" w:cs="Calibri"/>
-        </w:rPr>
-      </w:pPr>
-    </w:p>
-    <w:p>
-      <w:pPr>
-        <w:rPr>
-          <w:rFonts w:ascii="Calibri" w:hAnsi="Calibri" w:eastAsia="Calibri" w:cs="Calibri"/>
-        </w:rPr>
-      </w:pPr>
-      <w:r>
-        <w:rPr>
-          <w:rFonts w:ascii="Calibri" w:hAnsi="Calibri" w:eastAsia="Calibri" w:cs="Calibri"/>
+          <w:rFonts w:ascii="Calibri" w:eastAsia="Calibri" w:hAnsi="Calibri" w:cs="Calibri"/>
+        </w:rPr>
+      </w:pPr>
+    </w:p>
+    <w:p>
+      <w:pPr>
+        <w:rPr>
+          <w:rFonts w:ascii="Calibri" w:eastAsia="Calibri" w:hAnsi="Calibri" w:cs="Calibri"/>
+        </w:rPr>
+      </w:pPr>
+      <w:r>
+        <w:rPr>
+          <w:rFonts w:ascii="Calibri" w:eastAsia="Calibri" w:hAnsi="Calibri" w:cs="Calibri"/>
         </w:rPr>
         <w:t xml:space="preserve"> </w:t>
       </w:r>
@@ -1812,16 +1767,16 @@
       <w:pPr>
         <w:shd w:val="clear" w:color="auto" w:fill="FFFFFF" w:themeFill="background1"/>
         <w:rPr>
-          <w:rFonts w:ascii="Consolas" w:hAnsi="Consolas" w:eastAsia="Consolas" w:cs="Consolas"/>
-          <w:color w:val="000000"/>
-          <w:sz w:val="21"/>
-          <w:szCs w:val="21"/>
-          <w:lang w:val="en-US"/>
-        </w:rPr>
-      </w:pPr>
-      <w:r>
-        <w:rPr>
-          <w:rFonts w:ascii="Consolas" w:hAnsi="Consolas" w:eastAsia="Consolas" w:cs="Consolas"/>
+          <w:rFonts w:ascii="Consolas" w:eastAsia="Consolas" w:hAnsi="Consolas" w:cs="Consolas"/>
+          <w:color w:val="000000"/>
+          <w:sz w:val="21"/>
+          <w:szCs w:val="21"/>
+          <w:lang w:val="en-US"/>
+        </w:rPr>
+      </w:pPr>
+      <w:r>
+        <w:rPr>
+          <w:rFonts w:ascii="Consolas" w:eastAsia="Consolas" w:hAnsi="Consolas" w:cs="Consolas"/>
           <w:color w:val="0000FF"/>
           <w:sz w:val="21"/>
           <w:szCs w:val="21"/>
@@ -1831,28 +1786,30 @@
       </w:r>
       <w:r>
         <w:rPr>
-          <w:rFonts w:ascii="Consolas" w:hAnsi="Consolas" w:eastAsia="Consolas" w:cs="Consolas"/>
-          <w:color w:val="000000" w:themeColor="text1" w:themeTint="FF" w:themeShade="FF"/>
+          <w:rFonts w:ascii="Consolas" w:eastAsia="Consolas" w:hAnsi="Consolas" w:cs="Consolas"/>
+          <w:color w:val="000000" w:themeColor="text1"/>
           <w:sz w:val="21"/>
           <w:szCs w:val="21"/>
           <w:lang w:val="en-US"/>
         </w:rPr>
         <w:t xml:space="preserve"> </w:t>
       </w:r>
-      <w:r>
-        <w:rPr>
-          <w:rFonts w:ascii="Consolas" w:hAnsi="Consolas" w:eastAsia="Consolas" w:cs="Consolas"/>
-          <w:color w:val="000000" w:themeColor="text1" w:themeTint="FF" w:themeShade="FF"/>
+      <w:proofErr w:type="spellStart"/>
+      <w:r>
+        <w:rPr>
+          <w:rFonts w:ascii="Consolas" w:eastAsia="Consolas" w:hAnsi="Consolas" w:cs="Consolas"/>
+          <w:color w:val="000000" w:themeColor="text1"/>
           <w:sz w:val="21"/>
           <w:szCs w:val="21"/>
           <w:lang w:val="en-US"/>
         </w:rPr>
         <w:t>shoppingCart</w:t>
       </w:r>
-      <w:r>
-        <w:rPr>
-          <w:rFonts w:ascii="Consolas" w:hAnsi="Consolas" w:eastAsia="Consolas" w:cs="Consolas"/>
-          <w:color w:val="000000" w:themeColor="text1" w:themeTint="FF" w:themeShade="FF"/>
+      <w:proofErr w:type="spellEnd"/>
+      <w:r>
+        <w:rPr>
+          <w:rFonts w:ascii="Consolas" w:eastAsia="Consolas" w:hAnsi="Consolas" w:cs="Consolas"/>
+          <w:color w:val="000000" w:themeColor="text1"/>
           <w:sz w:val="21"/>
           <w:szCs w:val="21"/>
           <w:lang w:val="en-US"/>
@@ -1860,41 +1817,43 @@
         <w:t xml:space="preserve"> = [</w:t>
       </w:r>
     </w:p>
-    <w:p w14:noSpellErr="1">
+    <w:p>
       <w:pPr>
         <w:shd w:val="clear" w:color="auto" w:fill="FFFFFF" w:themeFill="background1"/>
         <w:rPr>
-          <w:rFonts w:ascii="Consolas" w:hAnsi="Consolas" w:eastAsia="Consolas" w:cs="Consolas"/>
-          <w:color w:val="000000"/>
-          <w:sz w:val="21"/>
-          <w:szCs w:val="21"/>
-          <w:lang w:val="en-US"/>
-        </w:rPr>
-      </w:pPr>
-      <w:r>
-        <w:rPr>
-          <w:rFonts w:ascii="Consolas" w:hAnsi="Consolas" w:eastAsia="Consolas" w:cs="Consolas"/>
-          <w:color w:val="000000" w:themeColor="text1" w:themeTint="FF" w:themeShade="FF"/>
+          <w:rFonts w:ascii="Consolas" w:eastAsia="Consolas" w:hAnsi="Consolas" w:cs="Consolas"/>
+          <w:color w:val="000000"/>
+          <w:sz w:val="21"/>
+          <w:szCs w:val="21"/>
+          <w:lang w:val="en-US"/>
+        </w:rPr>
+      </w:pPr>
+      <w:r>
+        <w:rPr>
+          <w:rFonts w:ascii="Consolas" w:eastAsia="Consolas" w:hAnsi="Consolas" w:cs="Consolas"/>
+          <w:color w:val="000000" w:themeColor="text1"/>
           <w:sz w:val="21"/>
           <w:szCs w:val="21"/>
           <w:lang w:val="en-US"/>
         </w:rPr>
         <w:t xml:space="preserve">  </w:t>
       </w:r>
-      <w:r>
-        <w:rPr>
-          <w:rFonts w:ascii="Consolas" w:hAnsi="Consolas" w:eastAsia="Consolas" w:cs="Consolas"/>
-          <w:color w:val="000000" w:themeColor="text1" w:themeTint="FF" w:themeShade="FF"/>
+      <w:proofErr w:type="gramStart"/>
+      <w:r>
+        <w:rPr>
+          <w:rFonts w:ascii="Consolas" w:eastAsia="Consolas" w:hAnsi="Consolas" w:cs="Consolas"/>
+          <w:color w:val="000000" w:themeColor="text1"/>
           <w:sz w:val="21"/>
           <w:szCs w:val="21"/>
           <w:lang w:val="en-US"/>
         </w:rPr>
         <w:t>{ name</w:t>
       </w:r>
-      <w:r>
-        <w:rPr>
-          <w:rFonts w:ascii="Consolas" w:hAnsi="Consolas" w:eastAsia="Consolas" w:cs="Consolas"/>
-          <w:color w:val="000000" w:themeColor="text1" w:themeTint="FF" w:themeShade="FF"/>
+      <w:proofErr w:type="gramEnd"/>
+      <w:r>
+        <w:rPr>
+          <w:rFonts w:ascii="Consolas" w:eastAsia="Consolas" w:hAnsi="Consolas" w:cs="Consolas"/>
+          <w:color w:val="000000" w:themeColor="text1"/>
           <w:sz w:val="21"/>
           <w:szCs w:val="21"/>
           <w:lang w:val="en-US"/>
@@ -1903,7 +1862,7 @@
       </w:r>
       <w:r>
         <w:rPr>
-          <w:rFonts w:ascii="Consolas" w:hAnsi="Consolas" w:eastAsia="Consolas" w:cs="Consolas"/>
+          <w:rFonts w:ascii="Consolas" w:eastAsia="Consolas" w:hAnsi="Consolas" w:cs="Consolas"/>
           <w:color w:val="A31515"/>
           <w:sz w:val="21"/>
           <w:szCs w:val="21"/>
@@ -1913,8 +1872,8 @@
       </w:r>
       <w:r>
         <w:rPr>
-          <w:rFonts w:ascii="Consolas" w:hAnsi="Consolas" w:eastAsia="Consolas" w:cs="Consolas"/>
-          <w:color w:val="000000" w:themeColor="text1" w:themeTint="FF" w:themeShade="FF"/>
+          <w:rFonts w:ascii="Consolas" w:eastAsia="Consolas" w:hAnsi="Consolas" w:cs="Consolas"/>
+          <w:color w:val="000000" w:themeColor="text1"/>
           <w:sz w:val="21"/>
           <w:szCs w:val="21"/>
           <w:lang w:val="en-US"/>
@@ -1923,7 +1882,7 @@
       </w:r>
       <w:r>
         <w:rPr>
-          <w:rFonts w:ascii="Consolas" w:hAnsi="Consolas" w:eastAsia="Consolas" w:cs="Consolas"/>
+          <w:rFonts w:ascii="Consolas" w:eastAsia="Consolas" w:hAnsi="Consolas" w:cs="Consolas"/>
           <w:color w:val="098658"/>
           <w:sz w:val="21"/>
           <w:szCs w:val="21"/>
@@ -1933,8 +1892,8 @@
       </w:r>
       <w:r>
         <w:rPr>
-          <w:rFonts w:ascii="Consolas" w:hAnsi="Consolas" w:eastAsia="Consolas" w:cs="Consolas"/>
-          <w:color w:val="000000" w:themeColor="text1" w:themeTint="FF" w:themeShade="FF"/>
+          <w:rFonts w:ascii="Consolas" w:eastAsia="Consolas" w:hAnsi="Consolas" w:cs="Consolas"/>
+          <w:color w:val="000000" w:themeColor="text1"/>
           <w:sz w:val="21"/>
           <w:szCs w:val="21"/>
           <w:lang w:val="en-US"/>
@@ -1943,7 +1902,7 @@
       </w:r>
       <w:r>
         <w:rPr>
-          <w:rFonts w:ascii="Consolas" w:hAnsi="Consolas" w:eastAsia="Consolas" w:cs="Consolas"/>
+          <w:rFonts w:ascii="Consolas" w:eastAsia="Consolas" w:hAnsi="Consolas" w:cs="Consolas"/>
           <w:color w:val="098658"/>
           <w:sz w:val="21"/>
           <w:szCs w:val="21"/>
@@ -1953,60 +1912,52 @@
       </w:r>
       <w:r>
         <w:rPr>
-          <w:rFonts w:ascii="Consolas" w:hAnsi="Consolas" w:eastAsia="Consolas" w:cs="Consolas"/>
-          <w:color w:val="000000" w:themeColor="text1" w:themeTint="FF" w:themeShade="FF"/>
-          <w:sz w:val="21"/>
-          <w:szCs w:val="21"/>
-          <w:lang w:val="en-US"/>
-        </w:rPr>
-        <w:t xml:space="preserve"> }</w:t>
-      </w:r>
-      <w:r>
-        <w:rPr>
-          <w:rFonts w:ascii="Consolas" w:hAnsi="Consolas" w:eastAsia="Consolas" w:cs="Consolas"/>
-          <w:color w:val="000000" w:themeColor="text1" w:themeTint="FF" w:themeShade="FF"/>
-          <w:sz w:val="21"/>
-          <w:szCs w:val="21"/>
-          <w:lang w:val="en-US"/>
-        </w:rPr>
-        <w:t>,</w:t>
-      </w:r>
-    </w:p>
-    <w:p w14:noSpellErr="1">
+          <w:rFonts w:ascii="Consolas" w:eastAsia="Consolas" w:hAnsi="Consolas" w:cs="Consolas"/>
+          <w:color w:val="000000" w:themeColor="text1"/>
+          <w:sz w:val="21"/>
+          <w:szCs w:val="21"/>
+          <w:lang w:val="en-US"/>
+        </w:rPr>
+        <w:t xml:space="preserve"> },</w:t>
+      </w:r>
+    </w:p>
+    <w:p>
       <w:pPr>
         <w:shd w:val="clear" w:color="auto" w:fill="FFFFFF" w:themeFill="background1"/>
         <w:rPr>
-          <w:rFonts w:ascii="Consolas" w:hAnsi="Consolas" w:eastAsia="Consolas" w:cs="Consolas"/>
-          <w:color w:val="000000"/>
-          <w:sz w:val="21"/>
-          <w:szCs w:val="21"/>
-          <w:lang w:val="en-US"/>
-        </w:rPr>
-      </w:pPr>
-      <w:r>
-        <w:rPr>
-          <w:rFonts w:ascii="Consolas" w:hAnsi="Consolas" w:eastAsia="Consolas" w:cs="Consolas"/>
-          <w:color w:val="000000" w:themeColor="text1" w:themeTint="FF" w:themeShade="FF"/>
+          <w:rFonts w:ascii="Consolas" w:eastAsia="Consolas" w:hAnsi="Consolas" w:cs="Consolas"/>
+          <w:color w:val="000000"/>
+          <w:sz w:val="21"/>
+          <w:szCs w:val="21"/>
+          <w:lang w:val="en-US"/>
+        </w:rPr>
+      </w:pPr>
+      <w:r>
+        <w:rPr>
+          <w:rFonts w:ascii="Consolas" w:eastAsia="Consolas" w:hAnsi="Consolas" w:cs="Consolas"/>
+          <w:color w:val="000000" w:themeColor="text1"/>
           <w:sz w:val="21"/>
           <w:szCs w:val="21"/>
           <w:lang w:val="en-US"/>
         </w:rPr>
         <w:t xml:space="preserve">  </w:t>
       </w:r>
-      <w:r>
-        <w:rPr>
-          <w:rFonts w:ascii="Consolas" w:hAnsi="Consolas" w:eastAsia="Consolas" w:cs="Consolas"/>
-          <w:color w:val="000000" w:themeColor="text1" w:themeTint="FF" w:themeShade="FF"/>
+      <w:proofErr w:type="gramStart"/>
+      <w:r>
+        <w:rPr>
+          <w:rFonts w:ascii="Consolas" w:eastAsia="Consolas" w:hAnsi="Consolas" w:cs="Consolas"/>
+          <w:color w:val="000000" w:themeColor="text1"/>
           <w:sz w:val="21"/>
           <w:szCs w:val="21"/>
           <w:lang w:val="en-US"/>
         </w:rPr>
         <w:t>{ name</w:t>
       </w:r>
-      <w:r>
-        <w:rPr>
-          <w:rFonts w:ascii="Consolas" w:hAnsi="Consolas" w:eastAsia="Consolas" w:cs="Consolas"/>
-          <w:color w:val="000000" w:themeColor="text1" w:themeTint="FF" w:themeShade="FF"/>
+      <w:proofErr w:type="gramEnd"/>
+      <w:r>
+        <w:rPr>
+          <w:rFonts w:ascii="Consolas" w:eastAsia="Consolas" w:hAnsi="Consolas" w:cs="Consolas"/>
+          <w:color w:val="000000" w:themeColor="text1"/>
           <w:sz w:val="21"/>
           <w:szCs w:val="21"/>
           <w:lang w:val="en-US"/>
@@ -2015,7 +1966,7 @@
       </w:r>
       <w:r>
         <w:rPr>
-          <w:rFonts w:ascii="Consolas" w:hAnsi="Consolas" w:eastAsia="Consolas" w:cs="Consolas"/>
+          <w:rFonts w:ascii="Consolas" w:eastAsia="Consolas" w:hAnsi="Consolas" w:cs="Consolas"/>
           <w:color w:val="A31515"/>
           <w:sz w:val="21"/>
           <w:szCs w:val="21"/>
@@ -2025,8 +1976,8 @@
       </w:r>
       <w:r>
         <w:rPr>
-          <w:rFonts w:ascii="Consolas" w:hAnsi="Consolas" w:eastAsia="Consolas" w:cs="Consolas"/>
-          <w:color w:val="000000" w:themeColor="text1" w:themeTint="FF" w:themeShade="FF"/>
+          <w:rFonts w:ascii="Consolas" w:eastAsia="Consolas" w:hAnsi="Consolas" w:cs="Consolas"/>
+          <w:color w:val="000000" w:themeColor="text1"/>
           <w:sz w:val="21"/>
           <w:szCs w:val="21"/>
           <w:lang w:val="en-US"/>
@@ -2035,7 +1986,7 @@
       </w:r>
       <w:r>
         <w:rPr>
-          <w:rFonts w:ascii="Consolas" w:hAnsi="Consolas" w:eastAsia="Consolas" w:cs="Consolas"/>
+          <w:rFonts w:ascii="Consolas" w:eastAsia="Consolas" w:hAnsi="Consolas" w:cs="Consolas"/>
           <w:color w:val="098658"/>
           <w:sz w:val="21"/>
           <w:szCs w:val="21"/>
@@ -2045,8 +1996,8 @@
       </w:r>
       <w:r>
         <w:rPr>
-          <w:rFonts w:ascii="Consolas" w:hAnsi="Consolas" w:eastAsia="Consolas" w:cs="Consolas"/>
-          <w:color w:val="000000" w:themeColor="text1" w:themeTint="FF" w:themeShade="FF"/>
+          <w:rFonts w:ascii="Consolas" w:eastAsia="Consolas" w:hAnsi="Consolas" w:cs="Consolas"/>
+          <w:color w:val="000000" w:themeColor="text1"/>
           <w:sz w:val="21"/>
           <w:szCs w:val="21"/>
           <w:lang w:val="en-US"/>
@@ -2055,7 +2006,7 @@
       </w:r>
       <w:r>
         <w:rPr>
-          <w:rFonts w:ascii="Consolas" w:hAnsi="Consolas" w:eastAsia="Consolas" w:cs="Consolas"/>
+          <w:rFonts w:ascii="Consolas" w:eastAsia="Consolas" w:hAnsi="Consolas" w:cs="Consolas"/>
           <w:color w:val="098658"/>
           <w:sz w:val="21"/>
           <w:szCs w:val="21"/>
@@ -2065,60 +2016,52 @@
       </w:r>
       <w:r>
         <w:rPr>
-          <w:rFonts w:ascii="Consolas" w:hAnsi="Consolas" w:eastAsia="Consolas" w:cs="Consolas"/>
-          <w:color w:val="000000" w:themeColor="text1" w:themeTint="FF" w:themeShade="FF"/>
-          <w:sz w:val="21"/>
-          <w:szCs w:val="21"/>
-          <w:lang w:val="en-US"/>
-        </w:rPr>
-        <w:t xml:space="preserve"> }</w:t>
-      </w:r>
-      <w:r>
-        <w:rPr>
-          <w:rFonts w:ascii="Consolas" w:hAnsi="Consolas" w:eastAsia="Consolas" w:cs="Consolas"/>
-          <w:color w:val="000000" w:themeColor="text1" w:themeTint="FF" w:themeShade="FF"/>
-          <w:sz w:val="21"/>
-          <w:szCs w:val="21"/>
-          <w:lang w:val="en-US"/>
-        </w:rPr>
-        <w:t>,</w:t>
-      </w:r>
-    </w:p>
-    <w:p w14:noSpellErr="1">
+          <w:rFonts w:ascii="Consolas" w:eastAsia="Consolas" w:hAnsi="Consolas" w:cs="Consolas"/>
+          <w:color w:val="000000" w:themeColor="text1"/>
+          <w:sz w:val="21"/>
+          <w:szCs w:val="21"/>
+          <w:lang w:val="en-US"/>
+        </w:rPr>
+        <w:t xml:space="preserve"> },</w:t>
+      </w:r>
+    </w:p>
+    <w:p>
       <w:pPr>
         <w:shd w:val="clear" w:color="auto" w:fill="FFFFFF" w:themeFill="background1"/>
         <w:rPr>
-          <w:rFonts w:ascii="Consolas" w:hAnsi="Consolas" w:eastAsia="Consolas" w:cs="Consolas"/>
-          <w:color w:val="000000"/>
-          <w:sz w:val="21"/>
-          <w:szCs w:val="21"/>
-          <w:lang w:val="en-US"/>
-        </w:rPr>
-      </w:pPr>
-      <w:r>
-        <w:rPr>
-          <w:rFonts w:ascii="Consolas" w:hAnsi="Consolas" w:eastAsia="Consolas" w:cs="Consolas"/>
-          <w:color w:val="000000" w:themeColor="text1" w:themeTint="FF" w:themeShade="FF"/>
+          <w:rFonts w:ascii="Consolas" w:eastAsia="Consolas" w:hAnsi="Consolas" w:cs="Consolas"/>
+          <w:color w:val="000000"/>
+          <w:sz w:val="21"/>
+          <w:szCs w:val="21"/>
+          <w:lang w:val="en-US"/>
+        </w:rPr>
+      </w:pPr>
+      <w:r>
+        <w:rPr>
+          <w:rFonts w:ascii="Consolas" w:eastAsia="Consolas" w:hAnsi="Consolas" w:cs="Consolas"/>
+          <w:color w:val="000000" w:themeColor="text1"/>
           <w:sz w:val="21"/>
           <w:szCs w:val="21"/>
           <w:lang w:val="en-US"/>
         </w:rPr>
         <w:t xml:space="preserve">  </w:t>
       </w:r>
-      <w:r>
-        <w:rPr>
-          <w:rFonts w:ascii="Consolas" w:hAnsi="Consolas" w:eastAsia="Consolas" w:cs="Consolas"/>
-          <w:color w:val="000000" w:themeColor="text1" w:themeTint="FF" w:themeShade="FF"/>
+      <w:proofErr w:type="gramStart"/>
+      <w:r>
+        <w:rPr>
+          <w:rFonts w:ascii="Consolas" w:eastAsia="Consolas" w:hAnsi="Consolas" w:cs="Consolas"/>
+          <w:color w:val="000000" w:themeColor="text1"/>
           <w:sz w:val="21"/>
           <w:szCs w:val="21"/>
           <w:lang w:val="en-US"/>
         </w:rPr>
         <w:t>{ name</w:t>
       </w:r>
-      <w:r>
-        <w:rPr>
-          <w:rFonts w:ascii="Consolas" w:hAnsi="Consolas" w:eastAsia="Consolas" w:cs="Consolas"/>
-          <w:color w:val="000000" w:themeColor="text1" w:themeTint="FF" w:themeShade="FF"/>
+      <w:proofErr w:type="gramEnd"/>
+      <w:r>
+        <w:rPr>
+          <w:rFonts w:ascii="Consolas" w:eastAsia="Consolas" w:hAnsi="Consolas" w:cs="Consolas"/>
+          <w:color w:val="000000" w:themeColor="text1"/>
           <w:sz w:val="21"/>
           <w:szCs w:val="21"/>
           <w:lang w:val="en-US"/>
@@ -2127,7 +2070,7 @@
       </w:r>
       <w:r>
         <w:rPr>
-          <w:rFonts w:ascii="Consolas" w:hAnsi="Consolas" w:eastAsia="Consolas" w:cs="Consolas"/>
+          <w:rFonts w:ascii="Consolas" w:eastAsia="Consolas" w:hAnsi="Consolas" w:cs="Consolas"/>
           <w:color w:val="A31515"/>
           <w:sz w:val="21"/>
           <w:szCs w:val="21"/>
@@ -2137,8 +2080,8 @@
       </w:r>
       <w:r>
         <w:rPr>
-          <w:rFonts w:ascii="Consolas" w:hAnsi="Consolas" w:eastAsia="Consolas" w:cs="Consolas"/>
-          <w:color w:val="000000" w:themeColor="text1" w:themeTint="FF" w:themeShade="FF"/>
+          <w:rFonts w:ascii="Consolas" w:eastAsia="Consolas" w:hAnsi="Consolas" w:cs="Consolas"/>
+          <w:color w:val="000000" w:themeColor="text1"/>
           <w:sz w:val="21"/>
           <w:szCs w:val="21"/>
           <w:lang w:val="en-US"/>
@@ -2147,7 +2090,7 @@
       </w:r>
       <w:r>
         <w:rPr>
-          <w:rFonts w:ascii="Consolas" w:hAnsi="Consolas" w:eastAsia="Consolas" w:cs="Consolas"/>
+          <w:rFonts w:ascii="Consolas" w:eastAsia="Consolas" w:hAnsi="Consolas" w:cs="Consolas"/>
           <w:color w:val="098658"/>
           <w:sz w:val="21"/>
           <w:szCs w:val="21"/>
@@ -2157,8 +2100,8 @@
       </w:r>
       <w:r>
         <w:rPr>
-          <w:rFonts w:ascii="Consolas" w:hAnsi="Consolas" w:eastAsia="Consolas" w:cs="Consolas"/>
-          <w:color w:val="000000" w:themeColor="text1" w:themeTint="FF" w:themeShade="FF"/>
+          <w:rFonts w:ascii="Consolas" w:eastAsia="Consolas" w:hAnsi="Consolas" w:cs="Consolas"/>
+          <w:color w:val="000000" w:themeColor="text1"/>
           <w:sz w:val="21"/>
           <w:szCs w:val="21"/>
           <w:lang w:val="en-US"/>
@@ -2167,7 +2110,7 @@
       </w:r>
       <w:r>
         <w:rPr>
-          <w:rFonts w:ascii="Consolas" w:hAnsi="Consolas" w:eastAsia="Consolas" w:cs="Consolas"/>
+          <w:rFonts w:ascii="Consolas" w:eastAsia="Consolas" w:hAnsi="Consolas" w:cs="Consolas"/>
           <w:color w:val="098658"/>
           <w:sz w:val="21"/>
           <w:szCs w:val="21"/>
@@ -2177,38 +2120,28 @@
       </w:r>
       <w:r>
         <w:rPr>
-          <w:rFonts w:ascii="Consolas" w:hAnsi="Consolas" w:eastAsia="Consolas" w:cs="Consolas"/>
-          <w:color w:val="000000" w:themeColor="text1" w:themeTint="FF" w:themeShade="FF"/>
-          <w:sz w:val="21"/>
-          <w:szCs w:val="21"/>
-          <w:lang w:val="en-US"/>
-        </w:rPr>
-        <w:t xml:space="preserve"> }</w:t>
-      </w:r>
-      <w:r>
-        <w:rPr>
-          <w:rFonts w:ascii="Consolas" w:hAnsi="Consolas" w:eastAsia="Consolas" w:cs="Consolas"/>
-          <w:color w:val="000000" w:themeColor="text1" w:themeTint="FF" w:themeShade="FF"/>
-          <w:sz w:val="21"/>
-          <w:szCs w:val="21"/>
-          <w:lang w:val="en-US"/>
-        </w:rPr>
-        <w:t>,</w:t>
+          <w:rFonts w:ascii="Consolas" w:eastAsia="Consolas" w:hAnsi="Consolas" w:cs="Consolas"/>
+          <w:color w:val="000000" w:themeColor="text1"/>
+          <w:sz w:val="21"/>
+          <w:szCs w:val="21"/>
+          <w:lang w:val="en-US"/>
+        </w:rPr>
+        <w:t xml:space="preserve"> },</w:t>
       </w:r>
     </w:p>
     <w:p>
       <w:pPr>
         <w:shd w:val="clear" w:color="auto" w:fill="FFFFFF"/>
         <w:rPr>
-          <w:rFonts w:ascii="Consolas" w:hAnsi="Consolas" w:eastAsia="Consolas" w:cs="Consolas"/>
-          <w:color w:val="000000"/>
-          <w:sz w:val="21"/>
-          <w:szCs w:val="21"/>
-        </w:rPr>
-      </w:pPr>
-      <w:r>
-        <w:rPr>
-          <w:rFonts w:ascii="Consolas" w:hAnsi="Consolas" w:eastAsia="Consolas" w:cs="Consolas"/>
+          <w:rFonts w:ascii="Consolas" w:eastAsia="Consolas" w:hAnsi="Consolas" w:cs="Consolas"/>
+          <w:color w:val="000000"/>
+          <w:sz w:val="21"/>
+          <w:szCs w:val="21"/>
+        </w:rPr>
+      </w:pPr>
+      <w:r>
+        <w:rPr>
+          <w:rFonts w:ascii="Consolas" w:eastAsia="Consolas" w:hAnsi="Consolas" w:cs="Consolas"/>
           <w:color w:val="000000"/>
           <w:sz w:val="21"/>
           <w:szCs w:val="21"/>
@@ -2220,7 +2153,7 @@
       <w:pPr>
         <w:shd w:val="clear" w:color="auto" w:fill="FFFFFF"/>
         <w:rPr>
-          <w:rFonts w:ascii="Consolas" w:hAnsi="Consolas" w:eastAsia="Consolas" w:cs="Consolas"/>
+          <w:rFonts w:ascii="Consolas" w:eastAsia="Consolas" w:hAnsi="Consolas" w:cs="Consolas"/>
           <w:color w:val="000000"/>
           <w:sz w:val="21"/>
           <w:szCs w:val="21"/>
@@ -2231,15 +2164,15 @@
       <w:pPr>
         <w:shd w:val="clear" w:color="auto" w:fill="FFFFFF"/>
         <w:rPr>
-          <w:rFonts w:ascii="Consolas" w:hAnsi="Consolas" w:eastAsia="Consolas" w:cs="Consolas"/>
-          <w:color w:val="000000"/>
-          <w:sz w:val="21"/>
-          <w:szCs w:val="21"/>
-        </w:rPr>
-      </w:pPr>
-      <w:r>
-        <w:rPr>
-          <w:rFonts w:ascii="Consolas" w:hAnsi="Consolas" w:eastAsia="Consolas" w:cs="Consolas"/>
+          <w:rFonts w:ascii="Consolas" w:eastAsia="Consolas" w:hAnsi="Consolas" w:cs="Consolas"/>
+          <w:color w:val="000000"/>
+          <w:sz w:val="21"/>
+          <w:szCs w:val="21"/>
+        </w:rPr>
+      </w:pPr>
+      <w:r>
+        <w:rPr>
+          <w:rFonts w:ascii="Consolas" w:eastAsia="Consolas" w:hAnsi="Consolas" w:cs="Consolas"/>
           <w:color w:val="008000"/>
           <w:sz w:val="21"/>
           <w:szCs w:val="21"/>
@@ -2251,16 +2184,16 @@
       <w:pPr>
         <w:shd w:val="clear" w:color="auto" w:fill="FFFFFF" w:themeFill="background1"/>
         <w:rPr>
-          <w:rFonts w:ascii="Consolas" w:hAnsi="Consolas" w:eastAsia="Consolas" w:cs="Consolas"/>
-          <w:color w:val="000000"/>
-          <w:sz w:val="21"/>
-          <w:szCs w:val="21"/>
-          <w:lang w:val="en-US"/>
-        </w:rPr>
-      </w:pPr>
-      <w:r>
-        <w:rPr>
-          <w:rFonts w:ascii="Consolas" w:hAnsi="Consolas" w:eastAsia="Consolas" w:cs="Consolas"/>
+          <w:rFonts w:ascii="Consolas" w:eastAsia="Consolas" w:hAnsi="Consolas" w:cs="Consolas"/>
+          <w:color w:val="000000"/>
+          <w:sz w:val="21"/>
+          <w:szCs w:val="21"/>
+          <w:lang w:val="en-US"/>
+        </w:rPr>
+      </w:pPr>
+      <w:r>
+        <w:rPr>
+          <w:rFonts w:ascii="Consolas" w:eastAsia="Consolas" w:hAnsi="Consolas" w:cs="Consolas"/>
           <w:color w:val="0000FF"/>
           <w:sz w:val="21"/>
           <w:szCs w:val="21"/>
@@ -2270,28 +2203,30 @@
       </w:r>
       <w:r>
         <w:rPr>
-          <w:rFonts w:ascii="Consolas" w:hAnsi="Consolas" w:eastAsia="Consolas" w:cs="Consolas"/>
-          <w:color w:val="000000" w:themeColor="text1" w:themeTint="FF" w:themeShade="FF"/>
+          <w:rFonts w:ascii="Consolas" w:eastAsia="Consolas" w:hAnsi="Consolas" w:cs="Consolas"/>
+          <w:color w:val="000000" w:themeColor="text1"/>
           <w:sz w:val="21"/>
           <w:szCs w:val="21"/>
           <w:lang w:val="en-US"/>
         </w:rPr>
         <w:t xml:space="preserve"> </w:t>
       </w:r>
-      <w:r>
-        <w:rPr>
-          <w:rFonts w:ascii="Consolas" w:hAnsi="Consolas" w:eastAsia="Consolas" w:cs="Consolas"/>
-          <w:color w:val="000000" w:themeColor="text1" w:themeTint="FF" w:themeShade="FF"/>
+      <w:proofErr w:type="spellStart"/>
+      <w:r>
+        <w:rPr>
+          <w:rFonts w:ascii="Consolas" w:eastAsia="Consolas" w:hAnsi="Consolas" w:cs="Consolas"/>
+          <w:color w:val="000000" w:themeColor="text1"/>
           <w:sz w:val="21"/>
           <w:szCs w:val="21"/>
           <w:lang w:val="en-US"/>
         </w:rPr>
         <w:t>totalPrice</w:t>
       </w:r>
-      <w:r>
-        <w:rPr>
-          <w:rFonts w:ascii="Consolas" w:hAnsi="Consolas" w:eastAsia="Consolas" w:cs="Consolas"/>
-          <w:color w:val="000000" w:themeColor="text1" w:themeTint="FF" w:themeShade="FF"/>
+      <w:proofErr w:type="spellEnd"/>
+      <w:r>
+        <w:rPr>
+          <w:rFonts w:ascii="Consolas" w:eastAsia="Consolas" w:hAnsi="Consolas" w:cs="Consolas"/>
+          <w:color w:val="000000" w:themeColor="text1"/>
           <w:sz w:val="21"/>
           <w:szCs w:val="21"/>
           <w:lang w:val="en-US"/>
@@ -2300,7 +2235,7 @@
       </w:r>
       <w:r>
         <w:rPr>
-          <w:rFonts w:ascii="Consolas" w:hAnsi="Consolas" w:eastAsia="Consolas" w:cs="Consolas"/>
+          <w:rFonts w:ascii="Consolas" w:eastAsia="Consolas" w:hAnsi="Consolas" w:cs="Consolas"/>
           <w:color w:val="098658"/>
           <w:sz w:val="21"/>
           <w:szCs w:val="21"/>
@@ -2310,8 +2245,8 @@
       </w:r>
       <w:r>
         <w:rPr>
-          <w:rFonts w:ascii="Consolas" w:hAnsi="Consolas" w:eastAsia="Consolas" w:cs="Consolas"/>
-          <w:color w:val="000000" w:themeColor="text1" w:themeTint="FF" w:themeShade="FF"/>
+          <w:rFonts w:ascii="Consolas" w:eastAsia="Consolas" w:hAnsi="Consolas" w:cs="Consolas"/>
+          <w:color w:val="000000" w:themeColor="text1"/>
           <w:sz w:val="21"/>
           <w:szCs w:val="21"/>
           <w:lang w:val="en-US"/>
@@ -2323,16 +2258,16 @@
       <w:pPr>
         <w:shd w:val="clear" w:color="auto" w:fill="FFFFFF" w:themeFill="background1"/>
         <w:rPr>
-          <w:rFonts w:ascii="Consolas" w:hAnsi="Consolas" w:eastAsia="Consolas" w:cs="Consolas"/>
-          <w:color w:val="000000"/>
-          <w:sz w:val="21"/>
-          <w:szCs w:val="21"/>
-          <w:lang w:val="en-US"/>
-        </w:rPr>
-      </w:pPr>
-      <w:r>
-        <w:rPr>
-          <w:rFonts w:ascii="Consolas" w:hAnsi="Consolas" w:eastAsia="Consolas" w:cs="Consolas"/>
+          <w:rFonts w:ascii="Consolas" w:eastAsia="Consolas" w:hAnsi="Consolas" w:cs="Consolas"/>
+          <w:color w:val="000000"/>
+          <w:sz w:val="21"/>
+          <w:szCs w:val="21"/>
+          <w:lang w:val="en-US"/>
+        </w:rPr>
+      </w:pPr>
+      <w:r>
+        <w:rPr>
+          <w:rFonts w:ascii="Consolas" w:eastAsia="Consolas" w:hAnsi="Consolas" w:cs="Consolas"/>
           <w:color w:val="0000FF"/>
           <w:sz w:val="21"/>
           <w:szCs w:val="21"/>
@@ -2342,8 +2277,8 @@
       </w:r>
       <w:r>
         <w:rPr>
-          <w:rFonts w:ascii="Consolas" w:hAnsi="Consolas" w:eastAsia="Consolas" w:cs="Consolas"/>
-          <w:color w:val="000000" w:themeColor="text1" w:themeTint="FF" w:themeShade="FF"/>
+          <w:rFonts w:ascii="Consolas" w:eastAsia="Consolas" w:hAnsi="Consolas" w:cs="Consolas"/>
+          <w:color w:val="000000" w:themeColor="text1"/>
           <w:sz w:val="21"/>
           <w:szCs w:val="21"/>
           <w:lang w:val="en-US"/>
@@ -2352,7 +2287,7 @@
       </w:r>
       <w:r>
         <w:rPr>
-          <w:rFonts w:ascii="Consolas" w:hAnsi="Consolas" w:eastAsia="Consolas" w:cs="Consolas"/>
+          <w:rFonts w:ascii="Consolas" w:eastAsia="Consolas" w:hAnsi="Consolas" w:cs="Consolas"/>
           <w:color w:val="0000FF"/>
           <w:sz w:val="21"/>
           <w:szCs w:val="21"/>
@@ -2362,8 +2297,8 @@
       </w:r>
       <w:r>
         <w:rPr>
-          <w:rFonts w:ascii="Consolas" w:hAnsi="Consolas" w:eastAsia="Consolas" w:cs="Consolas"/>
-          <w:color w:val="000000" w:themeColor="text1" w:themeTint="FF" w:themeShade="FF"/>
+          <w:rFonts w:ascii="Consolas" w:eastAsia="Consolas" w:hAnsi="Consolas" w:cs="Consolas"/>
+          <w:color w:val="000000" w:themeColor="text1"/>
           <w:sz w:val="21"/>
           <w:szCs w:val="21"/>
           <w:lang w:val="en-US"/>
@@ -2372,7 +2307,7 @@
       </w:r>
       <w:r>
         <w:rPr>
-          <w:rFonts w:ascii="Consolas" w:hAnsi="Consolas" w:eastAsia="Consolas" w:cs="Consolas"/>
+          <w:rFonts w:ascii="Consolas" w:eastAsia="Consolas" w:hAnsi="Consolas" w:cs="Consolas"/>
           <w:color w:val="0000FF"/>
           <w:sz w:val="21"/>
           <w:szCs w:val="21"/>
@@ -2382,28 +2317,30 @@
       </w:r>
       <w:r>
         <w:rPr>
-          <w:rFonts w:ascii="Consolas" w:hAnsi="Consolas" w:eastAsia="Consolas" w:cs="Consolas"/>
-          <w:color w:val="000000" w:themeColor="text1" w:themeTint="FF" w:themeShade="FF"/>
+          <w:rFonts w:ascii="Consolas" w:eastAsia="Consolas" w:hAnsi="Consolas" w:cs="Consolas"/>
+          <w:color w:val="000000" w:themeColor="text1"/>
           <w:sz w:val="21"/>
           <w:szCs w:val="21"/>
           <w:lang w:val="en-US"/>
         </w:rPr>
         <w:t xml:space="preserve"> </w:t>
       </w:r>
-      <w:r>
-        <w:rPr>
-          <w:rFonts w:ascii="Consolas" w:hAnsi="Consolas" w:eastAsia="Consolas" w:cs="Consolas"/>
-          <w:color w:val="000000" w:themeColor="text1" w:themeTint="FF" w:themeShade="FF"/>
+      <w:proofErr w:type="spellStart"/>
+      <w:r>
+        <w:rPr>
+          <w:rFonts w:ascii="Consolas" w:eastAsia="Consolas" w:hAnsi="Consolas" w:cs="Consolas"/>
+          <w:color w:val="000000" w:themeColor="text1"/>
           <w:sz w:val="21"/>
           <w:szCs w:val="21"/>
           <w:lang w:val="en-US"/>
         </w:rPr>
         <w:t>shoppingCart</w:t>
       </w:r>
-      <w:r>
-        <w:rPr>
-          <w:rFonts w:ascii="Consolas" w:hAnsi="Consolas" w:eastAsia="Consolas" w:cs="Consolas"/>
-          <w:color w:val="000000" w:themeColor="text1" w:themeTint="FF" w:themeShade="FF"/>
+      <w:proofErr w:type="spellEnd"/>
+      <w:r>
+        <w:rPr>
+          <w:rFonts w:ascii="Consolas" w:eastAsia="Consolas" w:hAnsi="Consolas" w:cs="Consolas"/>
+          <w:color w:val="000000" w:themeColor="text1"/>
           <w:sz w:val="21"/>
           <w:szCs w:val="21"/>
           <w:lang w:val="en-US"/>
@@ -2415,15 +2352,15 @@
       <w:pPr>
         <w:shd w:val="clear" w:color="auto" w:fill="FFFFFF"/>
         <w:rPr>
-          <w:rFonts w:ascii="Consolas" w:hAnsi="Consolas" w:eastAsia="Consolas" w:cs="Consolas"/>
-          <w:color w:val="000000"/>
-          <w:sz w:val="21"/>
-          <w:szCs w:val="21"/>
-        </w:rPr>
-      </w:pPr>
-      <w:r>
-        <w:rPr>
-          <w:rFonts w:ascii="Consolas" w:hAnsi="Consolas" w:eastAsia="Consolas" w:cs="Consolas"/>
+          <w:rFonts w:ascii="Consolas" w:eastAsia="Consolas" w:hAnsi="Consolas" w:cs="Consolas"/>
+          <w:color w:val="000000"/>
+          <w:sz w:val="21"/>
+          <w:szCs w:val="21"/>
+        </w:rPr>
+      </w:pPr>
+      <w:r>
+        <w:rPr>
+          <w:rFonts w:ascii="Consolas" w:eastAsia="Consolas" w:hAnsi="Consolas" w:cs="Consolas"/>
           <w:color w:val="000000"/>
           <w:sz w:val="21"/>
           <w:szCs w:val="21"/>
@@ -2433,7 +2370,7 @@
       <w:proofErr w:type="spellStart"/>
       <w:r>
         <w:rPr>
-          <w:rFonts w:ascii="Consolas" w:hAnsi="Consolas" w:eastAsia="Consolas" w:cs="Consolas"/>
+          <w:rFonts w:ascii="Consolas" w:eastAsia="Consolas" w:hAnsi="Consolas" w:cs="Consolas"/>
           <w:color w:val="000000"/>
           <w:sz w:val="21"/>
           <w:szCs w:val="21"/>
@@ -2443,7 +2380,7 @@
       <w:proofErr w:type="spellEnd"/>
       <w:r>
         <w:rPr>
-          <w:rFonts w:ascii="Consolas" w:hAnsi="Consolas" w:eastAsia="Consolas" w:cs="Consolas"/>
+          <w:rFonts w:ascii="Consolas" w:eastAsia="Consolas" w:hAnsi="Consolas" w:cs="Consolas"/>
           <w:color w:val="000000"/>
           <w:sz w:val="21"/>
           <w:szCs w:val="21"/>
@@ -2454,7 +2391,7 @@
       <w:proofErr w:type="gramStart"/>
       <w:r>
         <w:rPr>
-          <w:rFonts w:ascii="Consolas" w:hAnsi="Consolas" w:eastAsia="Consolas" w:cs="Consolas"/>
+          <w:rFonts w:ascii="Consolas" w:eastAsia="Consolas" w:hAnsi="Consolas" w:cs="Consolas"/>
           <w:color w:val="000000"/>
           <w:sz w:val="21"/>
           <w:szCs w:val="21"/>
@@ -2465,7 +2402,7 @@
       <w:proofErr w:type="gramEnd"/>
       <w:r>
         <w:rPr>
-          <w:rFonts w:ascii="Consolas" w:hAnsi="Consolas" w:eastAsia="Consolas" w:cs="Consolas"/>
+          <w:rFonts w:ascii="Consolas" w:eastAsia="Consolas" w:hAnsi="Consolas" w:cs="Consolas"/>
           <w:color w:val="000000"/>
           <w:sz w:val="21"/>
           <w:szCs w:val="21"/>
@@ -2475,7 +2412,7 @@
       <w:proofErr w:type="spellStart"/>
       <w:r>
         <w:rPr>
-          <w:rFonts w:ascii="Consolas" w:hAnsi="Consolas" w:eastAsia="Consolas" w:cs="Consolas"/>
+          <w:rFonts w:ascii="Consolas" w:eastAsia="Consolas" w:hAnsi="Consolas" w:cs="Consolas"/>
           <w:color w:val="000000"/>
           <w:sz w:val="21"/>
           <w:szCs w:val="21"/>
@@ -2485,7 +2422,7 @@
       <w:proofErr w:type="spellEnd"/>
       <w:r>
         <w:rPr>
-          <w:rFonts w:ascii="Consolas" w:hAnsi="Consolas" w:eastAsia="Consolas" w:cs="Consolas"/>
+          <w:rFonts w:ascii="Consolas" w:eastAsia="Consolas" w:hAnsi="Consolas" w:cs="Consolas"/>
           <w:color w:val="000000"/>
           <w:sz w:val="21"/>
           <w:szCs w:val="21"/>
@@ -2497,15 +2434,15 @@
       <w:pPr>
         <w:shd w:val="clear" w:color="auto" w:fill="FFFFFF"/>
         <w:rPr>
-          <w:rFonts w:ascii="Consolas" w:hAnsi="Consolas" w:eastAsia="Consolas" w:cs="Consolas"/>
-          <w:color w:val="000000"/>
-          <w:sz w:val="21"/>
-          <w:szCs w:val="21"/>
-        </w:rPr>
-      </w:pPr>
-      <w:r>
-        <w:rPr>
-          <w:rFonts w:ascii="Consolas" w:hAnsi="Consolas" w:eastAsia="Consolas" w:cs="Consolas"/>
+          <w:rFonts w:ascii="Consolas" w:eastAsia="Consolas" w:hAnsi="Consolas" w:cs="Consolas"/>
+          <w:color w:val="000000"/>
+          <w:sz w:val="21"/>
+          <w:szCs w:val="21"/>
+        </w:rPr>
+      </w:pPr>
+      <w:r>
+        <w:rPr>
+          <w:rFonts w:ascii="Consolas" w:eastAsia="Consolas" w:hAnsi="Consolas" w:cs="Consolas"/>
           <w:color w:val="000000"/>
           <w:sz w:val="21"/>
           <w:szCs w:val="21"/>
@@ -2519,7 +2456,7 @@
       </w:pPr>
       <w:r>
         <w:rPr>
-          <w:rFonts w:ascii="Calibri" w:hAnsi="Calibri" w:eastAsia="Calibri" w:cs="Calibri"/>
+          <w:rFonts w:ascii="Calibri" w:eastAsia="Calibri" w:hAnsi="Calibri" w:cs="Calibri"/>
         </w:rPr>
         <w:t xml:space="preserve"> </w:t>
       </w:r>
@@ -2528,7 +2465,7 @@
     <w:p>
       <w:pPr>
         <w:rPr>
-          <w:rFonts w:ascii="Calibri" w:hAnsi="Calibri" w:eastAsia="Calibri" w:cs="Calibri"/>
+          <w:rFonts w:ascii="Calibri" w:eastAsia="Calibri" w:hAnsi="Calibri" w:cs="Calibri"/>
           <w:i/>
           <w:color w:val="00B0F0"/>
           <w:sz w:val="48"/>
@@ -2555,6 +2492,7 @@
           <w:sz w:val="48"/>
           <w:szCs w:val="48"/>
         </w:rPr>
+        <w:lastRenderedPageBreak/>
         <w:t>EXERCISE 2</w:t>
       </w:r>
       <w:r>
@@ -2568,26 +2506,26 @@
     <w:p>
       <w:pPr>
         <w:rPr>
-          <w:rFonts w:ascii="Calibri" w:hAnsi="Calibri" w:eastAsia="Calibri" w:cs="Calibri"/>
-        </w:rPr>
-      </w:pPr>
-      <w:r>
-        <w:rPr>
-          <w:rFonts w:ascii="Calibri" w:hAnsi="Calibri" w:eastAsia="Calibri" w:cs="Calibri"/>
+          <w:rFonts w:ascii="Calibri" w:eastAsia="Calibri" w:hAnsi="Calibri" w:cs="Calibri"/>
+        </w:rPr>
+      </w:pPr>
+      <w:r>
+        <w:rPr>
+          <w:rFonts w:ascii="Calibri" w:eastAsia="Calibri" w:hAnsi="Calibri" w:cs="Calibri"/>
         </w:rPr>
         <w:t xml:space="preserve">The </w:t>
       </w:r>
       <w:proofErr w:type="spellStart"/>
       <w:r>
         <w:rPr>
-          <w:rFonts w:ascii="Calibri" w:hAnsi="Calibri" w:eastAsia="Calibri" w:cs="Calibri"/>
+          <w:rFonts w:ascii="Calibri" w:eastAsia="Calibri" w:hAnsi="Calibri" w:cs="Calibri"/>
         </w:rPr>
         <w:t>originalArray</w:t>
       </w:r>
       <w:proofErr w:type="spellEnd"/>
       <w:r>
         <w:rPr>
-          <w:rFonts w:ascii="Calibri" w:hAnsi="Calibri" w:eastAsia="Calibri" w:cs="Calibri"/>
+          <w:rFonts w:ascii="Calibri" w:eastAsia="Calibri" w:hAnsi="Calibri" w:cs="Calibri"/>
         </w:rPr>
         <w:t xml:space="preserve"> contains some elements.</w:t>
       </w:r>
@@ -2595,26 +2533,26 @@
     <w:p>
       <w:pPr>
         <w:rPr>
-          <w:rFonts w:ascii="Calibri" w:hAnsi="Calibri" w:eastAsia="Calibri" w:cs="Calibri"/>
-        </w:rPr>
-      </w:pPr>
-      <w:r>
-        <w:rPr>
-          <w:rFonts w:ascii="Calibri" w:hAnsi="Calibri" w:eastAsia="Calibri" w:cs="Calibri"/>
+          <w:rFonts w:ascii="Calibri" w:eastAsia="Calibri" w:hAnsi="Calibri" w:cs="Calibri"/>
+        </w:rPr>
+      </w:pPr>
+      <w:r>
+        <w:rPr>
+          <w:rFonts w:ascii="Calibri" w:eastAsia="Calibri" w:hAnsi="Calibri" w:cs="Calibri"/>
         </w:rPr>
         <w:t xml:space="preserve">The function </w:t>
       </w:r>
       <w:proofErr w:type="spellStart"/>
       <w:r>
         <w:rPr>
-          <w:rFonts w:ascii="Calibri" w:hAnsi="Calibri" w:eastAsia="Calibri" w:cs="Calibri"/>
+          <w:rFonts w:ascii="Calibri" w:eastAsia="Calibri" w:hAnsi="Calibri" w:cs="Calibri"/>
         </w:rPr>
         <w:t>updateArray</w:t>
       </w:r>
       <w:proofErr w:type="spellEnd"/>
       <w:r>
         <w:rPr>
-          <w:rFonts w:ascii="Calibri" w:hAnsi="Calibri" w:eastAsia="Calibri" w:cs="Calibri"/>
+          <w:rFonts w:ascii="Calibri" w:eastAsia="Calibri" w:hAnsi="Calibri" w:cs="Calibri"/>
         </w:rPr>
         <w:t xml:space="preserve"> takes an array, an index, and a new value as parameters, and updates the value at the specified index in the array.</w:t>
       </w:r>
@@ -2622,21 +2560,21 @@
     <w:p>
       <w:pPr>
         <w:rPr>
-          <w:rFonts w:ascii="Calibri" w:hAnsi="Calibri" w:eastAsia="Calibri" w:cs="Calibri"/>
-        </w:rPr>
-      </w:pPr>
-    </w:p>
-    <w:p>
-      <w:pPr>
-        <w:rPr>
-          <w:rFonts w:ascii="Calibri" w:hAnsi="Calibri" w:eastAsia="Calibri" w:cs="Calibri"/>
+          <w:rFonts w:ascii="Calibri" w:eastAsia="Calibri" w:hAnsi="Calibri" w:cs="Calibri"/>
+        </w:rPr>
+      </w:pPr>
+    </w:p>
+    <w:p>
+      <w:pPr>
+        <w:rPr>
+          <w:rFonts w:ascii="Calibri" w:eastAsia="Calibri" w:hAnsi="Calibri" w:cs="Calibri"/>
           <w:b/>
           <w:color w:val="007BB8"/>
         </w:rPr>
       </w:pPr>
       <w:r>
         <w:rPr>
-          <w:rFonts w:ascii="Calibri" w:hAnsi="Calibri" w:eastAsia="Calibri" w:cs="Calibri"/>
+          <w:rFonts w:ascii="Calibri" w:eastAsia="Calibri" w:hAnsi="Calibri" w:cs="Calibri"/>
           <w:b/>
           <w:color w:val="007BB8"/>
         </w:rPr>
@@ -2646,25 +2584,25 @@
     <w:p>
       <w:pPr>
         <w:rPr>
-          <w:rFonts w:ascii="Calibri" w:hAnsi="Calibri" w:eastAsia="Calibri" w:cs="Calibri"/>
-        </w:rPr>
-      </w:pPr>
-      <w:r>
-        <w:rPr>
-          <w:rFonts w:ascii="Calibri" w:hAnsi="Calibri" w:eastAsia="Calibri" w:cs="Calibri"/>
+          <w:rFonts w:ascii="Calibri" w:eastAsia="Calibri" w:hAnsi="Calibri" w:cs="Calibri"/>
+        </w:rPr>
+      </w:pPr>
+      <w:r>
+        <w:rPr>
+          <w:rFonts w:ascii="Calibri" w:eastAsia="Calibri" w:hAnsi="Calibri" w:cs="Calibri"/>
         </w:rPr>
         <w:t xml:space="preserve">We want the original array to </w:t>
       </w:r>
       <w:r>
         <w:rPr>
-          <w:rFonts w:ascii="Calibri" w:hAnsi="Calibri" w:eastAsia="Calibri" w:cs="Calibri"/>
+          <w:rFonts w:ascii="Calibri" w:eastAsia="Calibri" w:hAnsi="Calibri" w:cs="Calibri"/>
           <w:b/>
         </w:rPr>
         <w:t>remain unchanged</w:t>
       </w:r>
       <w:r>
         <w:rPr>
-          <w:rFonts w:ascii="Calibri" w:hAnsi="Calibri" w:eastAsia="Calibri" w:cs="Calibri"/>
+          <w:rFonts w:ascii="Calibri" w:eastAsia="Calibri" w:hAnsi="Calibri" w:cs="Calibri"/>
         </w:rPr>
         <w:t>!</w:t>
       </w:r>
@@ -2672,28 +2610,28 @@
     <w:p>
       <w:pPr>
         <w:rPr>
-          <w:rFonts w:ascii="Calibri" w:hAnsi="Calibri" w:eastAsia="Calibri" w:cs="Calibri"/>
-        </w:rPr>
-      </w:pPr>
-    </w:p>
-    <w:p>
-      <w:pPr>
-        <w:rPr>
-          <w:rFonts w:ascii="Calibri" w:hAnsi="Calibri" w:eastAsia="Calibri" w:cs="Calibri"/>
-        </w:rPr>
-      </w:pPr>
-    </w:p>
-    <w:p>
-      <w:pPr>
-        <w:rPr>
-          <w:rFonts w:ascii="Calibri" w:hAnsi="Calibri" w:eastAsia="Calibri" w:cs="Calibri"/>
+          <w:rFonts w:ascii="Calibri" w:eastAsia="Calibri" w:hAnsi="Calibri" w:cs="Calibri"/>
+        </w:rPr>
+      </w:pPr>
+    </w:p>
+    <w:p>
+      <w:pPr>
+        <w:rPr>
+          <w:rFonts w:ascii="Calibri" w:eastAsia="Calibri" w:hAnsi="Calibri" w:cs="Calibri"/>
+        </w:rPr>
+      </w:pPr>
+    </w:p>
+    <w:p>
+      <w:pPr>
+        <w:rPr>
+          <w:rFonts w:ascii="Calibri" w:eastAsia="Calibri" w:hAnsi="Calibri" w:cs="Calibri"/>
           <w:b/>
           <w:color w:val="007BB8"/>
         </w:rPr>
       </w:pPr>
       <w:r>
         <w:rPr>
-          <w:rFonts w:ascii="Calibri" w:hAnsi="Calibri" w:eastAsia="Calibri" w:cs="Calibri"/>
+          <w:rFonts w:ascii="Calibri" w:eastAsia="Calibri" w:hAnsi="Calibri" w:cs="Calibri"/>
           <w:b/>
           <w:color w:val="007BB8"/>
         </w:rPr>
@@ -2703,26 +2641,26 @@
     <w:p>
       <w:pPr>
         <w:rPr>
-          <w:rFonts w:ascii="Calibri" w:hAnsi="Calibri" w:eastAsia="Calibri" w:cs="Calibri"/>
-        </w:rPr>
-      </w:pPr>
-      <w:r>
-        <w:rPr>
-          <w:rFonts w:ascii="Calibri" w:hAnsi="Calibri" w:eastAsia="Calibri" w:cs="Calibri"/>
+          <w:rFonts w:ascii="Calibri" w:eastAsia="Calibri" w:hAnsi="Calibri" w:cs="Calibri"/>
+        </w:rPr>
+      </w:pPr>
+      <w:r>
+        <w:rPr>
+          <w:rFonts w:ascii="Calibri" w:eastAsia="Calibri" w:hAnsi="Calibri" w:cs="Calibri"/>
         </w:rPr>
         <w:t xml:space="preserve">In the function </w:t>
       </w:r>
       <w:proofErr w:type="spellStart"/>
       <w:r>
         <w:rPr>
-          <w:rFonts w:ascii="Calibri" w:hAnsi="Calibri" w:eastAsia="Calibri" w:cs="Calibri"/>
+          <w:rFonts w:ascii="Calibri" w:eastAsia="Calibri" w:hAnsi="Calibri" w:cs="Calibri"/>
         </w:rPr>
         <w:t>updateArray</w:t>
       </w:r>
       <w:proofErr w:type="spellEnd"/>
       <w:r>
         <w:rPr>
-          <w:rFonts w:ascii="Calibri" w:hAnsi="Calibri" w:eastAsia="Calibri" w:cs="Calibri"/>
+          <w:rFonts w:ascii="Calibri" w:eastAsia="Calibri" w:hAnsi="Calibri" w:cs="Calibri"/>
         </w:rPr>
         <w:t>, you need to use the spread operator (...) to clone the original array before making modifications.</w:t>
       </w:r>
@@ -2730,19 +2668,19 @@
     <w:p>
       <w:pPr>
         <w:rPr>
-          <w:rFonts w:ascii="Calibri" w:hAnsi="Calibri" w:eastAsia="Calibri" w:cs="Calibri"/>
-        </w:rPr>
-      </w:pPr>
-    </w:p>
-    <w:p>
-      <w:pPr>
-        <w:rPr>
-          <w:rFonts w:ascii="Calibri" w:hAnsi="Calibri" w:eastAsia="Calibri" w:cs="Calibri"/>
-        </w:rPr>
-      </w:pPr>
-      <w:r>
-        <w:rPr>
-          <w:rFonts w:ascii="Calibri" w:hAnsi="Calibri" w:eastAsia="Calibri" w:cs="Calibri"/>
+          <w:rFonts w:ascii="Calibri" w:eastAsia="Calibri" w:hAnsi="Calibri" w:cs="Calibri"/>
+        </w:rPr>
+      </w:pPr>
+    </w:p>
+    <w:p>
+      <w:pPr>
+        <w:rPr>
+          <w:rFonts w:ascii="Calibri" w:eastAsia="Calibri" w:hAnsi="Calibri" w:cs="Calibri"/>
+        </w:rPr>
+      </w:pPr>
+      <w:r>
+        <w:rPr>
+          <w:rFonts w:ascii="Calibri" w:eastAsia="Calibri" w:hAnsi="Calibri" w:cs="Calibri"/>
         </w:rPr>
         <w:t xml:space="preserve"> </w:t>
       </w:r>
@@ -2750,7 +2688,7 @@
     <w:p>
       <w:pPr>
         <w:rPr>
-          <w:rFonts w:ascii="Calibri" w:hAnsi="Calibri" w:eastAsia="Calibri" w:cs="Calibri"/>
+          <w:rFonts w:ascii="Calibri" w:eastAsia="Calibri" w:hAnsi="Calibri" w:cs="Calibri"/>
         </w:rPr>
       </w:pPr>
     </w:p>
@@ -2758,15 +2696,15 @@
       <w:pPr>
         <w:shd w:val="clear" w:color="auto" w:fill="FFFFFF"/>
         <w:rPr>
-          <w:rFonts w:ascii="Consolas" w:hAnsi="Consolas" w:eastAsia="Consolas" w:cs="Consolas"/>
-          <w:color w:val="000000"/>
-          <w:sz w:val="21"/>
-          <w:szCs w:val="21"/>
-        </w:rPr>
-      </w:pPr>
-      <w:r>
-        <w:rPr>
-          <w:rFonts w:ascii="Consolas" w:hAnsi="Consolas" w:eastAsia="Consolas" w:cs="Consolas"/>
+          <w:rFonts w:ascii="Consolas" w:eastAsia="Consolas" w:hAnsi="Consolas" w:cs="Consolas"/>
+          <w:color w:val="000000"/>
+          <w:sz w:val="21"/>
+          <w:szCs w:val="21"/>
+        </w:rPr>
+      </w:pPr>
+      <w:r>
+        <w:rPr>
+          <w:rFonts w:ascii="Consolas" w:eastAsia="Consolas" w:hAnsi="Consolas" w:cs="Consolas"/>
           <w:color w:val="0000FF"/>
           <w:sz w:val="21"/>
           <w:szCs w:val="21"/>
@@ -2775,7 +2713,7 @@
       </w:r>
       <w:r>
         <w:rPr>
-          <w:rFonts w:ascii="Consolas" w:hAnsi="Consolas" w:eastAsia="Consolas" w:cs="Consolas"/>
+          <w:rFonts w:ascii="Consolas" w:eastAsia="Consolas" w:hAnsi="Consolas" w:cs="Consolas"/>
           <w:color w:val="000000"/>
           <w:sz w:val="21"/>
           <w:szCs w:val="21"/>
@@ -2785,7 +2723,7 @@
       <w:proofErr w:type="spellStart"/>
       <w:r>
         <w:rPr>
-          <w:rFonts w:ascii="Consolas" w:hAnsi="Consolas" w:eastAsia="Consolas" w:cs="Consolas"/>
+          <w:rFonts w:ascii="Consolas" w:eastAsia="Consolas" w:hAnsi="Consolas" w:cs="Consolas"/>
           <w:color w:val="000000"/>
           <w:sz w:val="21"/>
           <w:szCs w:val="21"/>
@@ -2795,7 +2733,7 @@
       <w:proofErr w:type="spellEnd"/>
       <w:r>
         <w:rPr>
-          <w:rFonts w:ascii="Consolas" w:hAnsi="Consolas" w:eastAsia="Consolas" w:cs="Consolas"/>
+          <w:rFonts w:ascii="Consolas" w:eastAsia="Consolas" w:hAnsi="Consolas" w:cs="Consolas"/>
           <w:color w:val="000000"/>
           <w:sz w:val="21"/>
           <w:szCs w:val="21"/>
@@ -2804,7 +2742,7 @@
       </w:r>
       <w:r>
         <w:rPr>
-          <w:rFonts w:ascii="Consolas" w:hAnsi="Consolas" w:eastAsia="Consolas" w:cs="Consolas"/>
+          <w:rFonts w:ascii="Consolas" w:eastAsia="Consolas" w:hAnsi="Consolas" w:cs="Consolas"/>
           <w:color w:val="098658"/>
           <w:sz w:val="21"/>
           <w:szCs w:val="21"/>
@@ -2813,7 +2751,7 @@
       </w:r>
       <w:r>
         <w:rPr>
-          <w:rFonts w:ascii="Consolas" w:hAnsi="Consolas" w:eastAsia="Consolas" w:cs="Consolas"/>
+          <w:rFonts w:ascii="Consolas" w:eastAsia="Consolas" w:hAnsi="Consolas" w:cs="Consolas"/>
           <w:color w:val="000000"/>
           <w:sz w:val="21"/>
           <w:szCs w:val="21"/>
@@ -2822,7 +2760,7 @@
       </w:r>
       <w:r>
         <w:rPr>
-          <w:rFonts w:ascii="Consolas" w:hAnsi="Consolas" w:eastAsia="Consolas" w:cs="Consolas"/>
+          <w:rFonts w:ascii="Consolas" w:eastAsia="Consolas" w:hAnsi="Consolas" w:cs="Consolas"/>
           <w:color w:val="098658"/>
           <w:sz w:val="21"/>
           <w:szCs w:val="21"/>
@@ -2831,7 +2769,7 @@
       </w:r>
       <w:r>
         <w:rPr>
-          <w:rFonts w:ascii="Consolas" w:hAnsi="Consolas" w:eastAsia="Consolas" w:cs="Consolas"/>
+          <w:rFonts w:ascii="Consolas" w:eastAsia="Consolas" w:hAnsi="Consolas" w:cs="Consolas"/>
           <w:color w:val="000000"/>
           <w:sz w:val="21"/>
           <w:szCs w:val="21"/>
@@ -2840,7 +2778,7 @@
       </w:r>
       <w:r>
         <w:rPr>
-          <w:rFonts w:ascii="Consolas" w:hAnsi="Consolas" w:eastAsia="Consolas" w:cs="Consolas"/>
+          <w:rFonts w:ascii="Consolas" w:eastAsia="Consolas" w:hAnsi="Consolas" w:cs="Consolas"/>
           <w:color w:val="098658"/>
           <w:sz w:val="21"/>
           <w:szCs w:val="21"/>
@@ -2849,7 +2787,7 @@
       </w:r>
       <w:r>
         <w:rPr>
-          <w:rFonts w:ascii="Consolas" w:hAnsi="Consolas" w:eastAsia="Consolas" w:cs="Consolas"/>
+          <w:rFonts w:ascii="Consolas" w:eastAsia="Consolas" w:hAnsi="Consolas" w:cs="Consolas"/>
           <w:color w:val="000000"/>
           <w:sz w:val="21"/>
           <w:szCs w:val="21"/>
@@ -2858,7 +2796,7 @@
       </w:r>
       <w:r>
         <w:rPr>
-          <w:rFonts w:ascii="Consolas" w:hAnsi="Consolas" w:eastAsia="Consolas" w:cs="Consolas"/>
+          <w:rFonts w:ascii="Consolas" w:eastAsia="Consolas" w:hAnsi="Consolas" w:cs="Consolas"/>
           <w:color w:val="098658"/>
           <w:sz w:val="21"/>
           <w:szCs w:val="21"/>
@@ -2867,7 +2805,7 @@
       </w:r>
       <w:r>
         <w:rPr>
-          <w:rFonts w:ascii="Consolas" w:hAnsi="Consolas" w:eastAsia="Consolas" w:cs="Consolas"/>
+          <w:rFonts w:ascii="Consolas" w:eastAsia="Consolas" w:hAnsi="Consolas" w:cs="Consolas"/>
           <w:color w:val="000000"/>
           <w:sz w:val="21"/>
           <w:szCs w:val="21"/>
@@ -2876,7 +2814,7 @@
       </w:r>
       <w:r>
         <w:rPr>
-          <w:rFonts w:ascii="Consolas" w:hAnsi="Consolas" w:eastAsia="Consolas" w:cs="Consolas"/>
+          <w:rFonts w:ascii="Consolas" w:eastAsia="Consolas" w:hAnsi="Consolas" w:cs="Consolas"/>
           <w:color w:val="098658"/>
           <w:sz w:val="21"/>
           <w:szCs w:val="21"/>
@@ -2885,7 +2823,7 @@
       </w:r>
       <w:r>
         <w:rPr>
-          <w:rFonts w:ascii="Consolas" w:hAnsi="Consolas" w:eastAsia="Consolas" w:cs="Consolas"/>
+          <w:rFonts w:ascii="Consolas" w:eastAsia="Consolas" w:hAnsi="Consolas" w:cs="Consolas"/>
           <w:color w:val="000000"/>
           <w:sz w:val="21"/>
           <w:szCs w:val="21"/>
@@ -2897,7 +2835,7 @@
       <w:pPr>
         <w:shd w:val="clear" w:color="auto" w:fill="FFFFFF"/>
         <w:rPr>
-          <w:rFonts w:ascii="Consolas" w:hAnsi="Consolas" w:eastAsia="Consolas" w:cs="Consolas"/>
+          <w:rFonts w:ascii="Consolas" w:eastAsia="Consolas" w:hAnsi="Consolas" w:cs="Consolas"/>
           <w:color w:val="000000"/>
           <w:sz w:val="21"/>
           <w:szCs w:val="21"/>
@@ -2908,15 +2846,15 @@
       <w:pPr>
         <w:shd w:val="clear" w:color="auto" w:fill="FFFFFF"/>
         <w:rPr>
-          <w:rFonts w:ascii="Consolas" w:hAnsi="Consolas" w:eastAsia="Consolas" w:cs="Consolas"/>
-          <w:color w:val="000000"/>
-          <w:sz w:val="21"/>
-          <w:szCs w:val="21"/>
-        </w:rPr>
-      </w:pPr>
-      <w:r>
-        <w:rPr>
-          <w:rFonts w:ascii="Consolas" w:hAnsi="Consolas" w:eastAsia="Consolas" w:cs="Consolas"/>
+          <w:rFonts w:ascii="Consolas" w:eastAsia="Consolas" w:hAnsi="Consolas" w:cs="Consolas"/>
+          <w:color w:val="000000"/>
+          <w:sz w:val="21"/>
+          <w:szCs w:val="21"/>
+        </w:rPr>
+      </w:pPr>
+      <w:r>
+        <w:rPr>
+          <w:rFonts w:ascii="Consolas" w:eastAsia="Consolas" w:hAnsi="Consolas" w:cs="Consolas"/>
           <w:color w:val="0000FF"/>
           <w:sz w:val="21"/>
           <w:szCs w:val="21"/>
@@ -2925,7 +2863,7 @@
       </w:r>
       <w:r>
         <w:rPr>
-          <w:rFonts w:ascii="Consolas" w:hAnsi="Consolas" w:eastAsia="Consolas" w:cs="Consolas"/>
+          <w:rFonts w:ascii="Consolas" w:eastAsia="Consolas" w:hAnsi="Consolas" w:cs="Consolas"/>
           <w:color w:val="000000"/>
           <w:sz w:val="21"/>
           <w:szCs w:val="21"/>
@@ -2936,7 +2874,7 @@
       <w:proofErr w:type="gramStart"/>
       <w:r>
         <w:rPr>
-          <w:rFonts w:ascii="Consolas" w:hAnsi="Consolas" w:eastAsia="Consolas" w:cs="Consolas"/>
+          <w:rFonts w:ascii="Consolas" w:eastAsia="Consolas" w:hAnsi="Consolas" w:cs="Consolas"/>
           <w:color w:val="000000"/>
           <w:sz w:val="21"/>
           <w:szCs w:val="21"/>
@@ -2946,7 +2884,7 @@
       <w:proofErr w:type="spellEnd"/>
       <w:r>
         <w:rPr>
-          <w:rFonts w:ascii="Consolas" w:hAnsi="Consolas" w:eastAsia="Consolas" w:cs="Consolas"/>
+          <w:rFonts w:ascii="Consolas" w:eastAsia="Consolas" w:hAnsi="Consolas" w:cs="Consolas"/>
           <w:color w:val="000000"/>
           <w:sz w:val="21"/>
           <w:szCs w:val="21"/>
@@ -2956,7 +2894,7 @@
       <w:proofErr w:type="gramEnd"/>
       <w:r>
         <w:rPr>
-          <w:rFonts w:ascii="Consolas" w:hAnsi="Consolas" w:eastAsia="Consolas" w:cs="Consolas"/>
+          <w:rFonts w:ascii="Consolas" w:eastAsia="Consolas" w:hAnsi="Consolas" w:cs="Consolas"/>
           <w:color w:val="000000"/>
           <w:sz w:val="21"/>
           <w:szCs w:val="21"/>
@@ -2966,7 +2904,7 @@
       <w:proofErr w:type="spellStart"/>
       <w:r>
         <w:rPr>
-          <w:rFonts w:ascii="Consolas" w:hAnsi="Consolas" w:eastAsia="Consolas" w:cs="Consolas"/>
+          <w:rFonts w:ascii="Consolas" w:eastAsia="Consolas" w:hAnsi="Consolas" w:cs="Consolas"/>
           <w:color w:val="000000"/>
           <w:sz w:val="21"/>
           <w:szCs w:val="21"/>
@@ -2976,7 +2914,7 @@
       <w:proofErr w:type="spellEnd"/>
       <w:r>
         <w:rPr>
-          <w:rFonts w:ascii="Consolas" w:hAnsi="Consolas" w:eastAsia="Consolas" w:cs="Consolas"/>
+          <w:rFonts w:ascii="Consolas" w:eastAsia="Consolas" w:hAnsi="Consolas" w:cs="Consolas"/>
           <w:color w:val="000000"/>
           <w:sz w:val="21"/>
           <w:szCs w:val="21"/>
@@ -2988,15 +2926,15 @@
       <w:pPr>
         <w:shd w:val="clear" w:color="auto" w:fill="FFFFFF"/>
         <w:rPr>
-          <w:rFonts w:ascii="Consolas" w:hAnsi="Consolas" w:eastAsia="Consolas" w:cs="Consolas"/>
-          <w:color w:val="000000"/>
-          <w:sz w:val="21"/>
-          <w:szCs w:val="21"/>
-        </w:rPr>
-      </w:pPr>
-      <w:r>
-        <w:rPr>
-          <w:rFonts w:ascii="Consolas" w:hAnsi="Consolas" w:eastAsia="Consolas" w:cs="Consolas"/>
+          <w:rFonts w:ascii="Consolas" w:eastAsia="Consolas" w:hAnsi="Consolas" w:cs="Consolas"/>
+          <w:color w:val="000000"/>
+          <w:sz w:val="21"/>
+          <w:szCs w:val="21"/>
+        </w:rPr>
+      </w:pPr>
+      <w:r>
+        <w:rPr>
+          <w:rFonts w:ascii="Consolas" w:eastAsia="Consolas" w:hAnsi="Consolas" w:cs="Consolas"/>
           <w:color w:val="000000"/>
           <w:sz w:val="21"/>
           <w:szCs w:val="21"/>
@@ -3006,7 +2944,7 @@
       <w:proofErr w:type="spellStart"/>
       <w:r>
         <w:rPr>
-          <w:rFonts w:ascii="Consolas" w:hAnsi="Consolas" w:eastAsia="Consolas" w:cs="Consolas"/>
+          <w:rFonts w:ascii="Consolas" w:eastAsia="Consolas" w:hAnsi="Consolas" w:cs="Consolas"/>
           <w:color w:val="000000"/>
           <w:sz w:val="21"/>
           <w:szCs w:val="21"/>
@@ -3016,7 +2954,7 @@
       <w:proofErr w:type="spellEnd"/>
       <w:r>
         <w:rPr>
-          <w:rFonts w:ascii="Consolas" w:hAnsi="Consolas" w:eastAsia="Consolas" w:cs="Consolas"/>
+          <w:rFonts w:ascii="Consolas" w:eastAsia="Consolas" w:hAnsi="Consolas" w:cs="Consolas"/>
           <w:color w:val="000000"/>
           <w:sz w:val="21"/>
           <w:szCs w:val="21"/>
@@ -3028,15 +2966,15 @@
       <w:pPr>
         <w:shd w:val="clear" w:color="auto" w:fill="FFFFFF"/>
         <w:rPr>
-          <w:rFonts w:ascii="Consolas" w:hAnsi="Consolas" w:eastAsia="Consolas" w:cs="Consolas"/>
-          <w:color w:val="000000"/>
-          <w:sz w:val="21"/>
-          <w:szCs w:val="21"/>
-        </w:rPr>
-      </w:pPr>
-      <w:r>
-        <w:rPr>
-          <w:rFonts w:ascii="Consolas" w:hAnsi="Consolas" w:eastAsia="Consolas" w:cs="Consolas"/>
+          <w:rFonts w:ascii="Consolas" w:eastAsia="Consolas" w:hAnsi="Consolas" w:cs="Consolas"/>
+          <w:color w:val="000000"/>
+          <w:sz w:val="21"/>
+          <w:szCs w:val="21"/>
+        </w:rPr>
+      </w:pPr>
+      <w:r>
+        <w:rPr>
+          <w:rFonts w:ascii="Consolas" w:eastAsia="Consolas" w:hAnsi="Consolas" w:cs="Consolas"/>
           <w:color w:val="000000"/>
           <w:sz w:val="21"/>
           <w:szCs w:val="21"/>
@@ -3045,7 +2983,7 @@
       </w:r>
       <w:r>
         <w:rPr>
-          <w:rFonts w:ascii="Consolas" w:hAnsi="Consolas" w:eastAsia="Consolas" w:cs="Consolas"/>
+          <w:rFonts w:ascii="Consolas" w:eastAsia="Consolas" w:hAnsi="Consolas" w:cs="Consolas"/>
           <w:color w:val="0000FF"/>
           <w:sz w:val="21"/>
           <w:szCs w:val="21"/>
@@ -3054,7 +2992,7 @@
       </w:r>
       <w:r>
         <w:rPr>
-          <w:rFonts w:ascii="Consolas" w:hAnsi="Consolas" w:eastAsia="Consolas" w:cs="Consolas"/>
+          <w:rFonts w:ascii="Consolas" w:eastAsia="Consolas" w:hAnsi="Consolas" w:cs="Consolas"/>
           <w:color w:val="000000"/>
           <w:sz w:val="21"/>
           <w:szCs w:val="21"/>
@@ -3066,15 +3004,15 @@
       <w:pPr>
         <w:shd w:val="clear" w:color="auto" w:fill="FFFFFF"/>
         <w:rPr>
-          <w:rFonts w:ascii="Consolas" w:hAnsi="Consolas" w:eastAsia="Consolas" w:cs="Consolas"/>
-          <w:color w:val="000000"/>
-          <w:sz w:val="21"/>
-          <w:szCs w:val="21"/>
-        </w:rPr>
-      </w:pPr>
-      <w:r>
-        <w:rPr>
-          <w:rFonts w:ascii="Consolas" w:hAnsi="Consolas" w:eastAsia="Consolas" w:cs="Consolas"/>
+          <w:rFonts w:ascii="Consolas" w:eastAsia="Consolas" w:hAnsi="Consolas" w:cs="Consolas"/>
+          <w:color w:val="000000"/>
+          <w:sz w:val="21"/>
+          <w:szCs w:val="21"/>
+        </w:rPr>
+      </w:pPr>
+      <w:r>
+        <w:rPr>
+          <w:rFonts w:ascii="Consolas" w:eastAsia="Consolas" w:hAnsi="Consolas" w:cs="Consolas"/>
           <w:color w:val="000000"/>
           <w:sz w:val="21"/>
           <w:szCs w:val="21"/>
@@ -3086,7 +3024,7 @@
       <w:pPr>
         <w:shd w:val="clear" w:color="auto" w:fill="FFFFFF"/>
         <w:rPr>
-          <w:rFonts w:ascii="Consolas" w:hAnsi="Consolas" w:eastAsia="Consolas" w:cs="Consolas"/>
+          <w:rFonts w:ascii="Consolas" w:eastAsia="Consolas" w:hAnsi="Consolas" w:cs="Consolas"/>
           <w:color w:val="000000"/>
           <w:sz w:val="21"/>
           <w:szCs w:val="21"/>
@@ -3097,15 +3035,15 @@
       <w:pPr>
         <w:shd w:val="clear" w:color="auto" w:fill="FFFFFF"/>
         <w:rPr>
-          <w:rFonts w:ascii="Consolas" w:hAnsi="Consolas" w:eastAsia="Consolas" w:cs="Consolas"/>
-          <w:color w:val="000000"/>
-          <w:sz w:val="21"/>
-          <w:szCs w:val="21"/>
-        </w:rPr>
-      </w:pPr>
-      <w:r>
-        <w:rPr>
-          <w:rFonts w:ascii="Consolas" w:hAnsi="Consolas" w:eastAsia="Consolas" w:cs="Consolas"/>
+          <w:rFonts w:ascii="Consolas" w:eastAsia="Consolas" w:hAnsi="Consolas" w:cs="Consolas"/>
+          <w:color w:val="000000"/>
+          <w:sz w:val="21"/>
+          <w:szCs w:val="21"/>
+        </w:rPr>
+      </w:pPr>
+      <w:r>
+        <w:rPr>
+          <w:rFonts w:ascii="Consolas" w:eastAsia="Consolas" w:hAnsi="Consolas" w:cs="Consolas"/>
           <w:color w:val="0000FF"/>
           <w:sz w:val="21"/>
           <w:szCs w:val="21"/>
@@ -3114,7 +3052,7 @@
       </w:r>
       <w:r>
         <w:rPr>
-          <w:rFonts w:ascii="Consolas" w:hAnsi="Consolas" w:eastAsia="Consolas" w:cs="Consolas"/>
+          <w:rFonts w:ascii="Consolas" w:eastAsia="Consolas" w:hAnsi="Consolas" w:cs="Consolas"/>
           <w:color w:val="000000"/>
           <w:sz w:val="21"/>
           <w:szCs w:val="21"/>
@@ -3124,7 +3062,7 @@
       <w:proofErr w:type="spellStart"/>
       <w:r>
         <w:rPr>
-          <w:rFonts w:ascii="Consolas" w:hAnsi="Consolas" w:eastAsia="Consolas" w:cs="Consolas"/>
+          <w:rFonts w:ascii="Consolas" w:eastAsia="Consolas" w:hAnsi="Consolas" w:cs="Consolas"/>
           <w:color w:val="000000"/>
           <w:sz w:val="21"/>
           <w:szCs w:val="21"/>
@@ -3134,7 +3072,7 @@
       <w:proofErr w:type="spellEnd"/>
       <w:r>
         <w:rPr>
-          <w:rFonts w:ascii="Consolas" w:hAnsi="Consolas" w:eastAsia="Consolas" w:cs="Consolas"/>
+          <w:rFonts w:ascii="Consolas" w:eastAsia="Consolas" w:hAnsi="Consolas" w:cs="Consolas"/>
           <w:color w:val="000000"/>
           <w:sz w:val="21"/>
           <w:szCs w:val="21"/>
@@ -3145,7 +3083,7 @@
       <w:proofErr w:type="gramStart"/>
       <w:r>
         <w:rPr>
-          <w:rFonts w:ascii="Consolas" w:hAnsi="Consolas" w:eastAsia="Consolas" w:cs="Consolas"/>
+          <w:rFonts w:ascii="Consolas" w:eastAsia="Consolas" w:hAnsi="Consolas" w:cs="Consolas"/>
           <w:color w:val="000000"/>
           <w:sz w:val="21"/>
           <w:szCs w:val="21"/>
@@ -3155,7 +3093,7 @@
       <w:proofErr w:type="spellEnd"/>
       <w:r>
         <w:rPr>
-          <w:rFonts w:ascii="Consolas" w:hAnsi="Consolas" w:eastAsia="Consolas" w:cs="Consolas"/>
+          <w:rFonts w:ascii="Consolas" w:eastAsia="Consolas" w:hAnsi="Consolas" w:cs="Consolas"/>
           <w:color w:val="000000"/>
           <w:sz w:val="21"/>
           <w:szCs w:val="21"/>
@@ -3166,7 +3104,7 @@
       <w:proofErr w:type="gramEnd"/>
       <w:r>
         <w:rPr>
-          <w:rFonts w:ascii="Consolas" w:hAnsi="Consolas" w:eastAsia="Consolas" w:cs="Consolas"/>
+          <w:rFonts w:ascii="Consolas" w:eastAsia="Consolas" w:hAnsi="Consolas" w:cs="Consolas"/>
           <w:color w:val="000000"/>
           <w:sz w:val="21"/>
           <w:szCs w:val="21"/>
@@ -3176,7 +3114,7 @@
       <w:proofErr w:type="spellEnd"/>
       <w:r>
         <w:rPr>
-          <w:rFonts w:ascii="Consolas" w:hAnsi="Consolas" w:eastAsia="Consolas" w:cs="Consolas"/>
+          <w:rFonts w:ascii="Consolas" w:eastAsia="Consolas" w:hAnsi="Consolas" w:cs="Consolas"/>
           <w:color w:val="000000"/>
           <w:sz w:val="21"/>
           <w:szCs w:val="21"/>
@@ -3185,7 +3123,7 @@
       </w:r>
       <w:r>
         <w:rPr>
-          <w:rFonts w:ascii="Consolas" w:hAnsi="Consolas" w:eastAsia="Consolas" w:cs="Consolas"/>
+          <w:rFonts w:ascii="Consolas" w:eastAsia="Consolas" w:hAnsi="Consolas" w:cs="Consolas"/>
           <w:color w:val="098658"/>
           <w:sz w:val="21"/>
           <w:szCs w:val="21"/>
@@ -3194,7 +3132,7 @@
       </w:r>
       <w:r>
         <w:rPr>
-          <w:rFonts w:ascii="Consolas" w:hAnsi="Consolas" w:eastAsia="Consolas" w:cs="Consolas"/>
+          <w:rFonts w:ascii="Consolas" w:eastAsia="Consolas" w:hAnsi="Consolas" w:cs="Consolas"/>
           <w:color w:val="000000"/>
           <w:sz w:val="21"/>
           <w:szCs w:val="21"/>
@@ -3203,7 +3141,7 @@
       </w:r>
       <w:r>
         <w:rPr>
-          <w:rFonts w:ascii="Consolas" w:hAnsi="Consolas" w:eastAsia="Consolas" w:cs="Consolas"/>
+          <w:rFonts w:ascii="Consolas" w:eastAsia="Consolas" w:hAnsi="Consolas" w:cs="Consolas"/>
           <w:color w:val="098658"/>
           <w:sz w:val="21"/>
           <w:szCs w:val="21"/>
@@ -3212,7 +3150,7 @@
       </w:r>
       <w:r>
         <w:rPr>
-          <w:rFonts w:ascii="Consolas" w:hAnsi="Consolas" w:eastAsia="Consolas" w:cs="Consolas"/>
+          <w:rFonts w:ascii="Consolas" w:eastAsia="Consolas" w:hAnsi="Consolas" w:cs="Consolas"/>
           <w:color w:val="000000"/>
           <w:sz w:val="21"/>
           <w:szCs w:val="21"/>
@@ -3224,7 +3162,7 @@
       <w:pPr>
         <w:shd w:val="clear" w:color="auto" w:fill="FFFFFF"/>
         <w:rPr>
-          <w:rFonts w:ascii="Consolas" w:hAnsi="Consolas" w:eastAsia="Consolas" w:cs="Consolas"/>
+          <w:rFonts w:ascii="Consolas" w:eastAsia="Consolas" w:hAnsi="Consolas" w:cs="Consolas"/>
           <w:color w:val="000000"/>
           <w:sz w:val="21"/>
           <w:szCs w:val="21"/>
@@ -3235,7 +3173,7 @@
       <w:pPr>
         <w:shd w:val="clear" w:color="auto" w:fill="FFFFFF"/>
         <w:rPr>
-          <w:rFonts w:ascii="Consolas" w:hAnsi="Consolas" w:eastAsia="Consolas" w:cs="Consolas"/>
+          <w:rFonts w:ascii="Consolas" w:eastAsia="Consolas" w:hAnsi="Consolas" w:cs="Consolas"/>
           <w:color w:val="000000"/>
           <w:sz w:val="21"/>
           <w:szCs w:val="21"/>
@@ -3244,7 +3182,7 @@
       <w:proofErr w:type="gramStart"/>
       <w:r>
         <w:rPr>
-          <w:rFonts w:ascii="Consolas" w:hAnsi="Consolas" w:eastAsia="Consolas" w:cs="Consolas"/>
+          <w:rFonts w:ascii="Consolas" w:eastAsia="Consolas" w:hAnsi="Consolas" w:cs="Consolas"/>
           <w:color w:val="000000"/>
           <w:sz w:val="21"/>
           <w:szCs w:val="21"/>
@@ -3254,7 +3192,7 @@
       <w:proofErr w:type="gramEnd"/>
       <w:r>
         <w:rPr>
-          <w:rFonts w:ascii="Consolas" w:hAnsi="Consolas" w:eastAsia="Consolas" w:cs="Consolas"/>
+          <w:rFonts w:ascii="Consolas" w:eastAsia="Consolas" w:hAnsi="Consolas" w:cs="Consolas"/>
           <w:color w:val="A31515"/>
           <w:sz w:val="21"/>
           <w:szCs w:val="21"/>
@@ -3263,7 +3201,7 @@
       </w:r>
       <w:r>
         <w:rPr>
-          <w:rFonts w:ascii="Consolas" w:hAnsi="Consolas" w:eastAsia="Consolas" w:cs="Consolas"/>
+          <w:rFonts w:ascii="Consolas" w:eastAsia="Consolas" w:hAnsi="Consolas" w:cs="Consolas"/>
           <w:color w:val="000000"/>
           <w:sz w:val="21"/>
           <w:szCs w:val="21"/>
@@ -3273,7 +3211,7 @@
       <w:proofErr w:type="spellStart"/>
       <w:r>
         <w:rPr>
-          <w:rFonts w:ascii="Consolas" w:hAnsi="Consolas" w:eastAsia="Consolas" w:cs="Consolas"/>
+          <w:rFonts w:ascii="Consolas" w:eastAsia="Consolas" w:hAnsi="Consolas" w:cs="Consolas"/>
           <w:color w:val="000000"/>
           <w:sz w:val="21"/>
           <w:szCs w:val="21"/>
@@ -3283,7 +3221,7 @@
       <w:proofErr w:type="spellEnd"/>
       <w:r>
         <w:rPr>
-          <w:rFonts w:ascii="Consolas" w:hAnsi="Consolas" w:eastAsia="Consolas" w:cs="Consolas"/>
+          <w:rFonts w:ascii="Consolas" w:eastAsia="Consolas" w:hAnsi="Consolas" w:cs="Consolas"/>
           <w:color w:val="000000"/>
           <w:sz w:val="21"/>
           <w:szCs w:val="21"/>
@@ -3292,7 +3230,7 @@
       </w:r>
       <w:r>
         <w:rPr>
-          <w:rFonts w:ascii="Consolas" w:hAnsi="Consolas" w:eastAsia="Consolas" w:cs="Consolas"/>
+          <w:rFonts w:ascii="Consolas" w:eastAsia="Consolas" w:hAnsi="Consolas" w:cs="Consolas"/>
           <w:color w:val="008000"/>
           <w:sz w:val="21"/>
           <w:szCs w:val="21"/>
@@ -3304,7 +3242,7 @@
       <w:pPr>
         <w:shd w:val="clear" w:color="auto" w:fill="FFFFFF"/>
         <w:rPr>
-          <w:rFonts w:ascii="Consolas" w:hAnsi="Consolas" w:eastAsia="Consolas" w:cs="Consolas"/>
+          <w:rFonts w:ascii="Consolas" w:eastAsia="Consolas" w:hAnsi="Consolas" w:cs="Consolas"/>
           <w:color w:val="000000"/>
           <w:sz w:val="21"/>
           <w:szCs w:val="21"/>
@@ -3313,7 +3251,7 @@
       <w:proofErr w:type="gramStart"/>
       <w:r>
         <w:rPr>
-          <w:rFonts w:ascii="Consolas" w:hAnsi="Consolas" w:eastAsia="Consolas" w:cs="Consolas"/>
+          <w:rFonts w:ascii="Consolas" w:eastAsia="Consolas" w:hAnsi="Consolas" w:cs="Consolas"/>
           <w:color w:val="000000"/>
           <w:sz w:val="21"/>
           <w:szCs w:val="21"/>
@@ -3323,7 +3261,7 @@
       <w:proofErr w:type="gramEnd"/>
       <w:r>
         <w:rPr>
-          <w:rFonts w:ascii="Consolas" w:hAnsi="Consolas" w:eastAsia="Consolas" w:cs="Consolas"/>
+          <w:rFonts w:ascii="Consolas" w:eastAsia="Consolas" w:hAnsi="Consolas" w:cs="Consolas"/>
           <w:color w:val="A31515"/>
           <w:sz w:val="21"/>
           <w:szCs w:val="21"/>
@@ -3332,7 +3270,7 @@
       </w:r>
       <w:r>
         <w:rPr>
-          <w:rFonts w:ascii="Consolas" w:hAnsi="Consolas" w:eastAsia="Consolas" w:cs="Consolas"/>
+          <w:rFonts w:ascii="Consolas" w:eastAsia="Consolas" w:hAnsi="Consolas" w:cs="Consolas"/>
           <w:color w:val="000000"/>
           <w:sz w:val="21"/>
           <w:szCs w:val="21"/>
@@ -3342,7 +3280,7 @@
       <w:proofErr w:type="spellStart"/>
       <w:r>
         <w:rPr>
-          <w:rFonts w:ascii="Consolas" w:hAnsi="Consolas" w:eastAsia="Consolas" w:cs="Consolas"/>
+          <w:rFonts w:ascii="Consolas" w:eastAsia="Consolas" w:hAnsi="Consolas" w:cs="Consolas"/>
           <w:color w:val="000000"/>
           <w:sz w:val="21"/>
           <w:szCs w:val="21"/>
@@ -3352,7 +3290,7 @@
       <w:proofErr w:type="spellEnd"/>
       <w:r>
         <w:rPr>
-          <w:rFonts w:ascii="Consolas" w:hAnsi="Consolas" w:eastAsia="Consolas" w:cs="Consolas"/>
+          <w:rFonts w:ascii="Consolas" w:eastAsia="Consolas" w:hAnsi="Consolas" w:cs="Consolas"/>
           <w:color w:val="000000"/>
           <w:sz w:val="21"/>
           <w:szCs w:val="21"/>
@@ -3364,24 +3302,24 @@
       <w:pPr>
         <w:shd w:val="clear" w:color="auto" w:fill="FFFFFF"/>
         <w:rPr>
-          <w:rFonts w:ascii="Consolas" w:hAnsi="Consolas" w:eastAsia="Consolas" w:cs="Consolas"/>
-          <w:color w:val="000000"/>
-          <w:sz w:val="21"/>
-          <w:szCs w:val="21"/>
-        </w:rPr>
-      </w:pPr>
-    </w:p>
-    <w:p>
-      <w:pPr>
-        <w:rPr>
-          <w:rFonts w:ascii="Calibri" w:hAnsi="Calibri" w:eastAsia="Calibri" w:cs="Calibri"/>
-        </w:rPr>
-      </w:pPr>
-    </w:p>
-    <w:p>
-      <w:pPr>
-        <w:rPr>
-          <w:rFonts w:ascii="Calibri" w:hAnsi="Calibri" w:eastAsia="Calibri" w:cs="Calibri"/>
+          <w:rFonts w:ascii="Consolas" w:eastAsia="Consolas" w:hAnsi="Consolas" w:cs="Consolas"/>
+          <w:color w:val="000000"/>
+          <w:sz w:val="21"/>
+          <w:szCs w:val="21"/>
+        </w:rPr>
+      </w:pPr>
+    </w:p>
+    <w:p>
+      <w:pPr>
+        <w:rPr>
+          <w:rFonts w:ascii="Calibri" w:eastAsia="Calibri" w:hAnsi="Calibri" w:cs="Calibri"/>
+        </w:rPr>
+      </w:pPr>
+    </w:p>
+    <w:p>
+      <w:pPr>
+        <w:rPr>
+          <w:rFonts w:ascii="Calibri" w:eastAsia="Calibri" w:hAnsi="Calibri" w:cs="Calibri"/>
         </w:rPr>
       </w:pPr>
       <w:r>
@@ -3404,47 +3342,36 @@
           <w:sz w:val="48"/>
           <w:szCs w:val="48"/>
         </w:rPr>
+        <w:lastRenderedPageBreak/>
         <w:t>EXERCISE 3</w:t>
       </w:r>
     </w:p>
     <w:p>
       <w:pPr>
         <w:rPr>
-          <w:rFonts w:ascii="Calibri" w:hAnsi="Calibri" w:eastAsia="Calibri" w:cs="Calibri"/>
-          <w:lang w:val="en-US"/>
-        </w:rPr>
-      </w:pPr>
-      <w:r>
-        <w:rPr>
-          <w:rFonts w:ascii="Calibri" w:hAnsi="Calibri" w:eastAsia="Calibri" w:cs="Calibri"/>
-          <w:lang w:val="en-US"/>
-        </w:rPr>
-        <w:t xml:space="preserve">In the provided code, </w:t>
-      </w:r>
-      <w:r>
-        <w:rPr>
-          <w:rFonts w:ascii="Calibri" w:hAnsi="Calibri" w:eastAsia="Calibri" w:cs="Calibri"/>
-          <w:lang w:val="en-US"/>
-        </w:rPr>
-        <w:t>there's</w:t>
-      </w:r>
-      <w:r>
-        <w:rPr>
-          <w:rFonts w:ascii="Calibri" w:hAnsi="Calibri" w:eastAsia="Calibri" w:cs="Calibri"/>
-          <w:lang w:val="en-US"/>
-        </w:rPr>
-        <w:t xml:space="preserve"> a function named </w:t>
-      </w:r>
-      <w:r>
-        <w:rPr>
-          <w:rFonts w:ascii="Calibri" w:hAnsi="Calibri" w:eastAsia="Calibri" w:cs="Calibri"/>
+          <w:rFonts w:ascii="Calibri" w:eastAsia="Calibri" w:hAnsi="Calibri" w:cs="Calibri"/>
+          <w:lang w:val="en-US"/>
+        </w:rPr>
+      </w:pPr>
+      <w:r>
+        <w:rPr>
+          <w:rFonts w:ascii="Calibri" w:eastAsia="Calibri" w:hAnsi="Calibri" w:cs="Calibri"/>
+          <w:lang w:val="en-US"/>
+        </w:rPr>
+        <w:t xml:space="preserve">In the provided code, there's a function named </w:t>
+      </w:r>
+      <w:proofErr w:type="spellStart"/>
+      <w:r>
+        <w:rPr>
+          <w:rFonts w:ascii="Calibri" w:eastAsia="Calibri" w:hAnsi="Calibri" w:cs="Calibri"/>
           <w:lang w:val="en-US"/>
         </w:rPr>
         <w:t>findAverage</w:t>
       </w:r>
-      <w:r>
-        <w:rPr>
-          <w:rFonts w:ascii="Calibri" w:hAnsi="Calibri" w:eastAsia="Calibri" w:cs="Calibri"/>
+      <w:proofErr w:type="spellEnd"/>
+      <w:r>
+        <w:rPr>
+          <w:rFonts w:ascii="Calibri" w:eastAsia="Calibri" w:hAnsi="Calibri" w:cs="Calibri"/>
           <w:lang w:val="en-US"/>
         </w:rPr>
         <w:t xml:space="preserve"> that calculates the average of numbers in an array.</w:t>
@@ -3453,27 +3380,29 @@
     <w:p>
       <w:pPr>
         <w:rPr>
-          <w:rFonts w:ascii="Calibri" w:hAnsi="Calibri" w:eastAsia="Calibri" w:cs="Calibri"/>
-          <w:lang w:val="en-US"/>
-        </w:rPr>
-      </w:pPr>
-      <w:r>
-        <w:rPr>
-          <w:rFonts w:ascii="Calibri" w:hAnsi="Calibri" w:eastAsia="Calibri" w:cs="Calibri"/>
+          <w:rFonts w:ascii="Calibri" w:eastAsia="Calibri" w:hAnsi="Calibri" w:cs="Calibri"/>
+          <w:lang w:val="en-US"/>
+        </w:rPr>
+      </w:pPr>
+      <w:r>
+        <w:rPr>
+          <w:rFonts w:ascii="Calibri" w:eastAsia="Calibri" w:hAnsi="Calibri" w:cs="Calibri"/>
           <w:lang w:val="en-US"/>
         </w:rPr>
         <w:t xml:space="preserve">The </w:t>
       </w:r>
-      <w:r>
-        <w:rPr>
-          <w:rFonts w:ascii="Calibri" w:hAnsi="Calibri" w:eastAsia="Calibri" w:cs="Calibri"/>
+      <w:proofErr w:type="spellStart"/>
+      <w:r>
+        <w:rPr>
+          <w:rFonts w:ascii="Calibri" w:eastAsia="Calibri" w:hAnsi="Calibri" w:cs="Calibri"/>
           <w:lang w:val="en-US"/>
         </w:rPr>
         <w:t>findAverage</w:t>
       </w:r>
-      <w:r>
-        <w:rPr>
-          <w:rFonts w:ascii="Calibri" w:hAnsi="Calibri" w:eastAsia="Calibri" w:cs="Calibri"/>
+      <w:proofErr w:type="spellEnd"/>
+      <w:r>
+        <w:rPr>
+          <w:rFonts w:ascii="Calibri" w:eastAsia="Calibri" w:hAnsi="Calibri" w:cs="Calibri"/>
           <w:lang w:val="en-US"/>
         </w:rPr>
         <w:t xml:space="preserve"> function takes an array of numbers as a parameter.</w:t>
@@ -3482,7 +3411,7 @@
     <w:p>
       <w:pPr>
         <w:rPr>
-          <w:rFonts w:ascii="Calibri" w:hAnsi="Calibri" w:eastAsia="Calibri" w:cs="Calibri"/>
+          <w:rFonts w:ascii="Calibri" w:eastAsia="Calibri" w:hAnsi="Calibri" w:cs="Calibri"/>
         </w:rPr>
       </w:pPr>
     </w:p>
@@ -3490,12 +3419,12 @@
       <w:pPr>
         <w:jc w:val="center"/>
         <w:rPr>
-          <w:rFonts w:ascii="Calibri" w:hAnsi="Calibri" w:eastAsia="Calibri" w:cs="Calibri"/>
-        </w:rPr>
-      </w:pPr>
-      <w:r>
-        <w:rPr>
-          <w:rFonts w:ascii="Calibri" w:hAnsi="Calibri" w:eastAsia="Calibri" w:cs="Calibri"/>
+          <w:rFonts w:ascii="Calibri" w:eastAsia="Calibri" w:hAnsi="Calibri" w:cs="Calibri"/>
+        </w:rPr>
+      </w:pPr>
+      <w:r>
+        <w:rPr>
+          <w:rFonts w:ascii="Calibri" w:eastAsia="Calibri" w:hAnsi="Calibri" w:cs="Calibri"/>
           <w:noProof/>
         </w:rPr>
         <w:drawing>
@@ -3512,7 +3441,7 @@
                     <pic:cNvPicPr preferRelativeResize="0"/>
                   </pic:nvPicPr>
                   <pic:blipFill>
-                    <a:blip r:embed="rId19"/>
+                    <a:blip r:embed="rId22"/>
                     <a:srcRect/>
                     <a:stretch>
                       <a:fillRect/>
@@ -3538,28 +3467,28 @@
     <w:p>
       <w:pPr>
         <w:rPr>
-          <w:rFonts w:ascii="Calibri" w:hAnsi="Calibri" w:eastAsia="Calibri" w:cs="Calibri"/>
-        </w:rPr>
-      </w:pPr>
-    </w:p>
-    <w:p>
-      <w:pPr>
-        <w:rPr>
-          <w:rFonts w:ascii="Calibri" w:hAnsi="Calibri" w:eastAsia="Calibri" w:cs="Calibri"/>
-        </w:rPr>
-      </w:pPr>
-    </w:p>
-    <w:p>
-      <w:pPr>
-        <w:rPr>
-          <w:rFonts w:ascii="Calibri" w:hAnsi="Calibri" w:eastAsia="Calibri" w:cs="Calibri"/>
+          <w:rFonts w:ascii="Calibri" w:eastAsia="Calibri" w:hAnsi="Calibri" w:cs="Calibri"/>
+        </w:rPr>
+      </w:pPr>
+    </w:p>
+    <w:p>
+      <w:pPr>
+        <w:rPr>
+          <w:rFonts w:ascii="Calibri" w:eastAsia="Calibri" w:hAnsi="Calibri" w:cs="Calibri"/>
+        </w:rPr>
+      </w:pPr>
+    </w:p>
+    <w:p>
+      <w:pPr>
+        <w:rPr>
+          <w:rFonts w:ascii="Calibri" w:eastAsia="Calibri" w:hAnsi="Calibri" w:cs="Calibri"/>
           <w:b/>
           <w:color w:val="007BB8"/>
         </w:rPr>
       </w:pPr>
       <w:r>
         <w:rPr>
-          <w:rFonts w:ascii="Calibri" w:hAnsi="Calibri" w:eastAsia="Calibri" w:cs="Calibri"/>
+          <w:rFonts w:ascii="Calibri" w:eastAsia="Calibri" w:hAnsi="Calibri" w:cs="Calibri"/>
           <w:b/>
           <w:color w:val="007BB8"/>
         </w:rPr>
@@ -3569,46 +3498,46 @@
     <w:p>
       <w:pPr>
         <w:rPr>
-          <w:rFonts w:ascii="Calibri" w:hAnsi="Calibri" w:eastAsia="Calibri" w:cs="Calibri"/>
-        </w:rPr>
-      </w:pPr>
-      <w:r>
-        <w:rPr>
-          <w:rFonts w:ascii="Calibri" w:hAnsi="Calibri" w:eastAsia="Calibri" w:cs="Calibri"/>
+          <w:rFonts w:ascii="Calibri" w:eastAsia="Calibri" w:hAnsi="Calibri" w:cs="Calibri"/>
+        </w:rPr>
+      </w:pPr>
+      <w:r>
+        <w:rPr>
+          <w:rFonts w:ascii="Calibri" w:eastAsia="Calibri" w:hAnsi="Calibri" w:cs="Calibri"/>
         </w:rPr>
         <w:t xml:space="preserve">There's a bug in the implementation of the </w:t>
       </w:r>
       <w:proofErr w:type="spellStart"/>
       <w:r>
         <w:rPr>
-          <w:rFonts w:ascii="Calibri" w:hAnsi="Calibri" w:eastAsia="Calibri" w:cs="Calibri"/>
+          <w:rFonts w:ascii="Calibri" w:eastAsia="Calibri" w:hAnsi="Calibri" w:cs="Calibri"/>
         </w:rPr>
         <w:t>findAverage</w:t>
       </w:r>
       <w:proofErr w:type="spellEnd"/>
       <w:r>
         <w:rPr>
-          <w:rFonts w:ascii="Calibri" w:hAnsi="Calibri" w:eastAsia="Calibri" w:cs="Calibri"/>
+          <w:rFonts w:ascii="Calibri" w:eastAsia="Calibri" w:hAnsi="Calibri" w:cs="Calibri"/>
         </w:rPr>
         <w:t xml:space="preserve"> function that causes it to </w:t>
       </w:r>
       <w:r>
         <w:rPr>
-          <w:rFonts w:ascii="Calibri" w:hAnsi="Calibri" w:eastAsia="Calibri" w:cs="Calibri"/>
+          <w:rFonts w:ascii="Calibri" w:eastAsia="Calibri" w:hAnsi="Calibri" w:cs="Calibri"/>
           <w:b/>
         </w:rPr>
         <w:t xml:space="preserve">produce incorrect results </w:t>
       </w:r>
       <w:r>
         <w:rPr>
-          <w:rFonts w:ascii="Calibri" w:hAnsi="Calibri" w:eastAsia="Calibri" w:cs="Calibri"/>
+          <w:rFonts w:ascii="Calibri" w:eastAsia="Calibri" w:hAnsi="Calibri" w:cs="Calibri"/>
         </w:rPr>
         <w:t xml:space="preserve">(it displays </w:t>
       </w:r>
       <w:proofErr w:type="spellStart"/>
       <w:r>
         <w:rPr>
-          <w:rFonts w:ascii="Consolas" w:hAnsi="Consolas" w:eastAsia="Consolas" w:cs="Consolas"/>
+          <w:rFonts w:ascii="Consolas" w:eastAsia="Consolas" w:hAnsi="Consolas" w:cs="Consolas"/>
           <w:highlight w:val="lightGray"/>
         </w:rPr>
         <w:t>NaN</w:t>
@@ -3616,7 +3545,7 @@
       <w:proofErr w:type="spellEnd"/>
       <w:r>
         <w:rPr>
-          <w:rFonts w:ascii="Calibri" w:hAnsi="Calibri" w:eastAsia="Calibri" w:cs="Calibri"/>
+          <w:rFonts w:ascii="Calibri" w:eastAsia="Calibri" w:hAnsi="Calibri" w:cs="Calibri"/>
         </w:rPr>
         <w:t>)</w:t>
       </w:r>
@@ -3624,12 +3553,12 @@
     <w:p>
       <w:pPr>
         <w:rPr>
-          <w:rFonts w:ascii="Calibri" w:hAnsi="Calibri" w:eastAsia="Calibri" w:cs="Calibri"/>
-        </w:rPr>
-      </w:pPr>
-      <w:r>
-        <w:rPr>
-          <w:rFonts w:ascii="Calibri" w:hAnsi="Calibri" w:eastAsia="Calibri" w:cs="Calibri"/>
+          <w:rFonts w:ascii="Calibri" w:eastAsia="Calibri" w:hAnsi="Calibri" w:cs="Calibri"/>
+        </w:rPr>
+      </w:pPr>
+      <w:r>
+        <w:rPr>
+          <w:rFonts w:ascii="Calibri" w:eastAsia="Calibri" w:hAnsi="Calibri" w:cs="Calibri"/>
         </w:rPr>
         <w:t xml:space="preserve"> </w:t>
       </w:r>
@@ -3637,14 +3566,14 @@
     <w:p>
       <w:pPr>
         <w:rPr>
-          <w:rFonts w:ascii="Calibri" w:hAnsi="Calibri" w:eastAsia="Calibri" w:cs="Calibri"/>
+          <w:rFonts w:ascii="Calibri" w:eastAsia="Calibri" w:hAnsi="Calibri" w:cs="Calibri"/>
           <w:b/>
           <w:color w:val="007BB8"/>
         </w:rPr>
       </w:pPr>
       <w:r>
         <w:rPr>
-          <w:rFonts w:ascii="Calibri" w:hAnsi="Calibri" w:eastAsia="Calibri" w:cs="Calibri"/>
+          <w:rFonts w:ascii="Calibri" w:eastAsia="Calibri" w:hAnsi="Calibri" w:cs="Calibri"/>
           <w:b/>
           <w:color w:val="007BB8"/>
         </w:rPr>
@@ -3654,32 +3583,32 @@
     <w:p>
       <w:pPr>
         <w:rPr>
-          <w:rFonts w:ascii="Calibri" w:hAnsi="Calibri" w:eastAsia="Calibri" w:cs="Calibri"/>
-        </w:rPr>
-      </w:pPr>
-      <w:r>
-        <w:rPr>
-          <w:rFonts w:ascii="Calibri" w:hAnsi="Calibri" w:eastAsia="Calibri" w:cs="Calibri"/>
+          <w:rFonts w:ascii="Calibri" w:eastAsia="Calibri" w:hAnsi="Calibri" w:cs="Calibri"/>
+        </w:rPr>
+      </w:pPr>
+      <w:r>
+        <w:rPr>
+          <w:rFonts w:ascii="Calibri" w:eastAsia="Calibri" w:hAnsi="Calibri" w:cs="Calibri"/>
         </w:rPr>
         <w:t xml:space="preserve">Your task is to </w:t>
       </w:r>
       <w:r>
         <w:rPr>
-          <w:rFonts w:ascii="Calibri" w:hAnsi="Calibri" w:eastAsia="Calibri" w:cs="Calibri"/>
+          <w:rFonts w:ascii="Calibri" w:eastAsia="Calibri" w:hAnsi="Calibri" w:cs="Calibri"/>
           <w:b/>
         </w:rPr>
         <w:t>identify and fix the bug</w:t>
       </w:r>
       <w:r>
         <w:rPr>
-          <w:rFonts w:ascii="Calibri" w:hAnsi="Calibri" w:eastAsia="Calibri" w:cs="Calibri"/>
+          <w:rFonts w:ascii="Calibri" w:eastAsia="Calibri" w:hAnsi="Calibri" w:cs="Calibri"/>
         </w:rPr>
         <w:t xml:space="preserve"> in the </w:t>
       </w:r>
       <w:proofErr w:type="spellStart"/>
       <w:r>
         <w:rPr>
-          <w:rFonts w:ascii="Calibri" w:hAnsi="Calibri" w:eastAsia="Calibri" w:cs="Calibri"/>
+          <w:rFonts w:ascii="Calibri" w:eastAsia="Calibri" w:hAnsi="Calibri" w:cs="Calibri"/>
           <w:b/>
         </w:rPr>
         <w:t>findAverage</w:t>
@@ -3687,7 +3616,7 @@
       <w:proofErr w:type="spellEnd"/>
       <w:r>
         <w:rPr>
-          <w:rFonts w:ascii="Calibri" w:hAnsi="Calibri" w:eastAsia="Calibri" w:cs="Calibri"/>
+          <w:rFonts w:ascii="Calibri" w:eastAsia="Calibri" w:hAnsi="Calibri" w:cs="Calibri"/>
         </w:rPr>
         <w:t xml:space="preserve"> function to ensure that it correctly calculates the average of numbers in the array.</w:t>
       </w:r>
@@ -3695,20 +3624,20 @@
     <w:p>
       <w:pPr>
         <w:rPr>
-          <w:rFonts w:ascii="Calibri" w:hAnsi="Calibri" w:eastAsia="Calibri" w:cs="Calibri"/>
-        </w:rPr>
-      </w:pPr>
-    </w:p>
-    <w:p>
-      <w:pPr>
-        <w:rPr>
-          <w:rFonts w:ascii="Calibri" w:hAnsi="Calibri" w:eastAsia="Calibri" w:cs="Calibri"/>
+          <w:rFonts w:ascii="Calibri" w:eastAsia="Calibri" w:hAnsi="Calibri" w:cs="Calibri"/>
+        </w:rPr>
+      </w:pPr>
+    </w:p>
+    <w:p>
+      <w:pPr>
+        <w:rPr>
+          <w:rFonts w:ascii="Calibri" w:eastAsia="Calibri" w:hAnsi="Calibri" w:cs="Calibri"/>
           <w:i/>
         </w:rPr>
       </w:pPr>
       <w:r>
         <w:rPr>
-          <w:rFonts w:ascii="Calibri" w:hAnsi="Calibri" w:eastAsia="Calibri" w:cs="Calibri"/>
+          <w:rFonts w:ascii="Calibri" w:eastAsia="Calibri" w:hAnsi="Calibri" w:cs="Calibri"/>
           <w:i/>
         </w:rPr>
         <w:t xml:space="preserve"> </w:t>
@@ -3721,7 +3650,7 @@
         </w:tabs>
         <w:ind w:left="-900"/>
         <w:rPr>
-          <w:rFonts w:ascii="Consolas" w:hAnsi="Consolas" w:eastAsia="Consolas" w:cs="Consolas"/>
+          <w:rFonts w:ascii="Consolas" w:eastAsia="Consolas" w:hAnsi="Consolas" w:cs="Consolas"/>
           <w:color w:val="0000FF"/>
           <w:sz w:val="21"/>
           <w:szCs w:val="21"/>
@@ -3729,7 +3658,7 @@
       </w:pPr>
       <w:r>
         <w:rPr>
-          <w:rFonts w:ascii="Consolas" w:hAnsi="Consolas" w:eastAsia="Consolas" w:cs="Consolas"/>
+          <w:rFonts w:ascii="Consolas" w:eastAsia="Consolas" w:hAnsi="Consolas" w:cs="Consolas"/>
           <w:color w:val="0000FF"/>
           <w:sz w:val="21"/>
           <w:szCs w:val="21"/>
@@ -3738,7 +3667,7 @@
       </w:r>
       <w:r>
         <w:rPr>
-          <w:rFonts w:ascii="Consolas" w:hAnsi="Consolas" w:eastAsia="Consolas" w:cs="Consolas"/>
+          <w:rFonts w:ascii="Consolas" w:eastAsia="Consolas" w:hAnsi="Consolas" w:cs="Consolas"/>
           <w:noProof/>
           <w:color w:val="0000FF"/>
           <w:sz w:val="21"/>
@@ -3758,7 +3687,7 @@
                     <pic:cNvPicPr preferRelativeResize="0"/>
                   </pic:nvPicPr>
                   <pic:blipFill>
-                    <a:blip r:embed="rId20"/>
+                    <a:blip r:embed="rId23"/>
                     <a:srcRect/>
                     <a:stretch>
                       <a:fillRect/>
@@ -3785,13 +3714,13 @@
       <w:pPr>
         <w:jc w:val="center"/>
         <w:rPr>
-          <w:rFonts w:ascii="Calibri" w:hAnsi="Calibri" w:eastAsia="Calibri" w:cs="Calibri"/>
+          <w:rFonts w:ascii="Calibri" w:eastAsia="Calibri" w:hAnsi="Calibri" w:cs="Calibri"/>
           <w:i/>
         </w:rPr>
       </w:pPr>
       <w:r>
         <w:rPr>
-          <w:rFonts w:ascii="Calibri" w:hAnsi="Calibri" w:eastAsia="Calibri" w:cs="Calibri"/>
+          <w:rFonts w:ascii="Calibri" w:eastAsia="Calibri" w:hAnsi="Calibri" w:cs="Calibri"/>
           <w:i/>
         </w:rPr>
         <w:t xml:space="preserve">For this exercise, you should launch </w:t>
@@ -3799,7 +3728,7 @@
       <w:proofErr w:type="spellStart"/>
       <w:r>
         <w:rPr>
-          <w:rFonts w:ascii="Calibri" w:hAnsi="Calibri" w:eastAsia="Calibri" w:cs="Calibri"/>
+          <w:rFonts w:ascii="Calibri" w:eastAsia="Calibri" w:hAnsi="Calibri" w:cs="Calibri"/>
           <w:i/>
         </w:rPr>
         <w:t>VScode</w:t>
@@ -3807,7 +3736,7 @@
       <w:proofErr w:type="spellEnd"/>
       <w:r>
         <w:rPr>
-          <w:rFonts w:ascii="Calibri" w:hAnsi="Calibri" w:eastAsia="Calibri" w:cs="Calibri"/>
+          <w:rFonts w:ascii="Calibri" w:eastAsia="Calibri" w:hAnsi="Calibri" w:cs="Calibri"/>
           <w:i/>
         </w:rPr>
         <w:t xml:space="preserve"> debugger and diagnostic the bug, step by step</w:t>
@@ -3817,7 +3746,7 @@
       <w:pPr>
         <w:jc w:val="center"/>
         <w:rPr>
-          <w:rFonts w:ascii="Calibri" w:hAnsi="Calibri" w:eastAsia="Calibri" w:cs="Calibri"/>
+          <w:rFonts w:ascii="Calibri" w:eastAsia="Calibri" w:hAnsi="Calibri" w:cs="Calibri"/>
           <w:i/>
         </w:rPr>
       </w:pPr>
@@ -3825,7 +3754,7 @@
     <w:p>
       <w:pPr>
         <w:rPr>
-          <w:rFonts w:ascii="Calibri" w:hAnsi="Calibri" w:eastAsia="Calibri" w:cs="Calibri"/>
+          <w:rFonts w:ascii="Calibri" w:eastAsia="Calibri" w:hAnsi="Calibri" w:cs="Calibri"/>
           <w:i/>
         </w:rPr>
       </w:pPr>
@@ -3849,6 +3778,7 @@
           <w:sz w:val="48"/>
           <w:szCs w:val="48"/>
         </w:rPr>
+        <w:lastRenderedPageBreak/>
         <w:t>EXERCISE 4</w:t>
       </w:r>
       <w:r>
@@ -3862,12 +3792,12 @@
     <w:p>
       <w:pPr>
         <w:rPr>
-          <w:rFonts w:ascii="Calibri" w:hAnsi="Calibri" w:eastAsia="Calibri" w:cs="Calibri"/>
-        </w:rPr>
-      </w:pPr>
-      <w:r>
-        <w:rPr>
-          <w:rFonts w:ascii="Calibri" w:hAnsi="Calibri" w:eastAsia="Calibri" w:cs="Calibri"/>
+          <w:rFonts w:ascii="Calibri" w:eastAsia="Calibri" w:hAnsi="Calibri" w:cs="Calibri"/>
+        </w:rPr>
+      </w:pPr>
+      <w:r>
+        <w:rPr>
+          <w:rFonts w:ascii="Calibri" w:eastAsia="Calibri" w:hAnsi="Calibri" w:cs="Calibri"/>
         </w:rPr>
         <w:t>In this exercise you will need to work with 3 array functions: map, filter, reduce</w:t>
       </w:r>
@@ -3875,13 +3805,13 @@
     <w:p>
       <w:pPr>
         <w:rPr>
-          <w:rFonts w:ascii="Calibri" w:hAnsi="Calibri" w:eastAsia="Calibri" w:cs="Calibri"/>
-        </w:rPr>
-      </w:pPr>
-      <w:hyperlink r:id="rId21">
+          <w:rFonts w:ascii="Calibri" w:eastAsia="Calibri" w:hAnsi="Calibri" w:cs="Calibri"/>
+        </w:rPr>
+      </w:pPr>
+      <w:hyperlink r:id="rId24">
         <w:r>
           <w:rPr>
-            <w:rFonts w:ascii="Calibri" w:hAnsi="Calibri" w:eastAsia="Calibri" w:cs="Calibri"/>
+            <w:rFonts w:ascii="Calibri" w:eastAsia="Calibri" w:hAnsi="Calibri" w:cs="Calibri"/>
             <w:color w:val="0000FF"/>
             <w:u w:val="single"/>
           </w:rPr>
@@ -3892,13 +3822,13 @@
     <w:p>
       <w:pPr>
         <w:rPr>
-          <w:rFonts w:ascii="Calibri" w:hAnsi="Calibri" w:eastAsia="Calibri" w:cs="Calibri"/>
-        </w:rPr>
-      </w:pPr>
-      <w:hyperlink r:id="rId22">
+          <w:rFonts w:ascii="Calibri" w:eastAsia="Calibri" w:hAnsi="Calibri" w:cs="Calibri"/>
+        </w:rPr>
+      </w:pPr>
+      <w:hyperlink r:id="rId25">
         <w:r>
           <w:rPr>
-            <w:rFonts w:ascii="Calibri" w:hAnsi="Calibri" w:eastAsia="Calibri" w:cs="Calibri"/>
+            <w:rFonts w:ascii="Calibri" w:eastAsia="Calibri" w:hAnsi="Calibri" w:cs="Calibri"/>
             <w:color w:val="0000FF"/>
             <w:u w:val="single"/>
           </w:rPr>
@@ -3909,13 +3839,13 @@
     <w:p>
       <w:pPr>
         <w:rPr>
-          <w:rFonts w:ascii="Calibri" w:hAnsi="Calibri" w:eastAsia="Calibri" w:cs="Calibri"/>
-        </w:rPr>
-      </w:pPr>
-      <w:hyperlink r:id="rId23">
+          <w:rFonts w:ascii="Calibri" w:eastAsia="Calibri" w:hAnsi="Calibri" w:cs="Calibri"/>
+        </w:rPr>
+      </w:pPr>
+      <w:hyperlink r:id="rId26">
         <w:r>
           <w:rPr>
-            <w:rFonts w:ascii="Calibri" w:hAnsi="Calibri" w:eastAsia="Calibri" w:cs="Calibri"/>
+            <w:rFonts w:ascii="Calibri" w:eastAsia="Calibri" w:hAnsi="Calibri" w:cs="Calibri"/>
             <w:color w:val="0000FF"/>
             <w:u w:val="single"/>
           </w:rPr>
@@ -3926,12 +3856,12 @@
     <w:p>
       <w:pPr>
         <w:rPr>
-          <w:rFonts w:ascii="Calibri" w:hAnsi="Calibri" w:eastAsia="Calibri" w:cs="Calibri"/>
-        </w:rPr>
-      </w:pPr>
-      <w:r>
-        <w:rPr>
-          <w:rFonts w:ascii="Calibri" w:hAnsi="Calibri" w:eastAsia="Calibri" w:cs="Calibri"/>
+          <w:rFonts w:ascii="Calibri" w:eastAsia="Calibri" w:hAnsi="Calibri" w:cs="Calibri"/>
+        </w:rPr>
+      </w:pPr>
+      <w:r>
+        <w:rPr>
+          <w:rFonts w:ascii="Calibri" w:eastAsia="Calibri" w:hAnsi="Calibri" w:cs="Calibri"/>
         </w:rPr>
         <w:t xml:space="preserve"> </w:t>
       </w:r>
@@ -3939,21 +3869,21 @@
     <w:p>
       <w:pPr>
         <w:rPr>
-          <w:rFonts w:ascii="Calibri" w:hAnsi="Calibri" w:eastAsia="Calibri" w:cs="Calibri"/>
-        </w:rPr>
-      </w:pPr>
-    </w:p>
-    <w:p>
-      <w:pPr>
-        <w:rPr>
-          <w:rFonts w:ascii="Calibri" w:hAnsi="Calibri" w:eastAsia="Calibri" w:cs="Calibri"/>
+          <w:rFonts w:ascii="Calibri" w:eastAsia="Calibri" w:hAnsi="Calibri" w:cs="Calibri"/>
+        </w:rPr>
+      </w:pPr>
+    </w:p>
+    <w:p>
+      <w:pPr>
+        <w:rPr>
+          <w:rFonts w:ascii="Calibri" w:eastAsia="Calibri" w:hAnsi="Calibri" w:cs="Calibri"/>
           <w:b/>
           <w:color w:val="007BB8"/>
         </w:rPr>
       </w:pPr>
       <w:r>
         <w:rPr>
-          <w:rFonts w:ascii="Calibri" w:hAnsi="Calibri" w:eastAsia="Calibri" w:cs="Calibri"/>
+          <w:rFonts w:ascii="Calibri" w:eastAsia="Calibri" w:hAnsi="Calibri" w:cs="Calibri"/>
           <w:b/>
           <w:color w:val="007BB8"/>
         </w:rPr>
@@ -3963,18 +3893,18 @@
     <w:p>
       <w:pPr>
         <w:rPr>
-          <w:rFonts w:ascii="Calibri" w:hAnsi="Calibri" w:eastAsia="Calibri" w:cs="Calibri"/>
-        </w:rPr>
-      </w:pPr>
-      <w:r>
-        <w:rPr>
-          <w:rFonts w:ascii="Calibri" w:hAnsi="Calibri" w:eastAsia="Calibri" w:cs="Calibri"/>
+          <w:rFonts w:ascii="Calibri" w:eastAsia="Calibri" w:hAnsi="Calibri" w:cs="Calibri"/>
+        </w:rPr>
+      </w:pPr>
+      <w:r>
+        <w:rPr>
+          <w:rFonts w:ascii="Calibri" w:eastAsia="Calibri" w:hAnsi="Calibri" w:cs="Calibri"/>
         </w:rPr>
         <w:t xml:space="preserve">Complete the 3 functions with the corresponding code. </w:t>
       </w:r>
       <w:r>
         <w:rPr>
-          <w:rFonts w:ascii="Calibri" w:hAnsi="Calibri" w:eastAsia="Calibri" w:cs="Calibri"/>
+          <w:rFonts w:ascii="Calibri" w:eastAsia="Calibri" w:hAnsi="Calibri" w:cs="Calibri"/>
           <w:i/>
         </w:rPr>
         <w:t>Everything should ft in 1 line!</w:t>
@@ -3983,19 +3913,19 @@
     <w:p>
       <w:pPr>
         <w:rPr>
-          <w:rFonts w:ascii="Calibri" w:hAnsi="Calibri" w:eastAsia="Calibri" w:cs="Calibri"/>
-        </w:rPr>
-      </w:pPr>
-    </w:p>
-    <w:p>
-      <w:pPr>
-        <w:rPr>
-          <w:rFonts w:ascii="Calibri" w:hAnsi="Calibri" w:eastAsia="Calibri" w:cs="Calibri"/>
-        </w:rPr>
-      </w:pPr>
-      <w:r>
-        <w:rPr>
-          <w:rFonts w:ascii="Calibri" w:hAnsi="Calibri" w:eastAsia="Calibri" w:cs="Calibri"/>
+          <w:rFonts w:ascii="Calibri" w:eastAsia="Calibri" w:hAnsi="Calibri" w:cs="Calibri"/>
+        </w:rPr>
+      </w:pPr>
+    </w:p>
+    <w:p>
+      <w:pPr>
+        <w:rPr>
+          <w:rFonts w:ascii="Calibri" w:eastAsia="Calibri" w:hAnsi="Calibri" w:cs="Calibri"/>
+        </w:rPr>
+      </w:pPr>
+      <w:r>
+        <w:rPr>
+          <w:rFonts w:ascii="Calibri" w:eastAsia="Calibri" w:hAnsi="Calibri" w:cs="Calibri"/>
           <w:noProof/>
         </w:rPr>
         <w:drawing>
@@ -4012,7 +3942,7 @@
                     <pic:cNvPicPr preferRelativeResize="0"/>
                   </pic:nvPicPr>
                   <pic:blipFill>
-                    <a:blip r:embed="rId24"/>
+                    <a:blip r:embed="rId27"/>
                     <a:srcRect/>
                     <a:stretch>
                       <a:fillRect/>
@@ -4038,14 +3968,14 @@
     <w:p>
       <w:pPr>
         <w:rPr>
-          <w:rFonts w:ascii="Calibri" w:hAnsi="Calibri" w:eastAsia="Calibri" w:cs="Calibri"/>
-        </w:rPr>
-      </w:pPr>
-    </w:p>
-    <w:p>
-      <w:pPr>
-        <w:rPr>
-          <w:rFonts w:ascii="Calibri" w:hAnsi="Calibri" w:eastAsia="Calibri" w:cs="Calibri"/>
+          <w:rFonts w:ascii="Calibri" w:eastAsia="Calibri" w:hAnsi="Calibri" w:cs="Calibri"/>
+        </w:rPr>
+      </w:pPr>
+    </w:p>
+    <w:p>
+      <w:pPr>
+        <w:rPr>
+          <w:rFonts w:ascii="Calibri" w:eastAsia="Calibri" w:hAnsi="Calibri" w:cs="Calibri"/>
         </w:rPr>
       </w:pPr>
       <w:r>
@@ -4068,6 +3998,7 @@
           <w:sz w:val="48"/>
           <w:szCs w:val="48"/>
         </w:rPr>
+        <w:lastRenderedPageBreak/>
         <w:t>EXERCISE 5</w:t>
       </w:r>
       <w:r>
@@ -4081,12 +4012,12 @@
     <w:p>
       <w:pPr>
         <w:rPr>
-          <w:rFonts w:ascii="Calibri" w:hAnsi="Calibri" w:eastAsia="Calibri" w:cs="Calibri"/>
-        </w:rPr>
-      </w:pPr>
-      <w:r>
-        <w:rPr>
-          <w:rFonts w:ascii="Calibri" w:hAnsi="Calibri" w:eastAsia="Calibri" w:cs="Calibri"/>
+          <w:rFonts w:ascii="Calibri" w:eastAsia="Calibri" w:hAnsi="Calibri" w:cs="Calibri"/>
+        </w:rPr>
+      </w:pPr>
+      <w:r>
+        <w:rPr>
+          <w:rFonts w:ascii="Calibri" w:eastAsia="Calibri" w:hAnsi="Calibri" w:cs="Calibri"/>
         </w:rPr>
         <w:t xml:space="preserve"> </w:t>
       </w:r>
@@ -4094,12 +4025,12 @@
     <w:p>
       <w:pPr>
         <w:rPr>
-          <w:rFonts w:ascii="Calibri" w:hAnsi="Calibri" w:eastAsia="Calibri" w:cs="Calibri"/>
-        </w:rPr>
-      </w:pPr>
-      <w:r>
-        <w:rPr>
-          <w:rFonts w:ascii="Calibri" w:hAnsi="Calibri" w:eastAsia="Calibri" w:cs="Calibri"/>
+          <w:rFonts w:ascii="Calibri" w:eastAsia="Calibri" w:hAnsi="Calibri" w:cs="Calibri"/>
+        </w:rPr>
+      </w:pPr>
+      <w:r>
+        <w:rPr>
+          <w:rFonts w:ascii="Calibri" w:eastAsia="Calibri" w:hAnsi="Calibri" w:cs="Calibri"/>
         </w:rPr>
         <w:t>In the provided code, there's an array named students, containing objects representing students with their IDs, names, and grades.</w:t>
       </w:r>
@@ -4107,7 +4038,7 @@
     <w:p>
       <w:pPr>
         <w:rPr>
-          <w:rFonts w:ascii="Calibri" w:hAnsi="Calibri" w:eastAsia="Calibri" w:cs="Calibri"/>
+          <w:rFonts w:ascii="Calibri" w:eastAsia="Calibri" w:hAnsi="Calibri" w:cs="Calibri"/>
         </w:rPr>
       </w:pPr>
     </w:p>
@@ -4115,15 +4046,15 @@
       <w:pPr>
         <w:shd w:val="clear" w:color="auto" w:fill="FFFFFF"/>
         <w:rPr>
-          <w:rFonts w:ascii="Consolas" w:hAnsi="Consolas" w:eastAsia="Consolas" w:cs="Consolas"/>
-          <w:color w:val="000000"/>
-          <w:sz w:val="21"/>
-          <w:szCs w:val="21"/>
-        </w:rPr>
-      </w:pPr>
-      <w:r>
-        <w:rPr>
-          <w:rFonts w:ascii="Consolas" w:hAnsi="Consolas" w:eastAsia="Consolas" w:cs="Consolas"/>
+          <w:rFonts w:ascii="Consolas" w:eastAsia="Consolas" w:hAnsi="Consolas" w:cs="Consolas"/>
+          <w:color w:val="000000"/>
+          <w:sz w:val="21"/>
+          <w:szCs w:val="21"/>
+        </w:rPr>
+      </w:pPr>
+      <w:r>
+        <w:rPr>
+          <w:rFonts w:ascii="Consolas" w:eastAsia="Consolas" w:hAnsi="Consolas" w:cs="Consolas"/>
           <w:color w:val="0000FF"/>
           <w:sz w:val="21"/>
           <w:szCs w:val="21"/>
@@ -4132,7 +4063,7 @@
       </w:r>
       <w:r>
         <w:rPr>
-          <w:rFonts w:ascii="Consolas" w:hAnsi="Consolas" w:eastAsia="Consolas" w:cs="Consolas"/>
+          <w:rFonts w:ascii="Consolas" w:eastAsia="Consolas" w:hAnsi="Consolas" w:cs="Consolas"/>
           <w:color w:val="000000"/>
           <w:sz w:val="21"/>
           <w:szCs w:val="21"/>
@@ -4144,15 +4075,15 @@
       <w:pPr>
         <w:shd w:val="clear" w:color="auto" w:fill="FFFFFF"/>
         <w:rPr>
-          <w:rFonts w:ascii="Consolas" w:hAnsi="Consolas" w:eastAsia="Consolas" w:cs="Consolas"/>
-          <w:color w:val="000000"/>
-          <w:sz w:val="21"/>
-          <w:szCs w:val="21"/>
-        </w:rPr>
-      </w:pPr>
-      <w:r>
-        <w:rPr>
-          <w:rFonts w:ascii="Consolas" w:hAnsi="Consolas" w:eastAsia="Consolas" w:cs="Consolas"/>
+          <w:rFonts w:ascii="Consolas" w:eastAsia="Consolas" w:hAnsi="Consolas" w:cs="Consolas"/>
+          <w:color w:val="000000"/>
+          <w:sz w:val="21"/>
+          <w:szCs w:val="21"/>
+        </w:rPr>
+      </w:pPr>
+      <w:r>
+        <w:rPr>
+          <w:rFonts w:ascii="Consolas" w:eastAsia="Consolas" w:hAnsi="Consolas" w:cs="Consolas"/>
           <w:color w:val="000000"/>
           <w:sz w:val="21"/>
           <w:szCs w:val="21"/>
@@ -4162,7 +4093,7 @@
       <w:proofErr w:type="gramStart"/>
       <w:r>
         <w:rPr>
-          <w:rFonts w:ascii="Consolas" w:hAnsi="Consolas" w:eastAsia="Consolas" w:cs="Consolas"/>
+          <w:rFonts w:ascii="Consolas" w:eastAsia="Consolas" w:hAnsi="Consolas" w:cs="Consolas"/>
           <w:color w:val="000000"/>
           <w:sz w:val="21"/>
           <w:szCs w:val="21"/>
@@ -4172,7 +4103,7 @@
       <w:proofErr w:type="gramEnd"/>
       <w:r>
         <w:rPr>
-          <w:rFonts w:ascii="Consolas" w:hAnsi="Consolas" w:eastAsia="Consolas" w:cs="Consolas"/>
+          <w:rFonts w:ascii="Consolas" w:eastAsia="Consolas" w:hAnsi="Consolas" w:cs="Consolas"/>
           <w:color w:val="000000"/>
           <w:sz w:val="21"/>
           <w:szCs w:val="21"/>
@@ -4181,7 +4112,7 @@
       </w:r>
       <w:r>
         <w:rPr>
-          <w:rFonts w:ascii="Consolas" w:hAnsi="Consolas" w:eastAsia="Consolas" w:cs="Consolas"/>
+          <w:rFonts w:ascii="Consolas" w:eastAsia="Consolas" w:hAnsi="Consolas" w:cs="Consolas"/>
           <w:color w:val="098658"/>
           <w:sz w:val="21"/>
           <w:szCs w:val="21"/>
@@ -4190,7 +4121,7 @@
       </w:r>
       <w:r>
         <w:rPr>
-          <w:rFonts w:ascii="Consolas" w:hAnsi="Consolas" w:eastAsia="Consolas" w:cs="Consolas"/>
+          <w:rFonts w:ascii="Consolas" w:eastAsia="Consolas" w:hAnsi="Consolas" w:cs="Consolas"/>
           <w:color w:val="000000"/>
           <w:sz w:val="21"/>
           <w:szCs w:val="21"/>
@@ -4199,7 +4130,7 @@
       </w:r>
       <w:r>
         <w:rPr>
-          <w:rFonts w:ascii="Consolas" w:hAnsi="Consolas" w:eastAsia="Consolas" w:cs="Consolas"/>
+          <w:rFonts w:ascii="Consolas" w:eastAsia="Consolas" w:hAnsi="Consolas" w:cs="Consolas"/>
           <w:color w:val="A31515"/>
           <w:sz w:val="21"/>
           <w:szCs w:val="21"/>
@@ -4208,7 +4139,7 @@
       </w:r>
       <w:r>
         <w:rPr>
-          <w:rFonts w:ascii="Consolas" w:hAnsi="Consolas" w:eastAsia="Consolas" w:cs="Consolas"/>
+          <w:rFonts w:ascii="Consolas" w:eastAsia="Consolas" w:hAnsi="Consolas" w:cs="Consolas"/>
           <w:color w:val="000000"/>
           <w:sz w:val="21"/>
           <w:szCs w:val="21"/>
@@ -4217,7 +4148,7 @@
       </w:r>
       <w:r>
         <w:rPr>
-          <w:rFonts w:ascii="Consolas" w:hAnsi="Consolas" w:eastAsia="Consolas" w:cs="Consolas"/>
+          <w:rFonts w:ascii="Consolas" w:eastAsia="Consolas" w:hAnsi="Consolas" w:cs="Consolas"/>
           <w:color w:val="A31515"/>
           <w:sz w:val="21"/>
           <w:szCs w:val="21"/>
@@ -4226,7 +4157,7 @@
       </w:r>
       <w:r>
         <w:rPr>
-          <w:rFonts w:ascii="Consolas" w:hAnsi="Consolas" w:eastAsia="Consolas" w:cs="Consolas"/>
+          <w:rFonts w:ascii="Consolas" w:eastAsia="Consolas" w:hAnsi="Consolas" w:cs="Consolas"/>
           <w:color w:val="000000"/>
           <w:sz w:val="21"/>
           <w:szCs w:val="21"/>
@@ -4238,15 +4169,15 @@
       <w:pPr>
         <w:shd w:val="clear" w:color="auto" w:fill="FFFFFF"/>
         <w:rPr>
-          <w:rFonts w:ascii="Consolas" w:hAnsi="Consolas" w:eastAsia="Consolas" w:cs="Consolas"/>
-          <w:color w:val="000000"/>
-          <w:sz w:val="21"/>
-          <w:szCs w:val="21"/>
-        </w:rPr>
-      </w:pPr>
-      <w:r>
-        <w:rPr>
-          <w:rFonts w:ascii="Consolas" w:hAnsi="Consolas" w:eastAsia="Consolas" w:cs="Consolas"/>
+          <w:rFonts w:ascii="Consolas" w:eastAsia="Consolas" w:hAnsi="Consolas" w:cs="Consolas"/>
+          <w:color w:val="000000"/>
+          <w:sz w:val="21"/>
+          <w:szCs w:val="21"/>
+        </w:rPr>
+      </w:pPr>
+      <w:r>
+        <w:rPr>
+          <w:rFonts w:ascii="Consolas" w:eastAsia="Consolas" w:hAnsi="Consolas" w:cs="Consolas"/>
           <w:color w:val="000000"/>
           <w:sz w:val="21"/>
           <w:szCs w:val="21"/>
@@ -4256,7 +4187,7 @@
       <w:proofErr w:type="gramStart"/>
       <w:r>
         <w:rPr>
-          <w:rFonts w:ascii="Consolas" w:hAnsi="Consolas" w:eastAsia="Consolas" w:cs="Consolas"/>
+          <w:rFonts w:ascii="Consolas" w:eastAsia="Consolas" w:hAnsi="Consolas" w:cs="Consolas"/>
           <w:color w:val="000000"/>
           <w:sz w:val="21"/>
           <w:szCs w:val="21"/>
@@ -4266,7 +4197,7 @@
       <w:proofErr w:type="gramEnd"/>
       <w:r>
         <w:rPr>
-          <w:rFonts w:ascii="Consolas" w:hAnsi="Consolas" w:eastAsia="Consolas" w:cs="Consolas"/>
+          <w:rFonts w:ascii="Consolas" w:eastAsia="Consolas" w:hAnsi="Consolas" w:cs="Consolas"/>
           <w:color w:val="000000"/>
           <w:sz w:val="21"/>
           <w:szCs w:val="21"/>
@@ -4275,7 +4206,7 @@
       </w:r>
       <w:r>
         <w:rPr>
-          <w:rFonts w:ascii="Consolas" w:hAnsi="Consolas" w:eastAsia="Consolas" w:cs="Consolas"/>
+          <w:rFonts w:ascii="Consolas" w:eastAsia="Consolas" w:hAnsi="Consolas" w:cs="Consolas"/>
           <w:color w:val="098658"/>
           <w:sz w:val="21"/>
           <w:szCs w:val="21"/>
@@ -4284,7 +4215,7 @@
       </w:r>
       <w:r>
         <w:rPr>
-          <w:rFonts w:ascii="Consolas" w:hAnsi="Consolas" w:eastAsia="Consolas" w:cs="Consolas"/>
+          <w:rFonts w:ascii="Consolas" w:eastAsia="Consolas" w:hAnsi="Consolas" w:cs="Consolas"/>
           <w:color w:val="000000"/>
           <w:sz w:val="21"/>
           <w:szCs w:val="21"/>
@@ -4293,7 +4224,7 @@
       </w:r>
       <w:r>
         <w:rPr>
-          <w:rFonts w:ascii="Consolas" w:hAnsi="Consolas" w:eastAsia="Consolas" w:cs="Consolas"/>
+          <w:rFonts w:ascii="Consolas" w:eastAsia="Consolas" w:hAnsi="Consolas" w:cs="Consolas"/>
           <w:color w:val="A31515"/>
           <w:sz w:val="21"/>
           <w:szCs w:val="21"/>
@@ -4302,7 +4233,7 @@
       </w:r>
       <w:r>
         <w:rPr>
-          <w:rFonts w:ascii="Consolas" w:hAnsi="Consolas" w:eastAsia="Consolas" w:cs="Consolas"/>
+          <w:rFonts w:ascii="Consolas" w:eastAsia="Consolas" w:hAnsi="Consolas" w:cs="Consolas"/>
           <w:color w:val="000000"/>
           <w:sz w:val="21"/>
           <w:szCs w:val="21"/>
@@ -4311,7 +4242,7 @@
       </w:r>
       <w:r>
         <w:rPr>
-          <w:rFonts w:ascii="Consolas" w:hAnsi="Consolas" w:eastAsia="Consolas" w:cs="Consolas"/>
+          <w:rFonts w:ascii="Consolas" w:eastAsia="Consolas" w:hAnsi="Consolas" w:cs="Consolas"/>
           <w:color w:val="A31515"/>
           <w:sz w:val="21"/>
           <w:szCs w:val="21"/>
@@ -4320,7 +4251,7 @@
       </w:r>
       <w:r>
         <w:rPr>
-          <w:rFonts w:ascii="Consolas" w:hAnsi="Consolas" w:eastAsia="Consolas" w:cs="Consolas"/>
+          <w:rFonts w:ascii="Consolas" w:eastAsia="Consolas" w:hAnsi="Consolas" w:cs="Consolas"/>
           <w:color w:val="000000"/>
           <w:sz w:val="21"/>
           <w:szCs w:val="21"/>
@@ -4332,15 +4263,15 @@
       <w:pPr>
         <w:shd w:val="clear" w:color="auto" w:fill="FFFFFF"/>
         <w:rPr>
-          <w:rFonts w:ascii="Consolas" w:hAnsi="Consolas" w:eastAsia="Consolas" w:cs="Consolas"/>
-          <w:color w:val="000000"/>
-          <w:sz w:val="21"/>
-          <w:szCs w:val="21"/>
-        </w:rPr>
-      </w:pPr>
-      <w:r>
-        <w:rPr>
-          <w:rFonts w:ascii="Consolas" w:hAnsi="Consolas" w:eastAsia="Consolas" w:cs="Consolas"/>
+          <w:rFonts w:ascii="Consolas" w:eastAsia="Consolas" w:hAnsi="Consolas" w:cs="Consolas"/>
+          <w:color w:val="000000"/>
+          <w:sz w:val="21"/>
+          <w:szCs w:val="21"/>
+        </w:rPr>
+      </w:pPr>
+      <w:r>
+        <w:rPr>
+          <w:rFonts w:ascii="Consolas" w:eastAsia="Consolas" w:hAnsi="Consolas" w:cs="Consolas"/>
           <w:color w:val="000000"/>
           <w:sz w:val="21"/>
           <w:szCs w:val="21"/>
@@ -4350,7 +4281,7 @@
       <w:proofErr w:type="gramStart"/>
       <w:r>
         <w:rPr>
-          <w:rFonts w:ascii="Consolas" w:hAnsi="Consolas" w:eastAsia="Consolas" w:cs="Consolas"/>
+          <w:rFonts w:ascii="Consolas" w:eastAsia="Consolas" w:hAnsi="Consolas" w:cs="Consolas"/>
           <w:color w:val="000000"/>
           <w:sz w:val="21"/>
           <w:szCs w:val="21"/>
@@ -4360,7 +4291,7 @@
       <w:proofErr w:type="gramEnd"/>
       <w:r>
         <w:rPr>
-          <w:rFonts w:ascii="Consolas" w:hAnsi="Consolas" w:eastAsia="Consolas" w:cs="Consolas"/>
+          <w:rFonts w:ascii="Consolas" w:eastAsia="Consolas" w:hAnsi="Consolas" w:cs="Consolas"/>
           <w:color w:val="000000"/>
           <w:sz w:val="21"/>
           <w:szCs w:val="21"/>
@@ -4369,7 +4300,7 @@
       </w:r>
       <w:r>
         <w:rPr>
-          <w:rFonts w:ascii="Consolas" w:hAnsi="Consolas" w:eastAsia="Consolas" w:cs="Consolas"/>
+          <w:rFonts w:ascii="Consolas" w:eastAsia="Consolas" w:hAnsi="Consolas" w:cs="Consolas"/>
           <w:color w:val="098658"/>
           <w:sz w:val="21"/>
           <w:szCs w:val="21"/>
@@ -4378,7 +4309,7 @@
       </w:r>
       <w:r>
         <w:rPr>
-          <w:rFonts w:ascii="Consolas" w:hAnsi="Consolas" w:eastAsia="Consolas" w:cs="Consolas"/>
+          <w:rFonts w:ascii="Consolas" w:eastAsia="Consolas" w:hAnsi="Consolas" w:cs="Consolas"/>
           <w:color w:val="000000"/>
           <w:sz w:val="21"/>
           <w:szCs w:val="21"/>
@@ -4387,7 +4318,7 @@
       </w:r>
       <w:r>
         <w:rPr>
-          <w:rFonts w:ascii="Consolas" w:hAnsi="Consolas" w:eastAsia="Consolas" w:cs="Consolas"/>
+          <w:rFonts w:ascii="Consolas" w:eastAsia="Consolas" w:hAnsi="Consolas" w:cs="Consolas"/>
           <w:color w:val="A31515"/>
           <w:sz w:val="21"/>
           <w:szCs w:val="21"/>
@@ -4396,7 +4327,7 @@
       </w:r>
       <w:r>
         <w:rPr>
-          <w:rFonts w:ascii="Consolas" w:hAnsi="Consolas" w:eastAsia="Consolas" w:cs="Consolas"/>
+          <w:rFonts w:ascii="Consolas" w:eastAsia="Consolas" w:hAnsi="Consolas" w:cs="Consolas"/>
           <w:color w:val="000000"/>
           <w:sz w:val="21"/>
           <w:szCs w:val="21"/>
@@ -4405,7 +4336,7 @@
       </w:r>
       <w:r>
         <w:rPr>
-          <w:rFonts w:ascii="Consolas" w:hAnsi="Consolas" w:eastAsia="Consolas" w:cs="Consolas"/>
+          <w:rFonts w:ascii="Consolas" w:eastAsia="Consolas" w:hAnsi="Consolas" w:cs="Consolas"/>
           <w:color w:val="A31515"/>
           <w:sz w:val="21"/>
           <w:szCs w:val="21"/>
@@ -4414,7 +4345,7 @@
       </w:r>
       <w:r>
         <w:rPr>
-          <w:rFonts w:ascii="Consolas" w:hAnsi="Consolas" w:eastAsia="Consolas" w:cs="Consolas"/>
+          <w:rFonts w:ascii="Consolas" w:eastAsia="Consolas" w:hAnsi="Consolas" w:cs="Consolas"/>
           <w:color w:val="000000"/>
           <w:sz w:val="21"/>
           <w:szCs w:val="21"/>
@@ -4426,15 +4357,15 @@
       <w:pPr>
         <w:shd w:val="clear" w:color="auto" w:fill="FFFFFF"/>
         <w:rPr>
-          <w:rFonts w:ascii="Consolas" w:hAnsi="Consolas" w:eastAsia="Consolas" w:cs="Consolas"/>
-          <w:color w:val="000000"/>
-          <w:sz w:val="21"/>
-          <w:szCs w:val="21"/>
-        </w:rPr>
-      </w:pPr>
-      <w:r>
-        <w:rPr>
-          <w:rFonts w:ascii="Consolas" w:hAnsi="Consolas" w:eastAsia="Consolas" w:cs="Consolas"/>
+          <w:rFonts w:ascii="Consolas" w:eastAsia="Consolas" w:hAnsi="Consolas" w:cs="Consolas"/>
+          <w:color w:val="000000"/>
+          <w:sz w:val="21"/>
+          <w:szCs w:val="21"/>
+        </w:rPr>
+      </w:pPr>
+      <w:r>
+        <w:rPr>
+          <w:rFonts w:ascii="Consolas" w:eastAsia="Consolas" w:hAnsi="Consolas" w:cs="Consolas"/>
           <w:color w:val="000000"/>
           <w:sz w:val="21"/>
           <w:szCs w:val="21"/>
@@ -4445,26 +4376,26 @@
     <w:p>
       <w:pPr>
         <w:rPr>
-          <w:rFonts w:ascii="Calibri" w:hAnsi="Calibri" w:eastAsia="Calibri" w:cs="Calibri"/>
-        </w:rPr>
-      </w:pPr>
-    </w:p>
-    <w:p>
-      <w:pPr>
-        <w:rPr>
-          <w:rFonts w:ascii="Calibri" w:hAnsi="Calibri" w:eastAsia="Calibri" w:cs="Calibri"/>
-        </w:rPr>
-      </w:pPr>
-    </w:p>
-    <w:p>
-      <w:pPr>
-        <w:rPr>
-          <w:rFonts w:ascii="Calibri" w:hAnsi="Calibri" w:eastAsia="Calibri" w:cs="Calibri"/>
-        </w:rPr>
-      </w:pPr>
-      <w:r>
-        <w:rPr>
-          <w:rFonts w:ascii="Calibri" w:hAnsi="Calibri" w:eastAsia="Calibri" w:cs="Calibri"/>
+          <w:rFonts w:ascii="Calibri" w:eastAsia="Calibri" w:hAnsi="Calibri" w:cs="Calibri"/>
+        </w:rPr>
+      </w:pPr>
+    </w:p>
+    <w:p>
+      <w:pPr>
+        <w:rPr>
+          <w:rFonts w:ascii="Calibri" w:eastAsia="Calibri" w:hAnsi="Calibri" w:cs="Calibri"/>
+        </w:rPr>
+      </w:pPr>
+    </w:p>
+    <w:p>
+      <w:pPr>
+        <w:rPr>
+          <w:rFonts w:ascii="Calibri" w:eastAsia="Calibri" w:hAnsi="Calibri" w:cs="Calibri"/>
+        </w:rPr>
+      </w:pPr>
+      <w:r>
+        <w:rPr>
+          <w:rFonts w:ascii="Calibri" w:eastAsia="Calibri" w:hAnsi="Calibri" w:cs="Calibri"/>
         </w:rPr>
         <w:t xml:space="preserve">There's a function named </w:t>
       </w:r>
@@ -4472,21 +4403,21 @@
       <w:proofErr w:type="gramStart"/>
       <w:r>
         <w:rPr>
-          <w:rFonts w:ascii="Calibri" w:hAnsi="Calibri" w:eastAsia="Calibri" w:cs="Calibri"/>
+          <w:rFonts w:ascii="Calibri" w:eastAsia="Calibri" w:hAnsi="Calibri" w:cs="Calibri"/>
         </w:rPr>
         <w:t>updateStudentGrade</w:t>
       </w:r>
       <w:proofErr w:type="spellEnd"/>
       <w:r>
         <w:rPr>
-          <w:rFonts w:ascii="Calibri" w:hAnsi="Calibri" w:eastAsia="Calibri" w:cs="Calibri"/>
+          <w:rFonts w:ascii="Calibri" w:eastAsia="Calibri" w:hAnsi="Calibri" w:cs="Calibri"/>
         </w:rPr>
         <w:t>(</w:t>
       </w:r>
       <w:proofErr w:type="gramEnd"/>
       <w:r>
         <w:rPr>
-          <w:rFonts w:ascii="Calibri" w:hAnsi="Calibri" w:eastAsia="Calibri" w:cs="Calibri"/>
+          <w:rFonts w:ascii="Calibri" w:eastAsia="Calibri" w:hAnsi="Calibri" w:cs="Calibri"/>
         </w:rPr>
         <w:t>)  that takes three parameters:</w:t>
       </w:r>
@@ -4505,14 +4436,14 @@
           <w:between w:val="nil"/>
         </w:pBdr>
         <w:rPr>
-          <w:rFonts w:ascii="Calibri" w:hAnsi="Calibri" w:eastAsia="Calibri" w:cs="Calibri"/>
+          <w:rFonts w:ascii="Calibri" w:eastAsia="Calibri" w:hAnsi="Calibri" w:cs="Calibri"/>
           <w:color w:val="000000"/>
         </w:rPr>
       </w:pPr>
       <w:proofErr w:type="spellStart"/>
       <w:r>
         <w:rPr>
-          <w:rFonts w:ascii="Calibri" w:hAnsi="Calibri" w:eastAsia="Calibri" w:cs="Calibri"/>
+          <w:rFonts w:ascii="Calibri" w:eastAsia="Calibri" w:hAnsi="Calibri" w:cs="Calibri"/>
           <w:color w:val="000000"/>
         </w:rPr>
         <w:t>studentsArray</w:t>
@@ -4520,23 +4451,17 @@
       <w:proofErr w:type="spellEnd"/>
       <w:r>
         <w:rPr>
-          <w:rFonts w:ascii="Calibri" w:hAnsi="Calibri" w:eastAsia="Calibri" w:cs="Calibri"/>
+          <w:rFonts w:ascii="Calibri" w:eastAsia="Calibri" w:hAnsi="Calibri" w:cs="Calibri"/>
           <w:color w:val="000000"/>
         </w:rPr>
         <w:tab/>
       </w:r>
       <w:r>
         <w:rPr>
-          <w:rFonts w:ascii="Calibri" w:hAnsi="Calibri" w:eastAsia="Calibri" w:cs="Calibri"/>
+          <w:rFonts w:ascii="Calibri" w:eastAsia="Calibri" w:hAnsi="Calibri" w:cs="Calibri"/>
           <w:color w:val="000000"/>
         </w:rPr>
         <w:tab/>
-      </w:r>
-      <w:r>
-        <w:rPr>
-          <w:rFonts w:ascii="Calibri" w:hAnsi="Calibri" w:eastAsia="Calibri" w:cs="Calibri"/>
-          <w:color w:val="000000"/>
-        </w:rPr>
         <w:t>the array of students)</w:t>
       </w:r>
     </w:p>
@@ -4554,14 +4479,14 @@
           <w:between w:val="nil"/>
         </w:pBdr>
         <w:rPr>
-          <w:rFonts w:ascii="Calibri" w:hAnsi="Calibri" w:eastAsia="Calibri" w:cs="Calibri"/>
+          <w:rFonts w:ascii="Calibri" w:eastAsia="Calibri" w:hAnsi="Calibri" w:cs="Calibri"/>
           <w:color w:val="000000"/>
         </w:rPr>
       </w:pPr>
       <w:proofErr w:type="spellStart"/>
       <w:r>
         <w:rPr>
-          <w:rFonts w:ascii="Calibri" w:hAnsi="Calibri" w:eastAsia="Calibri" w:cs="Calibri"/>
+          <w:rFonts w:ascii="Calibri" w:eastAsia="Calibri" w:hAnsi="Calibri" w:cs="Calibri"/>
           <w:color w:val="000000"/>
         </w:rPr>
         <w:t>idToUpdate</w:t>
@@ -4569,23 +4494,17 @@
       <w:proofErr w:type="spellEnd"/>
       <w:r>
         <w:rPr>
-          <w:rFonts w:ascii="Calibri" w:hAnsi="Calibri" w:eastAsia="Calibri" w:cs="Calibri"/>
+          <w:rFonts w:ascii="Calibri" w:eastAsia="Calibri" w:hAnsi="Calibri" w:cs="Calibri"/>
           <w:color w:val="000000"/>
         </w:rPr>
         <w:tab/>
       </w:r>
       <w:r>
         <w:rPr>
-          <w:rFonts w:ascii="Calibri" w:hAnsi="Calibri" w:eastAsia="Calibri" w:cs="Calibri"/>
+          <w:rFonts w:ascii="Calibri" w:eastAsia="Calibri" w:hAnsi="Calibri" w:cs="Calibri"/>
           <w:color w:val="000000"/>
         </w:rPr>
         <w:tab/>
-      </w:r>
-      <w:r>
-        <w:rPr>
-          <w:rFonts w:ascii="Calibri" w:hAnsi="Calibri" w:eastAsia="Calibri" w:cs="Calibri"/>
-          <w:color w:val="000000"/>
-        </w:rPr>
         <w:t>the ID of the student to update)</w:t>
       </w:r>
     </w:p>
@@ -4603,14 +4522,14 @@
           <w:between w:val="nil"/>
         </w:pBdr>
         <w:rPr>
-          <w:rFonts w:ascii="Calibri" w:hAnsi="Calibri" w:eastAsia="Calibri" w:cs="Calibri"/>
+          <w:rFonts w:ascii="Calibri" w:eastAsia="Calibri" w:hAnsi="Calibri" w:cs="Calibri"/>
           <w:color w:val="000000"/>
         </w:rPr>
       </w:pPr>
       <w:proofErr w:type="spellStart"/>
       <w:r>
         <w:rPr>
-          <w:rFonts w:ascii="Calibri" w:hAnsi="Calibri" w:eastAsia="Calibri" w:cs="Calibri"/>
+          <w:rFonts w:ascii="Calibri" w:eastAsia="Calibri" w:hAnsi="Calibri" w:cs="Calibri"/>
           <w:color w:val="000000"/>
         </w:rPr>
         <w:t>newGrade</w:t>
@@ -4618,23 +4537,17 @@
       <w:proofErr w:type="spellEnd"/>
       <w:r>
         <w:rPr>
-          <w:rFonts w:ascii="Calibri" w:hAnsi="Calibri" w:eastAsia="Calibri" w:cs="Calibri"/>
+          <w:rFonts w:ascii="Calibri" w:eastAsia="Calibri" w:hAnsi="Calibri" w:cs="Calibri"/>
           <w:color w:val="000000"/>
         </w:rPr>
         <w:tab/>
       </w:r>
       <w:r>
         <w:rPr>
-          <w:rFonts w:ascii="Calibri" w:hAnsi="Calibri" w:eastAsia="Calibri" w:cs="Calibri"/>
+          <w:rFonts w:ascii="Calibri" w:eastAsia="Calibri" w:hAnsi="Calibri" w:cs="Calibri"/>
           <w:color w:val="000000"/>
         </w:rPr>
         <w:tab/>
-      </w:r>
-      <w:r>
-        <w:rPr>
-          <w:rFonts w:ascii="Calibri" w:hAnsi="Calibri" w:eastAsia="Calibri" w:cs="Calibri"/>
-          <w:color w:val="000000"/>
-        </w:rPr>
         <w:t>the new grade to assign to the student).</w:t>
       </w:r>
     </w:p>
@@ -4642,7 +4555,7 @@
       <w:pPr>
         <w:shd w:val="clear" w:color="auto" w:fill="FFFFFF"/>
         <w:rPr>
-          <w:rFonts w:ascii="Consolas" w:hAnsi="Consolas" w:eastAsia="Consolas" w:cs="Consolas"/>
+          <w:rFonts w:ascii="Consolas" w:eastAsia="Consolas" w:hAnsi="Consolas" w:cs="Consolas"/>
           <w:color w:val="0000FF"/>
           <w:sz w:val="21"/>
           <w:szCs w:val="21"/>
@@ -4653,15 +4566,15 @@
       <w:pPr>
         <w:shd w:val="clear" w:color="auto" w:fill="FFFFFF"/>
         <w:rPr>
-          <w:rFonts w:ascii="Consolas" w:hAnsi="Consolas" w:eastAsia="Consolas" w:cs="Consolas"/>
-          <w:color w:val="000000"/>
-          <w:sz w:val="21"/>
-          <w:szCs w:val="21"/>
-        </w:rPr>
-      </w:pPr>
-      <w:r>
-        <w:rPr>
-          <w:rFonts w:ascii="Consolas" w:hAnsi="Consolas" w:eastAsia="Consolas" w:cs="Consolas"/>
+          <w:rFonts w:ascii="Consolas" w:eastAsia="Consolas" w:hAnsi="Consolas" w:cs="Consolas"/>
+          <w:color w:val="000000"/>
+          <w:sz w:val="21"/>
+          <w:szCs w:val="21"/>
+        </w:rPr>
+      </w:pPr>
+      <w:r>
+        <w:rPr>
+          <w:rFonts w:ascii="Consolas" w:eastAsia="Consolas" w:hAnsi="Consolas" w:cs="Consolas"/>
           <w:color w:val="0000FF"/>
           <w:sz w:val="21"/>
           <w:szCs w:val="21"/>
@@ -4670,7 +4583,7 @@
       </w:r>
       <w:r>
         <w:rPr>
-          <w:rFonts w:ascii="Consolas" w:hAnsi="Consolas" w:eastAsia="Consolas" w:cs="Consolas"/>
+          <w:rFonts w:ascii="Consolas" w:eastAsia="Consolas" w:hAnsi="Consolas" w:cs="Consolas"/>
           <w:color w:val="000000"/>
           <w:sz w:val="21"/>
           <w:szCs w:val="21"/>
@@ -4681,7 +4594,7 @@
       <w:proofErr w:type="gramStart"/>
       <w:r>
         <w:rPr>
-          <w:rFonts w:ascii="Consolas" w:hAnsi="Consolas" w:eastAsia="Consolas" w:cs="Consolas"/>
+          <w:rFonts w:ascii="Consolas" w:eastAsia="Consolas" w:hAnsi="Consolas" w:cs="Consolas"/>
           <w:color w:val="000000"/>
           <w:sz w:val="21"/>
           <w:szCs w:val="21"/>
@@ -4691,7 +4604,7 @@
       <w:proofErr w:type="spellEnd"/>
       <w:r>
         <w:rPr>
-          <w:rFonts w:ascii="Consolas" w:hAnsi="Consolas" w:eastAsia="Consolas" w:cs="Consolas"/>
+          <w:rFonts w:ascii="Consolas" w:eastAsia="Consolas" w:hAnsi="Consolas" w:cs="Consolas"/>
           <w:color w:val="000000"/>
           <w:sz w:val="21"/>
           <w:szCs w:val="21"/>
@@ -4702,7 +4615,7 @@
       <w:proofErr w:type="gramEnd"/>
       <w:r>
         <w:rPr>
-          <w:rFonts w:ascii="Consolas" w:hAnsi="Consolas" w:eastAsia="Consolas" w:cs="Consolas"/>
+          <w:rFonts w:ascii="Consolas" w:eastAsia="Consolas" w:hAnsi="Consolas" w:cs="Consolas"/>
           <w:color w:val="000000"/>
           <w:sz w:val="21"/>
           <w:szCs w:val="21"/>
@@ -4712,7 +4625,7 @@
       <w:proofErr w:type="spellEnd"/>
       <w:r>
         <w:rPr>
-          <w:rFonts w:ascii="Consolas" w:hAnsi="Consolas" w:eastAsia="Consolas" w:cs="Consolas"/>
+          <w:rFonts w:ascii="Consolas" w:eastAsia="Consolas" w:hAnsi="Consolas" w:cs="Consolas"/>
           <w:color w:val="000000"/>
           <w:sz w:val="21"/>
           <w:szCs w:val="21"/>
@@ -4722,7 +4635,7 @@
       <w:proofErr w:type="spellStart"/>
       <w:r>
         <w:rPr>
-          <w:rFonts w:ascii="Consolas" w:hAnsi="Consolas" w:eastAsia="Consolas" w:cs="Consolas"/>
+          <w:rFonts w:ascii="Consolas" w:eastAsia="Consolas" w:hAnsi="Consolas" w:cs="Consolas"/>
           <w:color w:val="000000"/>
           <w:sz w:val="21"/>
           <w:szCs w:val="21"/>
@@ -4732,7 +4645,7 @@
       <w:proofErr w:type="spellEnd"/>
       <w:r>
         <w:rPr>
-          <w:rFonts w:ascii="Consolas" w:hAnsi="Consolas" w:eastAsia="Consolas" w:cs="Consolas"/>
+          <w:rFonts w:ascii="Consolas" w:eastAsia="Consolas" w:hAnsi="Consolas" w:cs="Consolas"/>
           <w:color w:val="000000"/>
           <w:sz w:val="21"/>
           <w:szCs w:val="21"/>
@@ -4742,7 +4655,7 @@
       <w:proofErr w:type="spellStart"/>
       <w:r>
         <w:rPr>
-          <w:rFonts w:ascii="Consolas" w:hAnsi="Consolas" w:eastAsia="Consolas" w:cs="Consolas"/>
+          <w:rFonts w:ascii="Consolas" w:eastAsia="Consolas" w:hAnsi="Consolas" w:cs="Consolas"/>
           <w:color w:val="000000"/>
           <w:sz w:val="21"/>
           <w:szCs w:val="21"/>
@@ -4752,7 +4665,7 @@
       <w:proofErr w:type="spellEnd"/>
       <w:r>
         <w:rPr>
-          <w:rFonts w:ascii="Consolas" w:hAnsi="Consolas" w:eastAsia="Consolas" w:cs="Consolas"/>
+          <w:rFonts w:ascii="Consolas" w:eastAsia="Consolas" w:hAnsi="Consolas" w:cs="Consolas"/>
           <w:color w:val="000000"/>
           <w:sz w:val="21"/>
           <w:szCs w:val="21"/>
@@ -4763,12 +4676,12 @@
     <w:p>
       <w:pPr>
         <w:rPr>
-          <w:rFonts w:ascii="Calibri" w:hAnsi="Calibri" w:eastAsia="Calibri" w:cs="Calibri"/>
-        </w:rPr>
-      </w:pPr>
-      <w:r>
-        <w:rPr>
-          <w:rFonts w:ascii="Calibri" w:hAnsi="Calibri" w:eastAsia="Calibri" w:cs="Calibri"/>
+          <w:rFonts w:ascii="Calibri" w:eastAsia="Calibri" w:hAnsi="Calibri" w:cs="Calibri"/>
+        </w:rPr>
+      </w:pPr>
+      <w:r>
+        <w:rPr>
+          <w:rFonts w:ascii="Calibri" w:eastAsia="Calibri" w:hAnsi="Calibri" w:cs="Calibri"/>
         </w:rPr>
         <w:t xml:space="preserve"> </w:t>
       </w:r>
@@ -4776,28 +4689,28 @@
     <w:p>
       <w:pPr>
         <w:rPr>
-          <w:rFonts w:ascii="Calibri" w:hAnsi="Calibri" w:eastAsia="Calibri" w:cs="Calibri"/>
-        </w:rPr>
-      </w:pPr>
-    </w:p>
-    <w:p>
-      <w:pPr>
-        <w:rPr>
-          <w:rFonts w:ascii="Calibri" w:hAnsi="Calibri" w:eastAsia="Calibri" w:cs="Calibri"/>
-        </w:rPr>
-      </w:pPr>
-    </w:p>
-    <w:p>
-      <w:pPr>
-        <w:rPr>
-          <w:rFonts w:ascii="Calibri" w:hAnsi="Calibri" w:eastAsia="Calibri" w:cs="Calibri"/>
+          <w:rFonts w:ascii="Calibri" w:eastAsia="Calibri" w:hAnsi="Calibri" w:cs="Calibri"/>
+        </w:rPr>
+      </w:pPr>
+    </w:p>
+    <w:p>
+      <w:pPr>
+        <w:rPr>
+          <w:rFonts w:ascii="Calibri" w:eastAsia="Calibri" w:hAnsi="Calibri" w:cs="Calibri"/>
+        </w:rPr>
+      </w:pPr>
+    </w:p>
+    <w:p>
+      <w:pPr>
+        <w:rPr>
+          <w:rFonts w:ascii="Calibri" w:eastAsia="Calibri" w:hAnsi="Calibri" w:cs="Calibri"/>
           <w:b/>
           <w:color w:val="007BB8"/>
         </w:rPr>
       </w:pPr>
       <w:r>
         <w:rPr>
-          <w:rFonts w:ascii="Calibri" w:hAnsi="Calibri" w:eastAsia="Calibri" w:cs="Calibri"/>
+          <w:rFonts w:ascii="Calibri" w:eastAsia="Calibri" w:hAnsi="Calibri" w:cs="Calibri"/>
           <w:b/>
           <w:color w:val="007BB8"/>
         </w:rPr>
@@ -4807,26 +4720,26 @@
     <w:p>
       <w:pPr>
         <w:rPr>
-          <w:rFonts w:ascii="Calibri" w:hAnsi="Calibri" w:eastAsia="Calibri" w:cs="Calibri"/>
-        </w:rPr>
-      </w:pPr>
-      <w:r>
-        <w:rPr>
-          <w:rFonts w:ascii="Calibri" w:hAnsi="Calibri" w:eastAsia="Calibri" w:cs="Calibri"/>
+          <w:rFonts w:ascii="Calibri" w:eastAsia="Calibri" w:hAnsi="Calibri" w:cs="Calibri"/>
+        </w:rPr>
+      </w:pPr>
+      <w:r>
+        <w:rPr>
+          <w:rFonts w:ascii="Calibri" w:eastAsia="Calibri" w:hAnsi="Calibri" w:cs="Calibri"/>
         </w:rPr>
         <w:t xml:space="preserve">Your task is to complete the </w:t>
       </w:r>
       <w:proofErr w:type="spellStart"/>
       <w:r>
         <w:rPr>
-          <w:rFonts w:ascii="Calibri" w:hAnsi="Calibri" w:eastAsia="Calibri" w:cs="Calibri"/>
+          <w:rFonts w:ascii="Calibri" w:eastAsia="Calibri" w:hAnsi="Calibri" w:cs="Calibri"/>
         </w:rPr>
         <w:t>updateStudentGrade</w:t>
       </w:r>
       <w:proofErr w:type="spellEnd"/>
       <w:r>
         <w:rPr>
-          <w:rFonts w:ascii="Calibri" w:hAnsi="Calibri" w:eastAsia="Calibri" w:cs="Calibri"/>
+          <w:rFonts w:ascii="Calibri" w:eastAsia="Calibri" w:hAnsi="Calibri" w:cs="Calibri"/>
         </w:rPr>
         <w:t xml:space="preserve"> function, following the steps.</w:t>
       </w:r>
@@ -4834,20 +4747,20 @@
     <w:p>
       <w:pPr>
         <w:rPr>
-          <w:rFonts w:ascii="Calibri" w:hAnsi="Calibri" w:eastAsia="Calibri" w:cs="Calibri"/>
-        </w:rPr>
-      </w:pPr>
-    </w:p>
-    <w:p>
-      <w:pPr>
-        <w:rPr>
-          <w:rFonts w:ascii="Calibri" w:hAnsi="Calibri" w:eastAsia="Calibri" w:cs="Calibri"/>
+          <w:rFonts w:ascii="Calibri" w:eastAsia="Calibri" w:hAnsi="Calibri" w:cs="Calibri"/>
+        </w:rPr>
+      </w:pPr>
+    </w:p>
+    <w:p>
+      <w:pPr>
+        <w:rPr>
+          <w:rFonts w:ascii="Calibri" w:eastAsia="Calibri" w:hAnsi="Calibri" w:cs="Calibri"/>
           <w:i/>
         </w:rPr>
       </w:pPr>
       <w:r>
         <w:rPr>
-          <w:rFonts w:ascii="Calibri" w:hAnsi="Calibri" w:eastAsia="Calibri" w:cs="Calibri"/>
+          <w:rFonts w:ascii="Calibri" w:eastAsia="Calibri" w:hAnsi="Calibri" w:cs="Calibri"/>
           <w:b/>
           <w:color w:val="007BB8"/>
         </w:rPr>
@@ -4856,7 +4769,7 @@
       <w:proofErr w:type="gramStart"/>
       <w:r>
         <w:rPr>
-          <w:rFonts w:ascii="Calibri" w:hAnsi="Calibri" w:eastAsia="Calibri" w:cs="Calibri"/>
+          <w:rFonts w:ascii="Calibri" w:eastAsia="Calibri" w:hAnsi="Calibri" w:cs="Calibri"/>
           <w:i/>
         </w:rPr>
         <w:t>Note :</w:t>
@@ -4864,7 +4777,7 @@
       <w:proofErr w:type="gramEnd"/>
       <w:r>
         <w:rPr>
-          <w:rFonts w:ascii="Calibri" w:hAnsi="Calibri" w:eastAsia="Calibri" w:cs="Calibri"/>
+          <w:rFonts w:ascii="Calibri" w:eastAsia="Calibri" w:hAnsi="Calibri" w:cs="Calibri"/>
           <w:i/>
         </w:rPr>
         <w:t xml:space="preserve"> You will need to use the following elements : </w:t>
@@ -4872,7 +4785,7 @@
       <w:proofErr w:type="spellStart"/>
       <w:r>
         <w:rPr>
-          <w:rFonts w:ascii="Calibri" w:hAnsi="Calibri" w:eastAsia="Calibri" w:cs="Calibri"/>
+          <w:rFonts w:ascii="Calibri" w:eastAsia="Calibri" w:hAnsi="Calibri" w:cs="Calibri"/>
           <w:i/>
         </w:rPr>
         <w:t>array.findIndex</w:t>
@@ -4880,7 +4793,7 @@
       <w:proofErr w:type="spellEnd"/>
       <w:r>
         <w:rPr>
-          <w:rFonts w:ascii="Calibri" w:hAnsi="Calibri" w:eastAsia="Calibri" w:cs="Calibri"/>
+          <w:rFonts w:ascii="Calibri" w:eastAsia="Calibri" w:hAnsi="Calibri" w:cs="Calibri"/>
           <w:i/>
         </w:rPr>
         <w:t>(), spread operator</w:t>
@@ -4889,7 +4802,7 @@
     <w:p>
       <w:pPr>
         <w:rPr>
-          <w:rFonts w:ascii="Calibri" w:hAnsi="Calibri" w:eastAsia="Calibri" w:cs="Calibri"/>
+          <w:rFonts w:ascii="Calibri" w:eastAsia="Calibri" w:hAnsi="Calibri" w:cs="Calibri"/>
           <w:i/>
         </w:rPr>
       </w:pPr>
@@ -4897,7 +4810,7 @@
     <w:p>
       <w:pPr>
         <w:rPr>
-          <w:rFonts w:ascii="Calibri" w:hAnsi="Calibri" w:eastAsia="Calibri" w:cs="Calibri"/>
+          <w:rFonts w:ascii="Calibri" w:eastAsia="Calibri" w:hAnsi="Calibri" w:cs="Calibri"/>
           <w:i/>
         </w:rPr>
       </w:pPr>
@@ -4905,7 +4818,7 @@
     <w:p>
       <w:pPr>
         <w:rPr>
-          <w:rFonts w:ascii="Calibri" w:hAnsi="Calibri" w:eastAsia="Calibri" w:cs="Calibri"/>
+          <w:rFonts w:ascii="Calibri" w:eastAsia="Calibri" w:hAnsi="Calibri" w:cs="Calibri"/>
           <w:i/>
         </w:rPr>
       </w:pPr>
@@ -4914,13 +4827,13 @@
       <w:pPr>
         <w:jc w:val="center"/>
         <w:rPr>
-          <w:rFonts w:ascii="Calibri" w:hAnsi="Calibri" w:eastAsia="Calibri" w:cs="Calibri"/>
+          <w:rFonts w:ascii="Calibri" w:eastAsia="Calibri" w:hAnsi="Calibri" w:cs="Calibri"/>
           <w:i/>
         </w:rPr>
       </w:pPr>
       <w:r>
         <w:rPr>
-          <w:rFonts w:ascii="Calibri" w:hAnsi="Calibri" w:eastAsia="Calibri" w:cs="Calibri"/>
+          <w:rFonts w:ascii="Calibri" w:eastAsia="Calibri" w:hAnsi="Calibri" w:cs="Calibri"/>
           <w:i/>
           <w:noProof/>
         </w:rPr>
@@ -4938,7 +4851,7 @@
                     <pic:cNvPicPr preferRelativeResize="0"/>
                   </pic:nvPicPr>
                   <pic:blipFill>
-                    <a:blip r:embed="rId25"/>
+                    <a:blip r:embed="rId28"/>
                     <a:srcRect/>
                     <a:stretch>
                       <a:fillRect/>
@@ -4962,10 +4875,10 @@
       </w:r>
     </w:p>
     <w:sectPr>
-      <w:headerReference w:type="default" r:id="rId26"/>
-      <w:headerReference w:type="first" r:id="rId27"/>
-      <w:footerReference w:type="first" r:id="rId28"/>
-      <w:pgSz w:w="12240" w:h="15840" w:orient="portrait"/>
+      <w:headerReference w:type="default" r:id="rId29"/>
+      <w:headerReference w:type="first" r:id="rId30"/>
+      <w:footerReference w:type="first" r:id="rId31"/>
+      <w:pgSz w:w="12240" w:h="15840"/>
       <w:pgMar w:top="824" w:right="1440" w:bottom="270" w:left="1440" w:header="450" w:footer="720" w:gutter="0"/>
       <w:pgNumType w:start="1"/>
       <w:cols w:space="720"/>
@@ -5001,7 +4914,7 @@
 </file>
 
 <file path=word/footer1.xml><?xml version="1.0" encoding="utf-8"?>
-<w:ftr xmlns:wpc="http://schemas.microsoft.com/office/word/2010/wordprocessingCanvas" xmlns:cx="http://schemas.microsoft.com/office/drawing/2014/chartex" xmlns:cx1="http://schemas.microsoft.com/office/drawing/2015/9/8/chartex" xmlns:cx2="http://schemas.microsoft.com/office/drawing/2015/10/21/chartex" xmlns:cx3="http://schemas.microsoft.com/office/drawing/2016/5/9/chartex" xmlns:cx4="http://schemas.microsoft.com/office/drawing/2016/5/10/chartex" xmlns:cx5="http://schemas.microsoft.com/office/drawing/2016/5/11/chartex" xmlns:cx6="http://schemas.microsoft.com/office/drawing/2016/5/12/chartex" xmlns:cx7="http://schemas.microsoft.com/office/drawing/2016/5/13/chartex" xmlns:cx8="http://schemas.microsoft.com/office/drawing/2016/5/14/chartex" xmlns:mc="http://schemas.openxmlformats.org/markup-compatibility/2006" xmlns:aink="http://schemas.microsoft.com/office/drawing/2016/ink" xmlns:am3d="http://schemas.microsoft.com/office/drawing/2017/model3d" xmlns:o="urn:schemas-microsoft-com:office:office" xmlns:r="http://schemas.openxmlformats.org/officeDocument/2006/relationships" xmlns:m="http://schemas.openxmlformats.org/officeDocument/2006/math" xmlns:v="urn:schemas-microsoft-com:vml" xmlns:wp14="http://schemas.microsoft.com/office/word/2010/wordprocessingDrawing" xmlns:wp="http://schemas.openxmlformats.org/drawingml/2006/wordprocessingDrawing" xmlns:w10="urn:schemas-microsoft-com:office:word" xmlns:w="http://schemas.openxmlformats.org/wordprocessingml/2006/main" xmlns:w14="http://schemas.microsoft.com/office/word/2010/wordml" xmlns:w15="http://schemas.microsoft.com/office/word/2012/wordml" xmlns:w16cex="http://schemas.microsoft.com/office/word/2018/wordml/cex" xmlns:w16cid="http://schemas.microsoft.com/office/word/2016/wordml/cid" xmlns:w16="http://schemas.microsoft.com/office/word/2018/wordml" xmlns:w16sdtdh="http://schemas.microsoft.com/office/word/2020/wordml/sdtdatahash" xmlns:w16se="http://schemas.microsoft.com/office/word/2015/wordml/symex" xmlns:wpg="http://schemas.microsoft.com/office/word/2010/wordprocessingGroup" xmlns:wpi="http://schemas.microsoft.com/office/word/2010/wordprocessingInk" xmlns:wne="http://schemas.microsoft.com/office/word/2006/wordml" xmlns:wps="http://schemas.microsoft.com/office/word/2010/wordprocessingShape" xmlns:a="http://schemas.openxmlformats.org/drawingml/2006/main" xmlns:pic="http://schemas.openxmlformats.org/drawingml/2006/picture" mc:Ignorable="w14 w15 w16se w16cid w16 w16cex w16sdtdh wp14">
+<w:ftr xmlns:wpc="http://schemas.microsoft.com/office/word/2010/wordprocessingCanvas" xmlns:cx="http://schemas.microsoft.com/office/drawing/2014/chartex" xmlns:cx1="http://schemas.microsoft.com/office/drawing/2015/9/8/chartex" xmlns:cx2="http://schemas.microsoft.com/office/drawing/2015/10/21/chartex" xmlns:cx3="http://schemas.microsoft.com/office/drawing/2016/5/9/chartex" xmlns:cx4="http://schemas.microsoft.com/office/drawing/2016/5/10/chartex" xmlns:cx5="http://schemas.microsoft.com/office/drawing/2016/5/11/chartex" xmlns:cx6="http://schemas.microsoft.com/office/drawing/2016/5/12/chartex" xmlns:cx7="http://schemas.microsoft.com/office/drawing/2016/5/13/chartex" xmlns:cx8="http://schemas.microsoft.com/office/drawing/2016/5/14/chartex" xmlns:mc="http://schemas.openxmlformats.org/markup-compatibility/2006" xmlns:aink="http://schemas.microsoft.com/office/drawing/2016/ink" xmlns:am3d="http://schemas.microsoft.com/office/drawing/2017/model3d" xmlns:o="urn:schemas-microsoft-com:office:office" xmlns:r="http://schemas.openxmlformats.org/officeDocument/2006/relationships" xmlns:m="http://schemas.openxmlformats.org/officeDocument/2006/math" xmlns:v="urn:schemas-microsoft-com:vml" xmlns:wp14="http://schemas.microsoft.com/office/word/2010/wordprocessingDrawing" xmlns:wp="http://schemas.openxmlformats.org/drawingml/2006/wordprocessingDrawing" xmlns:w10="urn:schemas-microsoft-com:office:word" xmlns:w="http://schemas.openxmlformats.org/wordprocessingml/2006/main" xmlns:w14="http://schemas.microsoft.com/office/word/2010/wordml" xmlns:w15="http://schemas.microsoft.com/office/word/2012/wordml" xmlns:w16cex="http://schemas.microsoft.com/office/word/2018/wordml/cex" xmlns:w16cid="http://schemas.microsoft.com/office/word/2016/wordml/cid" xmlns:w16="http://schemas.microsoft.com/office/word/2018/wordml" xmlns:w16sdtdh="http://schemas.microsoft.com/office/word/2020/wordml/sdtdatahash" xmlns:w16se="http://schemas.microsoft.com/office/word/2015/wordml/symex" xmlns:wpg="http://schemas.microsoft.com/office/word/2010/wordprocessingGroup" xmlns:wpi="http://schemas.microsoft.com/office/word/2010/wordprocessingInk" xmlns:wne="http://schemas.microsoft.com/office/word/2006/wordml" xmlns:wps="http://schemas.microsoft.com/office/word/2010/wordprocessingShape" mc:Ignorable="w14 w15 w16se w16cid w16 w16cex w16sdtdh wp14">
   <w:p>
     <w:pPr>
       <w:pBdr>
@@ -5023,7 +4936,7 @@
     </w:pPr>
     <w:r>
       <w:rPr>
-        <w:rFonts w:ascii="Calibri" w:hAnsi="Calibri" w:eastAsia="Calibri" w:cs="Calibri"/>
+        <w:rFonts w:ascii="Calibri" w:eastAsia="Calibri" w:hAnsi="Calibri" w:cs="Calibri"/>
         <w:noProof/>
         <w:color w:val="000000"/>
       </w:rPr>
@@ -5164,7 +5077,7 @@
 </file>
 
 <file path=word/header2.xml><?xml version="1.0" encoding="utf-8"?>
-<w:hdr xmlns:wpc="http://schemas.microsoft.com/office/word/2010/wordprocessingCanvas" xmlns:cx="http://schemas.microsoft.com/office/drawing/2014/chartex" xmlns:cx1="http://schemas.microsoft.com/office/drawing/2015/9/8/chartex" xmlns:cx2="http://schemas.microsoft.com/office/drawing/2015/10/21/chartex" xmlns:cx3="http://schemas.microsoft.com/office/drawing/2016/5/9/chartex" xmlns:cx4="http://schemas.microsoft.com/office/drawing/2016/5/10/chartex" xmlns:cx5="http://schemas.microsoft.com/office/drawing/2016/5/11/chartex" xmlns:cx6="http://schemas.microsoft.com/office/drawing/2016/5/12/chartex" xmlns:cx7="http://schemas.microsoft.com/office/drawing/2016/5/13/chartex" xmlns:cx8="http://schemas.microsoft.com/office/drawing/2016/5/14/chartex" xmlns:mc="http://schemas.openxmlformats.org/markup-compatibility/2006" xmlns:aink="http://schemas.microsoft.com/office/drawing/2016/ink" xmlns:am3d="http://schemas.microsoft.com/office/drawing/2017/model3d" xmlns:o="urn:schemas-microsoft-com:office:office" xmlns:r="http://schemas.openxmlformats.org/officeDocument/2006/relationships" xmlns:m="http://schemas.openxmlformats.org/officeDocument/2006/math" xmlns:v="urn:schemas-microsoft-com:vml" xmlns:wp14="http://schemas.microsoft.com/office/word/2010/wordprocessingDrawing" xmlns:wp="http://schemas.openxmlformats.org/drawingml/2006/wordprocessingDrawing" xmlns:w10="urn:schemas-microsoft-com:office:word" xmlns:w="http://schemas.openxmlformats.org/wordprocessingml/2006/main" xmlns:w14="http://schemas.microsoft.com/office/word/2010/wordml" xmlns:w15="http://schemas.microsoft.com/office/word/2012/wordml" xmlns:w16cex="http://schemas.microsoft.com/office/word/2018/wordml/cex" xmlns:w16cid="http://schemas.microsoft.com/office/word/2016/wordml/cid" xmlns:w16="http://schemas.microsoft.com/office/word/2018/wordml" xmlns:w16sdtdh="http://schemas.microsoft.com/office/word/2020/wordml/sdtdatahash" xmlns:w16se="http://schemas.microsoft.com/office/word/2015/wordml/symex" xmlns:wpg="http://schemas.microsoft.com/office/word/2010/wordprocessingGroup" xmlns:wpi="http://schemas.microsoft.com/office/word/2010/wordprocessingInk" xmlns:wne="http://schemas.microsoft.com/office/word/2006/wordml" xmlns:wps="http://schemas.microsoft.com/office/word/2010/wordprocessingShape" xmlns:a="http://schemas.openxmlformats.org/drawingml/2006/main" xmlns:a16="http://schemas.microsoft.com/office/drawing/2014/main" xmlns:pic="http://schemas.openxmlformats.org/drawingml/2006/picture" xmlns:a14="http://schemas.microsoft.com/office/drawing/2010/main" mc:Ignorable="w14 w15 w16se w16cid w16 w16cex w16sdtdh wp14">
+<w:hdr xmlns:wpc="http://schemas.microsoft.com/office/word/2010/wordprocessingCanvas" xmlns:cx="http://schemas.microsoft.com/office/drawing/2014/chartex" xmlns:cx1="http://schemas.microsoft.com/office/drawing/2015/9/8/chartex" xmlns:cx2="http://schemas.microsoft.com/office/drawing/2015/10/21/chartex" xmlns:cx3="http://schemas.microsoft.com/office/drawing/2016/5/9/chartex" xmlns:cx4="http://schemas.microsoft.com/office/drawing/2016/5/10/chartex" xmlns:cx5="http://schemas.microsoft.com/office/drawing/2016/5/11/chartex" xmlns:cx6="http://schemas.microsoft.com/office/drawing/2016/5/12/chartex" xmlns:cx7="http://schemas.microsoft.com/office/drawing/2016/5/13/chartex" xmlns:cx8="http://schemas.microsoft.com/office/drawing/2016/5/14/chartex" xmlns:mc="http://schemas.openxmlformats.org/markup-compatibility/2006" xmlns:aink="http://schemas.microsoft.com/office/drawing/2016/ink" xmlns:am3d="http://schemas.microsoft.com/office/drawing/2017/model3d" xmlns:o="urn:schemas-microsoft-com:office:office" xmlns:r="http://schemas.openxmlformats.org/officeDocument/2006/relationships" xmlns:m="http://schemas.openxmlformats.org/officeDocument/2006/math" xmlns:v="urn:schemas-microsoft-com:vml" xmlns:wp14="http://schemas.microsoft.com/office/word/2010/wordprocessingDrawing" xmlns:wp="http://schemas.openxmlformats.org/drawingml/2006/wordprocessingDrawing" xmlns:w10="urn:schemas-microsoft-com:office:word" xmlns:w="http://schemas.openxmlformats.org/wordprocessingml/2006/main" xmlns:w14="http://schemas.microsoft.com/office/word/2010/wordml" xmlns:w15="http://schemas.microsoft.com/office/word/2012/wordml" xmlns:w16cex="http://schemas.microsoft.com/office/word/2018/wordml/cex" xmlns:w16cid="http://schemas.microsoft.com/office/word/2016/wordml/cid" xmlns:w16="http://schemas.microsoft.com/office/word/2018/wordml" xmlns:w16sdtdh="http://schemas.microsoft.com/office/word/2020/wordml/sdtdatahash" xmlns:w16se="http://schemas.microsoft.com/office/word/2015/wordml/symex" xmlns:wpg="http://schemas.microsoft.com/office/word/2010/wordprocessingGroup" xmlns:wpi="http://schemas.microsoft.com/office/word/2010/wordprocessingInk" xmlns:wne="http://schemas.microsoft.com/office/word/2006/wordml" xmlns:wps="http://schemas.microsoft.com/office/word/2010/wordprocessingShape" mc:Ignorable="w14 w15 w16se w16cid w16 w16cex w16sdtdh wp14">
   <w:p>
     <w:pPr>
       <w:pBdr>
@@ -5284,7 +5197,7 @@
         <w:ind w:left="720" w:hanging="360"/>
       </w:pPr>
       <w:rPr>
-        <w:rFonts w:ascii="Noto Sans Symbols" w:hAnsi="Noto Sans Symbols" w:eastAsia="Noto Sans Symbols" w:cs="Noto Sans Symbols"/>
+        <w:rFonts w:ascii="Noto Sans Symbols" w:eastAsia="Noto Sans Symbols" w:hAnsi="Noto Sans Symbols" w:cs="Noto Sans Symbols"/>
       </w:rPr>
     </w:lvl>
     <w:lvl w:ilvl="1">
@@ -5296,7 +5209,7 @@
         <w:ind w:left="1440" w:hanging="360"/>
       </w:pPr>
       <w:rPr>
-        <w:rFonts w:ascii="Courier New" w:hAnsi="Courier New" w:eastAsia="Courier New" w:cs="Courier New"/>
+        <w:rFonts w:ascii="Courier New" w:eastAsia="Courier New" w:hAnsi="Courier New" w:cs="Courier New"/>
       </w:rPr>
     </w:lvl>
     <w:lvl w:ilvl="2">
@@ -5308,7 +5221,7 @@
         <w:ind w:left="2160" w:hanging="360"/>
       </w:pPr>
       <w:rPr>
-        <w:rFonts w:ascii="Noto Sans Symbols" w:hAnsi="Noto Sans Symbols" w:eastAsia="Noto Sans Symbols" w:cs="Noto Sans Symbols"/>
+        <w:rFonts w:ascii="Noto Sans Symbols" w:eastAsia="Noto Sans Symbols" w:hAnsi="Noto Sans Symbols" w:cs="Noto Sans Symbols"/>
       </w:rPr>
     </w:lvl>
     <w:lvl w:ilvl="3">
@@ -5320,7 +5233,7 @@
         <w:ind w:left="2880" w:hanging="360"/>
       </w:pPr>
       <w:rPr>
-        <w:rFonts w:ascii="Noto Sans Symbols" w:hAnsi="Noto Sans Symbols" w:eastAsia="Noto Sans Symbols" w:cs="Noto Sans Symbols"/>
+        <w:rFonts w:ascii="Noto Sans Symbols" w:eastAsia="Noto Sans Symbols" w:hAnsi="Noto Sans Symbols" w:cs="Noto Sans Symbols"/>
       </w:rPr>
     </w:lvl>
     <w:lvl w:ilvl="4">
@@ -5332,7 +5245,7 @@
         <w:ind w:left="3600" w:hanging="360"/>
       </w:pPr>
       <w:rPr>
-        <w:rFonts w:ascii="Courier New" w:hAnsi="Courier New" w:eastAsia="Courier New" w:cs="Courier New"/>
+        <w:rFonts w:ascii="Courier New" w:eastAsia="Courier New" w:hAnsi="Courier New" w:cs="Courier New"/>
       </w:rPr>
     </w:lvl>
     <w:lvl w:ilvl="5">
@@ -5344,7 +5257,7 @@
         <w:ind w:left="4320" w:hanging="360"/>
       </w:pPr>
       <w:rPr>
-        <w:rFonts w:ascii="Noto Sans Symbols" w:hAnsi="Noto Sans Symbols" w:eastAsia="Noto Sans Symbols" w:cs="Noto Sans Symbols"/>
+        <w:rFonts w:ascii="Noto Sans Symbols" w:eastAsia="Noto Sans Symbols" w:hAnsi="Noto Sans Symbols" w:cs="Noto Sans Symbols"/>
       </w:rPr>
     </w:lvl>
     <w:lvl w:ilvl="6">
@@ -5356,7 +5269,7 @@
         <w:ind w:left="5040" w:hanging="360"/>
       </w:pPr>
       <w:rPr>
-        <w:rFonts w:ascii="Noto Sans Symbols" w:hAnsi="Noto Sans Symbols" w:eastAsia="Noto Sans Symbols" w:cs="Noto Sans Symbols"/>
+        <w:rFonts w:ascii="Noto Sans Symbols" w:eastAsia="Noto Sans Symbols" w:hAnsi="Noto Sans Symbols" w:cs="Noto Sans Symbols"/>
       </w:rPr>
     </w:lvl>
     <w:lvl w:ilvl="7">
@@ -5368,7 +5281,7 @@
         <w:ind w:left="5760" w:hanging="360"/>
       </w:pPr>
       <w:rPr>
-        <w:rFonts w:ascii="Courier New" w:hAnsi="Courier New" w:eastAsia="Courier New" w:cs="Courier New"/>
+        <w:rFonts w:ascii="Courier New" w:eastAsia="Courier New" w:hAnsi="Courier New" w:cs="Courier New"/>
       </w:rPr>
     </w:lvl>
     <w:lvl w:ilvl="8">
@@ -5380,7 +5293,7 @@
         <w:ind w:left="6480" w:hanging="360"/>
       </w:pPr>
       <w:rPr>
-        <w:rFonts w:ascii="Noto Sans Symbols" w:hAnsi="Noto Sans Symbols" w:eastAsia="Noto Sans Symbols" w:cs="Noto Sans Symbols"/>
+        <w:rFonts w:ascii="Noto Sans Symbols" w:eastAsia="Noto Sans Symbols" w:hAnsi="Noto Sans Symbols" w:cs="Noto Sans Symbols"/>
       </w:rPr>
     </w:lvl>
   </w:abstractNum>
@@ -5397,7 +5310,7 @@
         <w:ind w:left="720" w:hanging="360"/>
       </w:pPr>
       <w:rPr>
-        <w:rFonts w:ascii="Noto Sans Symbols" w:hAnsi="Noto Sans Symbols" w:eastAsia="Noto Sans Symbols" w:cs="Noto Sans Symbols"/>
+        <w:rFonts w:ascii="Noto Sans Symbols" w:eastAsia="Noto Sans Symbols" w:hAnsi="Noto Sans Symbols" w:cs="Noto Sans Symbols"/>
       </w:rPr>
     </w:lvl>
     <w:lvl w:ilvl="1">
@@ -5409,7 +5322,7 @@
         <w:ind w:left="1440" w:hanging="360"/>
       </w:pPr>
       <w:rPr>
-        <w:rFonts w:ascii="Courier New" w:hAnsi="Courier New" w:eastAsia="Courier New" w:cs="Courier New"/>
+        <w:rFonts w:ascii="Courier New" w:eastAsia="Courier New" w:hAnsi="Courier New" w:cs="Courier New"/>
       </w:rPr>
     </w:lvl>
     <w:lvl w:ilvl="2">
@@ -5421,7 +5334,7 @@
         <w:ind w:left="2160" w:hanging="360"/>
       </w:pPr>
       <w:rPr>
-        <w:rFonts w:ascii="Noto Sans Symbols" w:hAnsi="Noto Sans Symbols" w:eastAsia="Noto Sans Symbols" w:cs="Noto Sans Symbols"/>
+        <w:rFonts w:ascii="Noto Sans Symbols" w:eastAsia="Noto Sans Symbols" w:hAnsi="Noto Sans Symbols" w:cs="Noto Sans Symbols"/>
       </w:rPr>
     </w:lvl>
     <w:lvl w:ilvl="3">
@@ -5433,7 +5346,7 @@
         <w:ind w:left="2880" w:hanging="360"/>
       </w:pPr>
       <w:rPr>
-        <w:rFonts w:ascii="Noto Sans Symbols" w:hAnsi="Noto Sans Symbols" w:eastAsia="Noto Sans Symbols" w:cs="Noto Sans Symbols"/>
+        <w:rFonts w:ascii="Noto Sans Symbols" w:eastAsia="Noto Sans Symbols" w:hAnsi="Noto Sans Symbols" w:cs="Noto Sans Symbols"/>
       </w:rPr>
     </w:lvl>
     <w:lvl w:ilvl="4">
@@ -5445,7 +5358,7 @@
         <w:ind w:left="3600" w:hanging="360"/>
       </w:pPr>
       <w:rPr>
-        <w:rFonts w:ascii="Courier New" w:hAnsi="Courier New" w:eastAsia="Courier New" w:cs="Courier New"/>
+        <w:rFonts w:ascii="Courier New" w:eastAsia="Courier New" w:hAnsi="Courier New" w:cs="Courier New"/>
       </w:rPr>
     </w:lvl>
     <w:lvl w:ilvl="5">
@@ -5457,7 +5370,7 @@
         <w:ind w:left="4320" w:hanging="360"/>
       </w:pPr>
       <w:rPr>
-        <w:rFonts w:ascii="Noto Sans Symbols" w:hAnsi="Noto Sans Symbols" w:eastAsia="Noto Sans Symbols" w:cs="Noto Sans Symbols"/>
+        <w:rFonts w:ascii="Noto Sans Symbols" w:eastAsia="Noto Sans Symbols" w:hAnsi="Noto Sans Symbols" w:cs="Noto Sans Symbols"/>
       </w:rPr>
     </w:lvl>
     <w:lvl w:ilvl="6">
@@ -5469,7 +5382,7 @@
         <w:ind w:left="5040" w:hanging="360"/>
       </w:pPr>
       <w:rPr>
-        <w:rFonts w:ascii="Noto Sans Symbols" w:hAnsi="Noto Sans Symbols" w:eastAsia="Noto Sans Symbols" w:cs="Noto Sans Symbols"/>
+        <w:rFonts w:ascii="Noto Sans Symbols" w:eastAsia="Noto Sans Symbols" w:hAnsi="Noto Sans Symbols" w:cs="Noto Sans Symbols"/>
       </w:rPr>
     </w:lvl>
     <w:lvl w:ilvl="7">
@@ -5481,7 +5394,7 @@
         <w:ind w:left="5760" w:hanging="360"/>
       </w:pPr>
       <w:rPr>
-        <w:rFonts w:ascii="Courier New" w:hAnsi="Courier New" w:eastAsia="Courier New" w:cs="Courier New"/>
+        <w:rFonts w:ascii="Courier New" w:eastAsia="Courier New" w:hAnsi="Courier New" w:cs="Courier New"/>
       </w:rPr>
     </w:lvl>
     <w:lvl w:ilvl="8">
@@ -5493,7 +5406,7 @@
         <w:ind w:left="6480" w:hanging="360"/>
       </w:pPr>
       <w:rPr>
-        <w:rFonts w:ascii="Noto Sans Symbols" w:hAnsi="Noto Sans Symbols" w:eastAsia="Noto Sans Symbols" w:cs="Noto Sans Symbols"/>
+        <w:rFonts w:ascii="Noto Sans Symbols" w:eastAsia="Noto Sans Symbols" w:hAnsi="Noto Sans Symbols" w:cs="Noto Sans Symbols"/>
       </w:rPr>
     </w:lvl>
   </w:abstractNum>
@@ -5510,7 +5423,7 @@
         <w:ind w:left="720" w:hanging="360"/>
       </w:pPr>
       <w:rPr>
-        <w:rFonts w:ascii="Noto Sans Symbols" w:hAnsi="Noto Sans Symbols" w:eastAsia="Noto Sans Symbols" w:cs="Noto Sans Symbols"/>
+        <w:rFonts w:ascii="Noto Sans Symbols" w:eastAsia="Noto Sans Symbols" w:hAnsi="Noto Sans Symbols" w:cs="Noto Sans Symbols"/>
         <w:color w:val="000000"/>
       </w:rPr>
     </w:lvl>
@@ -5523,7 +5436,7 @@
         <w:ind w:left="1440" w:hanging="360"/>
       </w:pPr>
       <w:rPr>
-        <w:rFonts w:ascii="Courier New" w:hAnsi="Courier New" w:eastAsia="Courier New" w:cs="Courier New"/>
+        <w:rFonts w:ascii="Courier New" w:eastAsia="Courier New" w:hAnsi="Courier New" w:cs="Courier New"/>
       </w:rPr>
     </w:lvl>
     <w:lvl w:ilvl="2">
@@ -5535,7 +5448,7 @@
         <w:ind w:left="2160" w:hanging="360"/>
       </w:pPr>
       <w:rPr>
-        <w:rFonts w:ascii="Noto Sans Symbols" w:hAnsi="Noto Sans Symbols" w:eastAsia="Noto Sans Symbols" w:cs="Noto Sans Symbols"/>
+        <w:rFonts w:ascii="Noto Sans Symbols" w:eastAsia="Noto Sans Symbols" w:hAnsi="Noto Sans Symbols" w:cs="Noto Sans Symbols"/>
       </w:rPr>
     </w:lvl>
     <w:lvl w:ilvl="3">
@@ -5547,7 +5460,7 @@
         <w:ind w:left="2880" w:hanging="360"/>
       </w:pPr>
       <w:rPr>
-        <w:rFonts w:ascii="Noto Sans Symbols" w:hAnsi="Noto Sans Symbols" w:eastAsia="Noto Sans Symbols" w:cs="Noto Sans Symbols"/>
+        <w:rFonts w:ascii="Noto Sans Symbols" w:eastAsia="Noto Sans Symbols" w:hAnsi="Noto Sans Symbols" w:cs="Noto Sans Symbols"/>
       </w:rPr>
     </w:lvl>
     <w:lvl w:ilvl="4">
@@ -5559,7 +5472,7 @@
         <w:ind w:left="3600" w:hanging="360"/>
       </w:pPr>
       <w:rPr>
-        <w:rFonts w:ascii="Courier New" w:hAnsi="Courier New" w:eastAsia="Courier New" w:cs="Courier New"/>
+        <w:rFonts w:ascii="Courier New" w:eastAsia="Courier New" w:hAnsi="Courier New" w:cs="Courier New"/>
       </w:rPr>
     </w:lvl>
     <w:lvl w:ilvl="5">
@@ -5571,7 +5484,7 @@
         <w:ind w:left="4320" w:hanging="360"/>
       </w:pPr>
       <w:rPr>
-        <w:rFonts w:ascii="Noto Sans Symbols" w:hAnsi="Noto Sans Symbols" w:eastAsia="Noto Sans Symbols" w:cs="Noto Sans Symbols"/>
+        <w:rFonts w:ascii="Noto Sans Symbols" w:eastAsia="Noto Sans Symbols" w:hAnsi="Noto Sans Symbols" w:cs="Noto Sans Symbols"/>
       </w:rPr>
     </w:lvl>
     <w:lvl w:ilvl="6">
@@ -5583,7 +5496,7 @@
         <w:ind w:left="5040" w:hanging="360"/>
       </w:pPr>
       <w:rPr>
-        <w:rFonts w:ascii="Noto Sans Symbols" w:hAnsi="Noto Sans Symbols" w:eastAsia="Noto Sans Symbols" w:cs="Noto Sans Symbols"/>
+        <w:rFonts w:ascii="Noto Sans Symbols" w:eastAsia="Noto Sans Symbols" w:hAnsi="Noto Sans Symbols" w:cs="Noto Sans Symbols"/>
       </w:rPr>
     </w:lvl>
     <w:lvl w:ilvl="7">
@@ -5595,7 +5508,7 @@
         <w:ind w:left="5760" w:hanging="360"/>
       </w:pPr>
       <w:rPr>
-        <w:rFonts w:ascii="Courier New" w:hAnsi="Courier New" w:eastAsia="Courier New" w:cs="Courier New"/>
+        <w:rFonts w:ascii="Courier New" w:eastAsia="Courier New" w:hAnsi="Courier New" w:cs="Courier New"/>
       </w:rPr>
     </w:lvl>
     <w:lvl w:ilvl="8">
@@ -5607,7 +5520,7 @@
         <w:ind w:left="6480" w:hanging="360"/>
       </w:pPr>
       <w:rPr>
-        <w:rFonts w:ascii="Noto Sans Symbols" w:hAnsi="Noto Sans Symbols" w:eastAsia="Noto Sans Symbols" w:cs="Noto Sans Symbols"/>
+        <w:rFonts w:ascii="Noto Sans Symbols" w:eastAsia="Noto Sans Symbols" w:hAnsi="Noto Sans Symbols" w:cs="Noto Sans Symbols"/>
       </w:rPr>
     </w:lvl>
   </w:abstractNum>
@@ -5624,7 +5537,7 @@
         <w:ind w:left="1080" w:hanging="360"/>
       </w:pPr>
       <w:rPr>
-        <w:rFonts w:ascii="Noto Sans Symbols" w:hAnsi="Noto Sans Symbols" w:eastAsia="Noto Sans Symbols" w:cs="Noto Sans Symbols"/>
+        <w:rFonts w:ascii="Noto Sans Symbols" w:eastAsia="Noto Sans Symbols" w:hAnsi="Noto Sans Symbols" w:cs="Noto Sans Symbols"/>
       </w:rPr>
     </w:lvl>
     <w:lvl w:ilvl="1">
@@ -5636,7 +5549,7 @@
         <w:ind w:left="1800" w:hanging="360"/>
       </w:pPr>
       <w:rPr>
-        <w:rFonts w:ascii="Courier New" w:hAnsi="Courier New" w:eastAsia="Courier New" w:cs="Courier New"/>
+        <w:rFonts w:ascii="Courier New" w:eastAsia="Courier New" w:hAnsi="Courier New" w:cs="Courier New"/>
       </w:rPr>
     </w:lvl>
     <w:lvl w:ilvl="2">
@@ -5648,7 +5561,7 @@
         <w:ind w:left="2520" w:hanging="360"/>
       </w:pPr>
       <w:rPr>
-        <w:rFonts w:ascii="Noto Sans Symbols" w:hAnsi="Noto Sans Symbols" w:eastAsia="Noto Sans Symbols" w:cs="Noto Sans Symbols"/>
+        <w:rFonts w:ascii="Noto Sans Symbols" w:eastAsia="Noto Sans Symbols" w:hAnsi="Noto Sans Symbols" w:cs="Noto Sans Symbols"/>
       </w:rPr>
     </w:lvl>
     <w:lvl w:ilvl="3">
@@ -5660,7 +5573,7 @@
         <w:ind w:left="3240" w:hanging="360"/>
       </w:pPr>
       <w:rPr>
-        <w:rFonts w:ascii="Noto Sans Symbols" w:hAnsi="Noto Sans Symbols" w:eastAsia="Noto Sans Symbols" w:cs="Noto Sans Symbols"/>
+        <w:rFonts w:ascii="Noto Sans Symbols" w:eastAsia="Noto Sans Symbols" w:hAnsi="Noto Sans Symbols" w:cs="Noto Sans Symbols"/>
       </w:rPr>
     </w:lvl>
     <w:lvl w:ilvl="4">
@@ -5672,7 +5585,7 @@
         <w:ind w:left="3960" w:hanging="360"/>
       </w:pPr>
       <w:rPr>
-        <w:rFonts w:ascii="Courier New" w:hAnsi="Courier New" w:eastAsia="Courier New" w:cs="Courier New"/>
+        <w:rFonts w:ascii="Courier New" w:eastAsia="Courier New" w:hAnsi="Courier New" w:cs="Courier New"/>
       </w:rPr>
     </w:lvl>
     <w:lvl w:ilvl="5">
@@ -5684,7 +5597,7 @@
         <w:ind w:left="4680" w:hanging="360"/>
       </w:pPr>
       <w:rPr>
-        <w:rFonts w:ascii="Noto Sans Symbols" w:hAnsi="Noto Sans Symbols" w:eastAsia="Noto Sans Symbols" w:cs="Noto Sans Symbols"/>
+        <w:rFonts w:ascii="Noto Sans Symbols" w:eastAsia="Noto Sans Symbols" w:hAnsi="Noto Sans Symbols" w:cs="Noto Sans Symbols"/>
       </w:rPr>
     </w:lvl>
     <w:lvl w:ilvl="6">
@@ -5696,7 +5609,7 @@
         <w:ind w:left="5400" w:hanging="360"/>
       </w:pPr>
       <w:rPr>
-        <w:rFonts w:ascii="Noto Sans Symbols" w:hAnsi="Noto Sans Symbols" w:eastAsia="Noto Sans Symbols" w:cs="Noto Sans Symbols"/>
+        <w:rFonts w:ascii="Noto Sans Symbols" w:eastAsia="Noto Sans Symbols" w:hAnsi="Noto Sans Symbols" w:cs="Noto Sans Symbols"/>
       </w:rPr>
     </w:lvl>
     <w:lvl w:ilvl="7">
@@ -5708,7 +5621,7 @@
         <w:ind w:left="6120" w:hanging="360"/>
       </w:pPr>
       <w:rPr>
-        <w:rFonts w:ascii="Courier New" w:hAnsi="Courier New" w:eastAsia="Courier New" w:cs="Courier New"/>
+        <w:rFonts w:ascii="Courier New" w:eastAsia="Courier New" w:hAnsi="Courier New" w:cs="Courier New"/>
       </w:rPr>
     </w:lvl>
     <w:lvl w:ilvl="8">
@@ -5720,7 +5633,7 @@
         <w:ind w:left="6840" w:hanging="360"/>
       </w:pPr>
       <w:rPr>
-        <w:rFonts w:ascii="Noto Sans Symbols" w:hAnsi="Noto Sans Symbols" w:eastAsia="Noto Sans Symbols" w:cs="Noto Sans Symbols"/>
+        <w:rFonts w:ascii="Noto Sans Symbols" w:eastAsia="Noto Sans Symbols" w:hAnsi="Noto Sans Symbols" w:cs="Noto Sans Symbols"/>
       </w:rPr>
     </w:lvl>
   </w:abstractNum>
@@ -5740,11 +5653,11 @@
 </file>
 
 <file path=word/styles.xml><?xml version="1.0" encoding="utf-8"?>
-<w:styles xmlns:wp14="http://schemas.microsoft.com/office/word/2010/wordprocessingDrawing" xmlns:mc="http://schemas.openxmlformats.org/markup-compatibility/2006" xmlns:r="http://schemas.openxmlformats.org/officeDocument/2006/relationships" xmlns:w="http://schemas.openxmlformats.org/wordprocessingml/2006/main" xmlns:w14="http://schemas.microsoft.com/office/word/2010/wordml" xmlns:w15="http://schemas.microsoft.com/office/word/2012/wordml" xmlns:w16cex="http://schemas.microsoft.com/office/word/2018/wordml/cex" xmlns:w16cid="http://schemas.microsoft.com/office/word/2016/wordml/cid" xmlns:w16="http://schemas.microsoft.com/office/word/2018/wordml" xmlns:w16sdtdh="http://schemas.microsoft.com/office/word/2020/wordml/sdtdatahash" xmlns:w16se="http://schemas.microsoft.com/office/word/2015/wordml/symex" mc:Ignorable="w14 w15 w16se w16cid w16 w16cex w16sdtdh wp14">
+<w:styles xmlns:mc="http://schemas.openxmlformats.org/markup-compatibility/2006" xmlns:r="http://schemas.openxmlformats.org/officeDocument/2006/relationships" xmlns:w="http://schemas.openxmlformats.org/wordprocessingml/2006/main" xmlns:w14="http://schemas.microsoft.com/office/word/2010/wordml" xmlns:w15="http://schemas.microsoft.com/office/word/2012/wordml" xmlns:w16cex="http://schemas.microsoft.com/office/word/2018/wordml/cex" xmlns:w16cid="http://schemas.microsoft.com/office/word/2016/wordml/cid" xmlns:w16="http://schemas.microsoft.com/office/word/2018/wordml" xmlns:w16sdtdh="http://schemas.microsoft.com/office/word/2020/wordml/sdtdatahash" xmlns:w16se="http://schemas.microsoft.com/office/word/2015/wordml/symex" mc:Ignorable="w14 w15 w16se w16cid w16 w16cex w16sdtdh">
   <w:docDefaults>
     <w:rPrDefault>
       <w:rPr>
-        <w:rFonts w:ascii="Arial" w:hAnsi="Arial" w:eastAsia="Arial" w:cs="Arial"/>
+        <w:rFonts w:ascii="Arial" w:eastAsia="Arial" w:hAnsi="Arial" w:cs="Arial"/>
         <w:sz w:val="22"/>
         <w:szCs w:val="22"/>
         <w:lang w:val="en" w:eastAsia="en-US" w:bidi="km-KH"/>
@@ -5759,14 +5672,14 @@
   <w:latentStyles w:defLockedState="0" w:defUIPriority="99" w:defSemiHidden="0" w:defUnhideWhenUsed="0" w:defQFormat="0" w:count="376">
     <w:lsdException w:name="Normal" w:uiPriority="0" w:qFormat="1"/>
     <w:lsdException w:name="heading 1" w:uiPriority="9" w:qFormat="1"/>
-    <w:lsdException w:name="heading 2" w:uiPriority="9" w:semiHidden="1" w:unhideWhenUsed="1" w:qFormat="1"/>
-    <w:lsdException w:name="heading 3" w:uiPriority="9" w:semiHidden="1" w:unhideWhenUsed="1" w:qFormat="1"/>
-    <w:lsdException w:name="heading 4" w:uiPriority="9" w:semiHidden="1" w:unhideWhenUsed="1" w:qFormat="1"/>
-    <w:lsdException w:name="heading 5" w:uiPriority="9" w:semiHidden="1" w:unhideWhenUsed="1" w:qFormat="1"/>
-    <w:lsdException w:name="heading 6" w:uiPriority="9" w:semiHidden="1" w:unhideWhenUsed="1" w:qFormat="1"/>
-    <w:lsdException w:name="heading 7" w:uiPriority="9" w:semiHidden="1" w:unhideWhenUsed="1" w:qFormat="1"/>
-    <w:lsdException w:name="heading 8" w:uiPriority="9" w:semiHidden="1" w:unhideWhenUsed="1" w:qFormat="1"/>
-    <w:lsdException w:name="heading 9" w:uiPriority="9" w:semiHidden="1" w:unhideWhenUsed="1" w:qFormat="1"/>
+    <w:lsdException w:name="heading 2" w:semiHidden="1" w:uiPriority="9" w:unhideWhenUsed="1" w:qFormat="1"/>
+    <w:lsdException w:name="heading 3" w:semiHidden="1" w:uiPriority="9" w:unhideWhenUsed="1" w:qFormat="1"/>
+    <w:lsdException w:name="heading 4" w:semiHidden="1" w:uiPriority="9" w:unhideWhenUsed="1" w:qFormat="1"/>
+    <w:lsdException w:name="heading 5" w:semiHidden="1" w:uiPriority="9" w:unhideWhenUsed="1" w:qFormat="1"/>
+    <w:lsdException w:name="heading 6" w:semiHidden="1" w:uiPriority="9" w:unhideWhenUsed="1" w:qFormat="1"/>
+    <w:lsdException w:name="heading 7" w:semiHidden="1" w:uiPriority="9" w:unhideWhenUsed="1" w:qFormat="1"/>
+    <w:lsdException w:name="heading 8" w:semiHidden="1" w:uiPriority="9" w:unhideWhenUsed="1" w:qFormat="1"/>
+    <w:lsdException w:name="heading 9" w:semiHidden="1" w:uiPriority="9" w:unhideWhenUsed="1" w:qFormat="1"/>
     <w:lsdException w:name="index 1" w:semiHidden="1" w:unhideWhenUsed="1"/>
     <w:lsdException w:name="index 2" w:semiHidden="1" w:unhideWhenUsed="1"/>
     <w:lsdException w:name="index 3" w:semiHidden="1" w:unhideWhenUsed="1"/>
@@ -5776,22 +5689,22 @@
     <w:lsdException w:name="index 7" w:semiHidden="1" w:unhideWhenUsed="1"/>
     <w:lsdException w:name="index 8" w:semiHidden="1" w:unhideWhenUsed="1"/>
     <w:lsdException w:name="index 9" w:semiHidden="1" w:unhideWhenUsed="1"/>
-    <w:lsdException w:name="toc 1" w:uiPriority="39" w:semiHidden="1" w:unhideWhenUsed="1"/>
-    <w:lsdException w:name="toc 2" w:uiPriority="39" w:semiHidden="1" w:unhideWhenUsed="1"/>
-    <w:lsdException w:name="toc 3" w:uiPriority="39" w:semiHidden="1" w:unhideWhenUsed="1"/>
-    <w:lsdException w:name="toc 4" w:uiPriority="39" w:semiHidden="1" w:unhideWhenUsed="1"/>
-    <w:lsdException w:name="toc 5" w:uiPriority="39" w:semiHidden="1" w:unhideWhenUsed="1"/>
-    <w:lsdException w:name="toc 6" w:uiPriority="39" w:semiHidden="1" w:unhideWhenUsed="1"/>
-    <w:lsdException w:name="toc 7" w:uiPriority="39" w:semiHidden="1" w:unhideWhenUsed="1"/>
-    <w:lsdException w:name="toc 8" w:uiPriority="39" w:semiHidden="1" w:unhideWhenUsed="1"/>
-    <w:lsdException w:name="toc 9" w:uiPriority="39" w:semiHidden="1" w:unhideWhenUsed="1"/>
+    <w:lsdException w:name="toc 1" w:semiHidden="1" w:uiPriority="39" w:unhideWhenUsed="1"/>
+    <w:lsdException w:name="toc 2" w:semiHidden="1" w:uiPriority="39" w:unhideWhenUsed="1"/>
+    <w:lsdException w:name="toc 3" w:semiHidden="1" w:uiPriority="39" w:unhideWhenUsed="1"/>
+    <w:lsdException w:name="toc 4" w:semiHidden="1" w:uiPriority="39" w:unhideWhenUsed="1"/>
+    <w:lsdException w:name="toc 5" w:semiHidden="1" w:uiPriority="39" w:unhideWhenUsed="1"/>
+    <w:lsdException w:name="toc 6" w:semiHidden="1" w:uiPriority="39" w:unhideWhenUsed="1"/>
+    <w:lsdException w:name="toc 7" w:semiHidden="1" w:uiPriority="39" w:unhideWhenUsed="1"/>
+    <w:lsdException w:name="toc 8" w:semiHidden="1" w:uiPriority="39" w:unhideWhenUsed="1"/>
+    <w:lsdException w:name="toc 9" w:semiHidden="1" w:uiPriority="39" w:unhideWhenUsed="1"/>
     <w:lsdException w:name="Normal Indent" w:semiHidden="1" w:unhideWhenUsed="1"/>
     <w:lsdException w:name="footnote text" w:semiHidden="1" w:unhideWhenUsed="1"/>
     <w:lsdException w:name="annotation text" w:semiHidden="1" w:unhideWhenUsed="1"/>
     <w:lsdException w:name="header" w:semiHidden="1" w:unhideWhenUsed="1"/>
     <w:lsdException w:name="footer" w:semiHidden="1" w:unhideWhenUsed="1"/>
     <w:lsdException w:name="index heading" w:semiHidden="1" w:unhideWhenUsed="1"/>
-    <w:lsdException w:name="caption" w:uiPriority="35" w:semiHidden="1" w:unhideWhenUsed="1" w:qFormat="1"/>
+    <w:lsdException w:name="caption" w:semiHidden="1" w:uiPriority="35" w:unhideWhenUsed="1" w:qFormat="1"/>
     <w:lsdException w:name="table of figures" w:semiHidden="1" w:unhideWhenUsed="1"/>
     <w:lsdException w:name="envelope address" w:semiHidden="1" w:unhideWhenUsed="1"/>
     <w:lsdException w:name="envelope return" w:semiHidden="1" w:unhideWhenUsed="1"/>
@@ -5822,7 +5735,7 @@
     <w:lsdException w:name="Title" w:uiPriority="10" w:qFormat="1"/>
     <w:lsdException w:name="Closing" w:semiHidden="1" w:unhideWhenUsed="1"/>
     <w:lsdException w:name="Signature" w:semiHidden="1" w:unhideWhenUsed="1"/>
-    <w:lsdException w:name="Default Paragraph Font" w:uiPriority="1" w:semiHidden="1" w:unhideWhenUsed="1"/>
+    <w:lsdException w:name="Default Paragraph Font" w:semiHidden="1" w:uiPriority="1" w:unhideWhenUsed="1"/>
     <w:lsdException w:name="Body Text" w:semiHidden="1" w:unhideWhenUsed="1"/>
     <w:lsdException w:name="Body Text Indent" w:semiHidden="1" w:unhideWhenUsed="1"/>
     <w:lsdException w:name="List Continue" w:semiHidden="1" w:unhideWhenUsed="1"/>
@@ -6022,8 +5935,8 @@
     <w:lsdException w:name="Subtle Reference" w:uiPriority="31" w:qFormat="1"/>
     <w:lsdException w:name="Intense Reference" w:uiPriority="32" w:qFormat="1"/>
     <w:lsdException w:name="Book Title" w:uiPriority="33" w:qFormat="1"/>
-    <w:lsdException w:name="Bibliography" w:uiPriority="37" w:semiHidden="1" w:unhideWhenUsed="1"/>
-    <w:lsdException w:name="TOC Heading" w:uiPriority="39" w:semiHidden="1" w:unhideWhenUsed="1" w:qFormat="1"/>
+    <w:lsdException w:name="Bibliography" w:semiHidden="1" w:uiPriority="37" w:unhideWhenUsed="1"/>
+    <w:lsdException w:name="TOC Heading" w:semiHidden="1" w:uiPriority="39" w:unhideWhenUsed="1" w:qFormat="1"/>
     <w:lsdException w:name="Plain Table 1" w:uiPriority="41"/>
     <w:lsdException w:name="Plain Table 2" w:uiPriority="42"/>
     <w:lsdException w:name="Plain Table 3" w:uiPriority="43"/>
@@ -6134,7 +6047,7 @@
     <w:lsdException w:name="Unresolved Mention" w:semiHidden="1" w:unhideWhenUsed="1"/>
     <w:lsdException w:name="Smart Link" w:semiHidden="1" w:unhideWhenUsed="1"/>
   </w:latentStyles>
-  <w:style w:type="paragraph" w:styleId="Normal" w:default="1">
+  <w:style w:type="paragraph" w:default="1" w:styleId="Normal">
     <w:name w:val="Normal"/>
     <w:qFormat/>
   </w:style>
@@ -6151,7 +6064,7 @@
       <w:outlineLvl w:val="0"/>
     </w:pPr>
     <w:rPr>
-      <w:rFonts w:ascii="Calibri" w:hAnsi="Calibri" w:eastAsia="Calibri" w:cs="Calibri"/>
+      <w:rFonts w:ascii="Calibri" w:eastAsia="Calibri" w:hAnsi="Calibri" w:cs="Calibri"/>
       <w:i/>
       <w:color w:val="00B0F0"/>
       <w:sz w:val="40"/>
@@ -6253,13 +6166,13 @@
       <w:color w:val="666666"/>
     </w:rPr>
   </w:style>
-  <w:style w:type="character" w:styleId="DefaultParagraphFont" w:default="1">
+  <w:style w:type="character" w:default="1" w:styleId="DefaultParagraphFont">
     <w:name w:val="Default Paragraph Font"/>
     <w:uiPriority w:val="1"/>
     <w:semiHidden/>
     <w:unhideWhenUsed/>
   </w:style>
-  <w:style w:type="table" w:styleId="TableNormal" w:default="1">
+  <w:style w:type="table" w:default="1" w:styleId="TableNormal">
     <w:name w:val="Normal Table"/>
     <w:uiPriority w:val="99"/>
     <w:semiHidden/>
@@ -6274,7 +6187,7 @@
       </w:tblCellMar>
     </w:tblPr>
   </w:style>
-  <w:style w:type="numbering" w:styleId="NoList" w:default="1">
+  <w:style w:type="numbering" w:default="1" w:styleId="NoList">
     <w:name w:val="No List"/>
     <w:uiPriority w:val="99"/>
     <w:semiHidden/>
@@ -6294,7 +6207,7 @@
       <w:jc w:val="center"/>
     </w:pPr>
     <w:rPr>
-      <w:rFonts w:ascii="Calibri" w:hAnsi="Calibri" w:eastAsia="Calibri" w:cs="Calibri"/>
+      <w:rFonts w:ascii="Calibri" w:eastAsia="Calibri" w:hAnsi="Calibri" w:cs="Calibri"/>
       <w:i/>
       <w:color w:val="000000"/>
       <w:sz w:val="50"/>
@@ -6371,12 +6284,12 @@
     </w:pPr>
     <w:tblPr>
       <w:tblBorders>
-        <w:top w:val="single" w:color="auto" w:sz="4" w:space="0"/>
-        <w:left w:val="single" w:color="auto" w:sz="4" w:space="0"/>
-        <w:bottom w:val="single" w:color="auto" w:sz="4" w:space="0"/>
-        <w:right w:val="single" w:color="auto" w:sz="4" w:space="0"/>
-        <w:insideH w:val="single" w:color="auto" w:sz="4" w:space="0"/>
-        <w:insideV w:val="single" w:color="auto" w:sz="4" w:space="0"/>
+        <w:top w:val="single" w:sz="4" w:space="0" w:color="auto"/>
+        <w:left w:val="single" w:sz="4" w:space="0" w:color="auto"/>
+        <w:bottom w:val="single" w:sz="4" w:space="0" w:color="auto"/>
+        <w:right w:val="single" w:sz="4" w:space="0" w:color="auto"/>
+        <w:insideH w:val="single" w:sz="4" w:space="0" w:color="auto"/>
+        <w:insideV w:val="single" w:sz="4" w:space="0" w:color="auto"/>
       </w:tblBorders>
     </w:tblPr>
   </w:style>
@@ -6403,7 +6316,7 @@
       <w:spacing w:before="100" w:beforeAutospacing="1" w:after="100" w:afterAutospacing="1" w:line="240" w:lineRule="auto"/>
     </w:pPr>
     <w:rPr>
-      <w:rFonts w:ascii="Times New Roman" w:hAnsi="Times New Roman" w:eastAsia="Times New Roman" w:cs="Times New Roman"/>
+      <w:rFonts w:ascii="Times New Roman" w:eastAsia="Times New Roman" w:hAnsi="Times New Roman" w:cs="Times New Roman"/>
       <w:sz w:val="24"/>
       <w:szCs w:val="24"/>
       <w:lang w:val="en-US"/>
@@ -6417,7 +6330,7 @@
     <w:unhideWhenUsed/>
     <w:rsid w:val="00723FC1"/>
     <w:rPr>
-      <w:rFonts w:ascii="Courier New" w:hAnsi="Courier New" w:eastAsia="Times New Roman" w:cs="Courier New"/>
+      <w:rFonts w:ascii="Courier New" w:eastAsia="Times New Roman" w:hAnsi="Courier New" w:cs="Courier New"/>
       <w:sz w:val="20"/>
       <w:szCs w:val="20"/>
     </w:rPr>
@@ -6437,7 +6350,7 @@
       <w:spacing w:line="240" w:lineRule="auto"/>
     </w:pPr>
   </w:style>
-  <w:style w:type="character" w:styleId="HeaderChar" w:customStyle="1">
+  <w:style w:type="character" w:customStyle="1" w:styleId="HeaderChar">
     <w:name w:val="Header Char"/>
     <w:basedOn w:val="DefaultParagraphFont"/>
     <w:link w:val="Header"/>
@@ -6459,14 +6372,14 @@
       <w:spacing w:line="240" w:lineRule="auto"/>
     </w:pPr>
   </w:style>
-  <w:style w:type="character" w:styleId="FooterChar" w:customStyle="1">
+  <w:style w:type="character" w:customStyle="1" w:styleId="FooterChar">
     <w:name w:val="Footer Char"/>
     <w:basedOn w:val="DefaultParagraphFont"/>
     <w:link w:val="Footer"/>
     <w:uiPriority w:val="99"/>
     <w:rsid w:val="001B40AD"/>
   </w:style>
-  <w:style w:type="table" w:styleId="a" w:customStyle="1">
+  <w:style w:type="table" w:customStyle="1" w:styleId="a">
     <w:basedOn w:val="TableNormal"/>
     <w:pPr>
       <w:spacing w:line="240" w:lineRule="auto"/>
@@ -6800,12 +6713,29 @@
 </file>
 
 <file path=customXml/item1.xml><?xml version="1.0" encoding="utf-8"?>
+<p:properties xmlns:p="http://schemas.microsoft.com/office/2006/metadata/properties" xmlns:xsi="http://www.w3.org/2001/XMLSchema-instance" xmlns:pc="http://schemas.microsoft.com/office/infopath/2007/PartnerControls">
+  <documentManagement>
+    <ReferenceId xmlns="15e57160-7b79-4343-a640-553906ecba22" xsi:nil="true"/>
+  </documentManagement>
+</p:properties>
+</file>
+
+<file path=customXml/item2.xml><?xml version="1.0" encoding="utf-8"?>
 <go:gDocsCustomXmlDataStorage xmlns:go="http://customooxmlschemas.google.com/" xmlns:r="http://schemas.openxmlformats.org/officeDocument/2006/relationships" uri="GoogleDocsCustomDataVersion2">
   <go:docsCustomData xmlns:go="http://customooxmlschemas.google.com/" roundtripDataSignature="AMtx7mgALSOWfLzIvTVstRFzc8pKESIfiQ==">CgMxLjAyCWguMzBqMHpsbDgAciExNkFEZTNkaTJLSy1RNGt4b29RU3hZd0FOdVhYVUNHQWQ=</go:docsCustomData>
 </go:gDocsCustomXmlDataStorage>
 </file>
 
-<file path=customXml/item2.xml><?xml version="1.0" encoding="utf-8"?>
+<file path=customXml/item3.xml><?xml version="1.0" encoding="utf-8"?>
+<?mso-contentType ?>
+<FormTemplates xmlns="http://schemas.microsoft.com/sharepoint/v3/contenttype/forms">
+  <Display>DocumentLibraryForm</Display>
+  <Edit>DocumentLibraryForm</Edit>
+  <New>DocumentLibraryForm</New>
+</FormTemplates>
+</file>
+
+<file path=customXml/item4.xml><?xml version="1.0" encoding="utf-8"?>
 <ct:contentTypeSchema xmlns:ct="http://schemas.microsoft.com/office/2006/metadata/contentType" xmlns:ma="http://schemas.microsoft.com/office/2006/metadata/properties/metaAttributes" ct:_="" ma:_="" ma:contentTypeName="Document" ma:contentTypeID="0x010100EBF32BE47B6B4646956FD19F2BA7442A" ma:contentTypeVersion="4" ma:contentTypeDescription="Create a new document." ma:contentTypeScope="" ma:versionID="4d116ee0cd4185f07cef4d2e529d5102">
   <xsd:schema xmlns:xsd="http://www.w3.org/2001/XMLSchema" xmlns:xs="http://www.w3.org/2001/XMLSchema" xmlns:p="http://schemas.microsoft.com/office/2006/metadata/properties" xmlns:ns2="15e57160-7b79-4343-a640-553906ecba22" targetNamespace="http://schemas.microsoft.com/office/2006/metadata/properties" ma:root="true" ma:fieldsID="076141af941cd98ecadf77de569e815d" ns2:_="">
     <xsd:import namespace="15e57160-7b79-4343-a640-553906ecba22"/>
@@ -6949,24 +6879,17 @@
 </ct:contentTypeSchema>
 </file>
 
-<file path=customXml/item3.xml><?xml version="1.0" encoding="utf-8"?>
-<?mso-contentType ?>
-<FormTemplates xmlns="http://schemas.microsoft.com/sharepoint/v3/contenttype/forms">
-  <Display>DocumentLibraryForm</Display>
-  <Edit>DocumentLibraryForm</Edit>
-  <New>DocumentLibraryForm</New>
-</FormTemplates>
+<file path=customXml/itemProps1.xml><?xml version="1.0" encoding="utf-8"?>
+<ds:datastoreItem xmlns:ds="http://schemas.openxmlformats.org/officeDocument/2006/customXml" ds:itemID="{A6268B63-CE7E-4D59-BF41-6C566F73426F}">
+  <ds:schemaRefs>
+    <ds:schemaRef ds:uri="http://schemas.microsoft.com/office/2006/metadata/properties"/>
+    <ds:schemaRef ds:uri="http://schemas.microsoft.com/office/infopath/2007/PartnerControls"/>
+    <ds:schemaRef ds:uri="15e57160-7b79-4343-a640-553906ecba22"/>
+  </ds:schemaRefs>
+</ds:datastoreItem>
 </file>
 
-<file path=customXml/item4.xml><?xml version="1.0" encoding="utf-8"?>
-<p:properties xmlns:p="http://schemas.microsoft.com/office/2006/metadata/properties" xmlns:xsi="http://www.w3.org/2001/XMLSchema-instance" xmlns:pc="http://schemas.microsoft.com/office/infopath/2007/PartnerControls">
-  <documentManagement>
-    <ReferenceId xmlns="15e57160-7b79-4343-a640-553906ecba22" xsi:nil="true"/>
-  </documentManagement>
-</p:properties>
-</file>
-
-<file path=customXml/itemProps1.xml><?xml version="1.0" encoding="utf-8"?>
+<file path=customXml/itemProps2.xml><?xml version="1.0" encoding="utf-8"?>
 <ds:datastoreItem xmlns:ds="http://schemas.openxmlformats.org/officeDocument/2006/customXml" ds:itemID="{11111111-1234-1234-1234-123412341234}">
   <ds:schemaRefs>
     <ds:schemaRef ds:uri="http://customooxmlschemas.google.com/"/>
@@ -6975,14 +6898,28 @@
 </ds:datastoreItem>
 </file>
 
-<file path=customXml/itemProps2.xml><?xml version="1.0" encoding="utf-8"?>
-<ds:datastoreItem xmlns:ds="http://schemas.openxmlformats.org/officeDocument/2006/customXml" ds:itemID="{95A2BDA1-B622-4749-9CD6-5DB42D5042B2}"/>
-</file>
-
 <file path=customXml/itemProps3.xml><?xml version="1.0" encoding="utf-8"?>
-<ds:datastoreItem xmlns:ds="http://schemas.openxmlformats.org/officeDocument/2006/customXml" ds:itemID="{C0DDB1C1-5D2C-428F-A3AC-86B85104CAC4}"/>
+<ds:datastoreItem xmlns:ds="http://schemas.openxmlformats.org/officeDocument/2006/customXml" ds:itemID="{C0DDB1C1-5D2C-428F-A3AC-86B85104CAC4}">
+  <ds:schemaRefs>
+    <ds:schemaRef ds:uri="http://schemas.microsoft.com/sharepoint/v3/contenttype/forms"/>
+  </ds:schemaRefs>
+</ds:datastoreItem>
 </file>
 
 <file path=customXml/itemProps4.xml><?xml version="1.0" encoding="utf-8"?>
-<ds:datastoreItem xmlns:ds="http://schemas.openxmlformats.org/officeDocument/2006/customXml" ds:itemID="{A6268B63-CE7E-4D59-BF41-6C566F73426F}"/>
+<ds:datastoreItem xmlns:ds="http://schemas.openxmlformats.org/officeDocument/2006/customXml" ds:itemID="{95A2BDA1-B622-4749-9CD6-5DB42D5042B2}">
+  <ds:schemaRefs>
+    <ds:schemaRef ds:uri="http://schemas.microsoft.com/office/2006/metadata/contentType"/>
+    <ds:schemaRef ds:uri="http://schemas.microsoft.com/office/2006/metadata/properties/metaAttributes"/>
+    <ds:schemaRef ds:uri="http://www.w3.org/2001/XMLSchema"/>
+    <ds:schemaRef ds:uri="http://schemas.microsoft.com/office/2006/metadata/properties"/>
+    <ds:schemaRef ds:uri="15e57160-7b79-4343-a640-553906ecba22"/>
+    <ds:schemaRef ds:uri="http://schemas.microsoft.com/office/2006/documentManagement/types"/>
+    <ds:schemaRef ds:uri="http://schemas.microsoft.com/office/infopath/2007/PartnerControls"/>
+    <ds:schemaRef ds:uri="http://schemas.openxmlformats.org/package/2006/metadata/core-properties"/>
+    <ds:schemaRef ds:uri="http://purl.org/dc/elements/1.1/"/>
+    <ds:schemaRef ds:uri="http://purl.org/dc/terms/"/>
+    <ds:schemaRef ds:uri="http://schemas.microsoft.com/internal/obd"/>
+  </ds:schemaRefs>
+</ds:datastoreItem>
 </file>